--- a/SSADM_videomegoszto_projekt_V3.docx
+++ b/SSADM_videomegoszto_projekt_V3.docx
@@ -5627,8 +5627,8 @@
       </w:tblPr>
       <w:tblGrid>
         <w:gridCol w:w="2272"/>
-        <w:gridCol w:w="3059"/>
-        <w:gridCol w:w="5036"/>
+        <w:gridCol w:w="3058"/>
+        <w:gridCol w:w="5037"/>
       </w:tblGrid>
       <w:tr>
         <w:trPr>
@@ -5666,7 +5666,7 @@
         </w:tc>
         <w:tc>
           <w:tcPr>
-            <w:tcW w:w="3059" w:type="dxa"/>
+            <w:tcW w:w="3058" w:type="dxa"/>
             <w:tcBorders/>
             <w:shd w:color="auto" w:fill="auto" w:val="pct45"/>
             <w:vAlign w:val="center"/>
@@ -5696,7 +5696,7 @@
         </w:tc>
         <w:tc>
           <w:tcPr>
-            <w:tcW w:w="5036" w:type="dxa"/>
+            <w:tcW w:w="5037" w:type="dxa"/>
             <w:tcBorders/>
             <w:shd w:color="auto" w:fill="auto" w:val="pct45"/>
             <w:vAlign w:val="center"/>
@@ -5758,7 +5758,7 @@
         </w:tc>
         <w:tc>
           <w:tcPr>
-            <w:tcW w:w="3059" w:type="dxa"/>
+            <w:tcW w:w="3058" w:type="dxa"/>
             <w:tcBorders/>
             <w:vAlign w:val="center"/>
           </w:tcPr>
@@ -5785,7 +5785,7 @@
         </w:tc>
         <w:tc>
           <w:tcPr>
-            <w:tcW w:w="5036" w:type="dxa"/>
+            <w:tcW w:w="5037" w:type="dxa"/>
             <w:tcBorders/>
             <w:vAlign w:val="center"/>
           </w:tcPr>
@@ -5844,7 +5844,7 @@
         </w:tc>
         <w:tc>
           <w:tcPr>
-            <w:tcW w:w="3059" w:type="dxa"/>
+            <w:tcW w:w="3058" w:type="dxa"/>
             <w:tcBorders/>
             <w:vAlign w:val="center"/>
           </w:tcPr>
@@ -5871,7 +5871,7 @@
         </w:tc>
         <w:tc>
           <w:tcPr>
-            <w:tcW w:w="5036" w:type="dxa"/>
+            <w:tcW w:w="5037" w:type="dxa"/>
             <w:tcBorders/>
             <w:vAlign w:val="center"/>
           </w:tcPr>
@@ -5930,7 +5930,7 @@
         </w:tc>
         <w:tc>
           <w:tcPr>
-            <w:tcW w:w="3059" w:type="dxa"/>
+            <w:tcW w:w="3058" w:type="dxa"/>
             <w:tcBorders/>
             <w:vAlign w:val="center"/>
           </w:tcPr>
@@ -5957,7 +5957,7 @@
         </w:tc>
         <w:tc>
           <w:tcPr>
-            <w:tcW w:w="5036" w:type="dxa"/>
+            <w:tcW w:w="5037" w:type="dxa"/>
             <w:tcBorders/>
             <w:vAlign w:val="center"/>
           </w:tcPr>
@@ -6016,7 +6016,7 @@
         </w:tc>
         <w:tc>
           <w:tcPr>
-            <w:tcW w:w="3059" w:type="dxa"/>
+            <w:tcW w:w="3058" w:type="dxa"/>
             <w:tcBorders/>
             <w:vAlign w:val="center"/>
           </w:tcPr>
@@ -6043,7 +6043,7 @@
         </w:tc>
         <w:tc>
           <w:tcPr>
-            <w:tcW w:w="5036" w:type="dxa"/>
+            <w:tcW w:w="5037" w:type="dxa"/>
             <w:tcBorders/>
             <w:vAlign w:val="center"/>
           </w:tcPr>
@@ -6102,7 +6102,7 @@
         </w:tc>
         <w:tc>
           <w:tcPr>
-            <w:tcW w:w="3059" w:type="dxa"/>
+            <w:tcW w:w="3058" w:type="dxa"/>
             <w:tcBorders/>
             <w:vAlign w:val="center"/>
           </w:tcPr>
@@ -6129,7 +6129,7 @@
         </w:tc>
         <w:tc>
           <w:tcPr>
-            <w:tcW w:w="5036" w:type="dxa"/>
+            <w:tcW w:w="5037" w:type="dxa"/>
             <w:tcBorders/>
             <w:vAlign w:val="center"/>
           </w:tcPr>
@@ -6188,7 +6188,7 @@
         </w:tc>
         <w:tc>
           <w:tcPr>
-            <w:tcW w:w="3059" w:type="dxa"/>
+            <w:tcW w:w="3058" w:type="dxa"/>
             <w:tcBorders/>
             <w:vAlign w:val="center"/>
           </w:tcPr>
@@ -6215,7 +6215,7 @@
         </w:tc>
         <w:tc>
           <w:tcPr>
-            <w:tcW w:w="5036" w:type="dxa"/>
+            <w:tcW w:w="5037" w:type="dxa"/>
             <w:tcBorders/>
             <w:vAlign w:val="center"/>
           </w:tcPr>
@@ -6274,7 +6274,7 @@
         </w:tc>
         <w:tc>
           <w:tcPr>
-            <w:tcW w:w="3059" w:type="dxa"/>
+            <w:tcW w:w="3058" w:type="dxa"/>
             <w:tcBorders/>
             <w:vAlign w:val="center"/>
           </w:tcPr>
@@ -6301,7 +6301,7 @@
         </w:tc>
         <w:tc>
           <w:tcPr>
-            <w:tcW w:w="5036" w:type="dxa"/>
+            <w:tcW w:w="5037" w:type="dxa"/>
             <w:tcBorders/>
             <w:vAlign w:val="center"/>
           </w:tcPr>
@@ -6360,7 +6360,7 @@
         </w:tc>
         <w:tc>
           <w:tcPr>
-            <w:tcW w:w="3059" w:type="dxa"/>
+            <w:tcW w:w="3058" w:type="dxa"/>
             <w:tcBorders/>
             <w:vAlign w:val="center"/>
           </w:tcPr>
@@ -6387,7 +6387,7 @@
         </w:tc>
         <w:tc>
           <w:tcPr>
-            <w:tcW w:w="5036" w:type="dxa"/>
+            <w:tcW w:w="5037" w:type="dxa"/>
             <w:tcBorders/>
             <w:vAlign w:val="center"/>
           </w:tcPr>
@@ -6441,8 +6441,8 @@
       </w:tblPr>
       <w:tblGrid>
         <w:gridCol w:w="2272"/>
-        <w:gridCol w:w="3059"/>
-        <w:gridCol w:w="5036"/>
+        <w:gridCol w:w="3058"/>
+        <w:gridCol w:w="5037"/>
       </w:tblGrid>
       <w:tr>
         <w:trPr>
@@ -6480,7 +6480,7 @@
         </w:tc>
         <w:tc>
           <w:tcPr>
-            <w:tcW w:w="3059" w:type="dxa"/>
+            <w:tcW w:w="3058" w:type="dxa"/>
             <w:tcBorders/>
             <w:shd w:color="auto" w:fill="auto" w:val="pct45"/>
             <w:vAlign w:val="center"/>
@@ -6510,7 +6510,7 @@
         </w:tc>
         <w:tc>
           <w:tcPr>
-            <w:tcW w:w="5036" w:type="dxa"/>
+            <w:tcW w:w="5037" w:type="dxa"/>
             <w:tcBorders/>
             <w:shd w:color="auto" w:fill="auto" w:val="pct45"/>
             <w:vAlign w:val="center"/>
@@ -6572,7 +6572,7 @@
         </w:tc>
         <w:tc>
           <w:tcPr>
-            <w:tcW w:w="3059" w:type="dxa"/>
+            <w:tcW w:w="3058" w:type="dxa"/>
             <w:tcBorders/>
             <w:vAlign w:val="center"/>
           </w:tcPr>
@@ -6599,7 +6599,7 @@
         </w:tc>
         <w:tc>
           <w:tcPr>
-            <w:tcW w:w="5036" w:type="dxa"/>
+            <w:tcW w:w="5037" w:type="dxa"/>
             <w:tcBorders/>
             <w:vAlign w:val="center"/>
           </w:tcPr>
@@ -6658,7 +6658,7 @@
         </w:tc>
         <w:tc>
           <w:tcPr>
-            <w:tcW w:w="3059" w:type="dxa"/>
+            <w:tcW w:w="3058" w:type="dxa"/>
             <w:tcBorders/>
             <w:vAlign w:val="center"/>
           </w:tcPr>
@@ -6685,7 +6685,7 @@
         </w:tc>
         <w:tc>
           <w:tcPr>
-            <w:tcW w:w="5036" w:type="dxa"/>
+            <w:tcW w:w="5037" w:type="dxa"/>
             <w:tcBorders/>
             <w:vAlign w:val="center"/>
           </w:tcPr>
@@ -6744,7 +6744,7 @@
         </w:tc>
         <w:tc>
           <w:tcPr>
-            <w:tcW w:w="3059" w:type="dxa"/>
+            <w:tcW w:w="3058" w:type="dxa"/>
             <w:tcBorders/>
             <w:vAlign w:val="center"/>
           </w:tcPr>
@@ -6771,7 +6771,7 @@
         </w:tc>
         <w:tc>
           <w:tcPr>
-            <w:tcW w:w="5036" w:type="dxa"/>
+            <w:tcW w:w="5037" w:type="dxa"/>
             <w:tcBorders/>
             <w:vAlign w:val="center"/>
           </w:tcPr>
@@ -6830,7 +6830,7 @@
         </w:tc>
         <w:tc>
           <w:tcPr>
-            <w:tcW w:w="3059" w:type="dxa"/>
+            <w:tcW w:w="3058" w:type="dxa"/>
             <w:tcBorders/>
             <w:vAlign w:val="center"/>
           </w:tcPr>
@@ -6857,7 +6857,7 @@
         </w:tc>
         <w:tc>
           <w:tcPr>
-            <w:tcW w:w="5036" w:type="dxa"/>
+            <w:tcW w:w="5037" w:type="dxa"/>
             <w:tcBorders/>
             <w:vAlign w:val="center"/>
           </w:tcPr>
@@ -6916,7 +6916,7 @@
         </w:tc>
         <w:tc>
           <w:tcPr>
-            <w:tcW w:w="3059" w:type="dxa"/>
+            <w:tcW w:w="3058" w:type="dxa"/>
             <w:tcBorders/>
             <w:vAlign w:val="center"/>
           </w:tcPr>
@@ -6943,7 +6943,7 @@
         </w:tc>
         <w:tc>
           <w:tcPr>
-            <w:tcW w:w="5036" w:type="dxa"/>
+            <w:tcW w:w="5037" w:type="dxa"/>
             <w:tcBorders/>
             <w:vAlign w:val="center"/>
           </w:tcPr>
@@ -7002,7 +7002,7 @@
         </w:tc>
         <w:tc>
           <w:tcPr>
-            <w:tcW w:w="3059" w:type="dxa"/>
+            <w:tcW w:w="3058" w:type="dxa"/>
             <w:tcBorders/>
             <w:vAlign w:val="center"/>
           </w:tcPr>
@@ -7029,7 +7029,7 @@
         </w:tc>
         <w:tc>
           <w:tcPr>
-            <w:tcW w:w="5036" w:type="dxa"/>
+            <w:tcW w:w="5037" w:type="dxa"/>
             <w:tcBorders/>
             <w:vAlign w:val="center"/>
           </w:tcPr>
@@ -7088,7 +7088,7 @@
         </w:tc>
         <w:tc>
           <w:tcPr>
-            <w:tcW w:w="3059" w:type="dxa"/>
+            <w:tcW w:w="3058" w:type="dxa"/>
             <w:tcBorders/>
             <w:vAlign w:val="center"/>
           </w:tcPr>
@@ -7115,7 +7115,7 @@
         </w:tc>
         <w:tc>
           <w:tcPr>
-            <w:tcW w:w="5036" w:type="dxa"/>
+            <w:tcW w:w="5037" w:type="dxa"/>
             <w:tcBorders/>
             <w:vAlign w:val="center"/>
           </w:tcPr>
@@ -7174,7 +7174,7 @@
         </w:tc>
         <w:tc>
           <w:tcPr>
-            <w:tcW w:w="3059" w:type="dxa"/>
+            <w:tcW w:w="3058" w:type="dxa"/>
             <w:tcBorders/>
             <w:vAlign w:val="center"/>
           </w:tcPr>
@@ -7201,7 +7201,7 @@
         </w:tc>
         <w:tc>
           <w:tcPr>
-            <w:tcW w:w="5036" w:type="dxa"/>
+            <w:tcW w:w="5037" w:type="dxa"/>
             <w:tcBorders/>
             <w:vAlign w:val="center"/>
           </w:tcPr>
@@ -7260,7 +7260,7 @@
         </w:tc>
         <w:tc>
           <w:tcPr>
-            <w:tcW w:w="3059" w:type="dxa"/>
+            <w:tcW w:w="3058" w:type="dxa"/>
             <w:tcBorders/>
             <w:vAlign w:val="center"/>
           </w:tcPr>
@@ -7287,7 +7287,7 @@
         </w:tc>
         <w:tc>
           <w:tcPr>
-            <w:tcW w:w="5036" w:type="dxa"/>
+            <w:tcW w:w="5037" w:type="dxa"/>
             <w:tcBorders/>
             <w:vAlign w:val="center"/>
           </w:tcPr>
@@ -7341,8 +7341,8 @@
       </w:tblPr>
       <w:tblGrid>
         <w:gridCol w:w="2272"/>
-        <w:gridCol w:w="3059"/>
-        <w:gridCol w:w="5036"/>
+        <w:gridCol w:w="3058"/>
+        <w:gridCol w:w="5037"/>
       </w:tblGrid>
       <w:tr>
         <w:trPr>
@@ -7380,7 +7380,7 @@
         </w:tc>
         <w:tc>
           <w:tcPr>
-            <w:tcW w:w="3059" w:type="dxa"/>
+            <w:tcW w:w="3058" w:type="dxa"/>
             <w:tcBorders/>
             <w:shd w:color="auto" w:fill="auto" w:val="pct45"/>
             <w:vAlign w:val="center"/>
@@ -7410,7 +7410,7 @@
         </w:tc>
         <w:tc>
           <w:tcPr>
-            <w:tcW w:w="5036" w:type="dxa"/>
+            <w:tcW w:w="5037" w:type="dxa"/>
             <w:tcBorders/>
             <w:shd w:color="auto" w:fill="auto" w:val="pct45"/>
             <w:vAlign w:val="center"/>
@@ -7472,7 +7472,7 @@
         </w:tc>
         <w:tc>
           <w:tcPr>
-            <w:tcW w:w="3059" w:type="dxa"/>
+            <w:tcW w:w="3058" w:type="dxa"/>
             <w:tcBorders/>
             <w:vAlign w:val="center"/>
           </w:tcPr>
@@ -7499,7 +7499,7 @@
         </w:tc>
         <w:tc>
           <w:tcPr>
-            <w:tcW w:w="5036" w:type="dxa"/>
+            <w:tcW w:w="5037" w:type="dxa"/>
             <w:tcBorders/>
             <w:vAlign w:val="center"/>
           </w:tcPr>
@@ -7558,7 +7558,7 @@
         </w:tc>
         <w:tc>
           <w:tcPr>
-            <w:tcW w:w="3059" w:type="dxa"/>
+            <w:tcW w:w="3058" w:type="dxa"/>
             <w:tcBorders/>
             <w:vAlign w:val="center"/>
           </w:tcPr>
@@ -7585,7 +7585,7 @@
         </w:tc>
         <w:tc>
           <w:tcPr>
-            <w:tcW w:w="5036" w:type="dxa"/>
+            <w:tcW w:w="5037" w:type="dxa"/>
             <w:tcBorders/>
             <w:vAlign w:val="center"/>
           </w:tcPr>
@@ -7644,7 +7644,7 @@
         </w:tc>
         <w:tc>
           <w:tcPr>
-            <w:tcW w:w="3059" w:type="dxa"/>
+            <w:tcW w:w="3058" w:type="dxa"/>
             <w:tcBorders/>
             <w:vAlign w:val="center"/>
           </w:tcPr>
@@ -7671,7 +7671,7 @@
         </w:tc>
         <w:tc>
           <w:tcPr>
-            <w:tcW w:w="5036" w:type="dxa"/>
+            <w:tcW w:w="5037" w:type="dxa"/>
             <w:tcBorders/>
             <w:vAlign w:val="center"/>
           </w:tcPr>
@@ -7730,7 +7730,7 @@
         </w:tc>
         <w:tc>
           <w:tcPr>
-            <w:tcW w:w="3059" w:type="dxa"/>
+            <w:tcW w:w="3058" w:type="dxa"/>
             <w:tcBorders/>
             <w:vAlign w:val="center"/>
           </w:tcPr>
@@ -7757,7 +7757,7 @@
         </w:tc>
         <w:tc>
           <w:tcPr>
-            <w:tcW w:w="5036" w:type="dxa"/>
+            <w:tcW w:w="5037" w:type="dxa"/>
             <w:tcBorders/>
             <w:vAlign w:val="center"/>
           </w:tcPr>
@@ -7816,7 +7816,7 @@
         </w:tc>
         <w:tc>
           <w:tcPr>
-            <w:tcW w:w="3059" w:type="dxa"/>
+            <w:tcW w:w="3058" w:type="dxa"/>
             <w:tcBorders/>
             <w:vAlign w:val="center"/>
           </w:tcPr>
@@ -7843,7 +7843,7 @@
         </w:tc>
         <w:tc>
           <w:tcPr>
-            <w:tcW w:w="5036" w:type="dxa"/>
+            <w:tcW w:w="5037" w:type="dxa"/>
             <w:tcBorders/>
             <w:vAlign w:val="center"/>
           </w:tcPr>
@@ -7936,8 +7936,8 @@
       </w:tblPr>
       <w:tblGrid>
         <w:gridCol w:w="2272"/>
-        <w:gridCol w:w="3059"/>
-        <w:gridCol w:w="5036"/>
+        <w:gridCol w:w="3058"/>
+        <w:gridCol w:w="5037"/>
       </w:tblGrid>
       <w:tr>
         <w:trPr>
@@ -7975,7 +7975,7 @@
         </w:tc>
         <w:tc>
           <w:tcPr>
-            <w:tcW w:w="3059" w:type="dxa"/>
+            <w:tcW w:w="3058" w:type="dxa"/>
             <w:tcBorders/>
             <w:shd w:color="auto" w:fill="auto" w:val="pct45"/>
             <w:vAlign w:val="center"/>
@@ -8005,7 +8005,7 @@
         </w:tc>
         <w:tc>
           <w:tcPr>
-            <w:tcW w:w="5036" w:type="dxa"/>
+            <w:tcW w:w="5037" w:type="dxa"/>
             <w:tcBorders/>
             <w:shd w:color="auto" w:fill="auto" w:val="pct45"/>
             <w:vAlign w:val="center"/>
@@ -8067,7 +8067,7 @@
         </w:tc>
         <w:tc>
           <w:tcPr>
-            <w:tcW w:w="3059" w:type="dxa"/>
+            <w:tcW w:w="3058" w:type="dxa"/>
             <w:tcBorders/>
             <w:vAlign w:val="center"/>
           </w:tcPr>
@@ -8094,7 +8094,7 @@
         </w:tc>
         <w:tc>
           <w:tcPr>
-            <w:tcW w:w="5036" w:type="dxa"/>
+            <w:tcW w:w="5037" w:type="dxa"/>
             <w:tcBorders/>
             <w:vAlign w:val="center"/>
           </w:tcPr>
@@ -8153,7 +8153,7 @@
         </w:tc>
         <w:tc>
           <w:tcPr>
-            <w:tcW w:w="3059" w:type="dxa"/>
+            <w:tcW w:w="3058" w:type="dxa"/>
             <w:tcBorders/>
             <w:vAlign w:val="center"/>
           </w:tcPr>
@@ -8180,7 +8180,7 @@
         </w:tc>
         <w:tc>
           <w:tcPr>
-            <w:tcW w:w="5036" w:type="dxa"/>
+            <w:tcW w:w="5037" w:type="dxa"/>
             <w:tcBorders/>
             <w:vAlign w:val="center"/>
           </w:tcPr>
@@ -8239,7 +8239,7 @@
         </w:tc>
         <w:tc>
           <w:tcPr>
-            <w:tcW w:w="3059" w:type="dxa"/>
+            <w:tcW w:w="3058" w:type="dxa"/>
             <w:tcBorders/>
             <w:vAlign w:val="center"/>
           </w:tcPr>
@@ -8266,7 +8266,7 @@
         </w:tc>
         <w:tc>
           <w:tcPr>
-            <w:tcW w:w="5036" w:type="dxa"/>
+            <w:tcW w:w="5037" w:type="dxa"/>
             <w:tcBorders/>
             <w:vAlign w:val="center"/>
           </w:tcPr>
@@ -8325,7 +8325,7 @@
         </w:tc>
         <w:tc>
           <w:tcPr>
-            <w:tcW w:w="3059" w:type="dxa"/>
+            <w:tcW w:w="3058" w:type="dxa"/>
             <w:tcBorders/>
             <w:vAlign w:val="center"/>
           </w:tcPr>
@@ -8352,7 +8352,7 @@
         </w:tc>
         <w:tc>
           <w:tcPr>
-            <w:tcW w:w="5036" w:type="dxa"/>
+            <w:tcW w:w="5037" w:type="dxa"/>
             <w:tcBorders/>
             <w:vAlign w:val="center"/>
           </w:tcPr>
@@ -8406,8 +8406,8 @@
       </w:tblPr>
       <w:tblGrid>
         <w:gridCol w:w="2272"/>
-        <w:gridCol w:w="3059"/>
-        <w:gridCol w:w="5036"/>
+        <w:gridCol w:w="3058"/>
+        <w:gridCol w:w="5037"/>
       </w:tblGrid>
       <w:tr>
         <w:trPr>
@@ -8445,7 +8445,7 @@
         </w:tc>
         <w:tc>
           <w:tcPr>
-            <w:tcW w:w="3059" w:type="dxa"/>
+            <w:tcW w:w="3058" w:type="dxa"/>
             <w:tcBorders/>
             <w:shd w:color="auto" w:fill="auto" w:val="pct45"/>
             <w:vAlign w:val="center"/>
@@ -8475,7 +8475,7 @@
         </w:tc>
         <w:tc>
           <w:tcPr>
-            <w:tcW w:w="5036" w:type="dxa"/>
+            <w:tcW w:w="5037" w:type="dxa"/>
             <w:tcBorders/>
             <w:shd w:color="auto" w:fill="auto" w:val="pct45"/>
             <w:vAlign w:val="center"/>
@@ -8537,7 +8537,7 @@
         </w:tc>
         <w:tc>
           <w:tcPr>
-            <w:tcW w:w="3059" w:type="dxa"/>
+            <w:tcW w:w="3058" w:type="dxa"/>
             <w:tcBorders/>
             <w:vAlign w:val="center"/>
           </w:tcPr>
@@ -8564,7 +8564,7 @@
         </w:tc>
         <w:tc>
           <w:tcPr>
-            <w:tcW w:w="5036" w:type="dxa"/>
+            <w:tcW w:w="5037" w:type="dxa"/>
             <w:tcBorders/>
             <w:vAlign w:val="center"/>
           </w:tcPr>
@@ -8623,7 +8623,7 @@
         </w:tc>
         <w:tc>
           <w:tcPr>
-            <w:tcW w:w="3059" w:type="dxa"/>
+            <w:tcW w:w="3058" w:type="dxa"/>
             <w:tcBorders/>
             <w:vAlign w:val="center"/>
           </w:tcPr>
@@ -8650,7 +8650,7 @@
         </w:tc>
         <w:tc>
           <w:tcPr>
-            <w:tcW w:w="5036" w:type="dxa"/>
+            <w:tcW w:w="5037" w:type="dxa"/>
             <w:tcBorders/>
             <w:vAlign w:val="center"/>
           </w:tcPr>
@@ -8709,7 +8709,7 @@
         </w:tc>
         <w:tc>
           <w:tcPr>
-            <w:tcW w:w="3059" w:type="dxa"/>
+            <w:tcW w:w="3058" w:type="dxa"/>
             <w:tcBorders/>
             <w:vAlign w:val="center"/>
           </w:tcPr>
@@ -8736,7 +8736,7 @@
         </w:tc>
         <w:tc>
           <w:tcPr>
-            <w:tcW w:w="5036" w:type="dxa"/>
+            <w:tcW w:w="5037" w:type="dxa"/>
             <w:tcBorders/>
             <w:vAlign w:val="center"/>
           </w:tcPr>
@@ -8790,8 +8790,8 @@
       </w:tblPr>
       <w:tblGrid>
         <w:gridCol w:w="2272"/>
-        <w:gridCol w:w="3059"/>
-        <w:gridCol w:w="5036"/>
+        <w:gridCol w:w="3058"/>
+        <w:gridCol w:w="5037"/>
       </w:tblGrid>
       <w:tr>
         <w:trPr>
@@ -8829,7 +8829,7 @@
         </w:tc>
         <w:tc>
           <w:tcPr>
-            <w:tcW w:w="3059" w:type="dxa"/>
+            <w:tcW w:w="3058" w:type="dxa"/>
             <w:tcBorders/>
             <w:shd w:color="auto" w:fill="auto" w:val="pct45"/>
             <w:vAlign w:val="center"/>
@@ -8859,7 +8859,7 @@
         </w:tc>
         <w:tc>
           <w:tcPr>
-            <w:tcW w:w="5036" w:type="dxa"/>
+            <w:tcW w:w="5037" w:type="dxa"/>
             <w:tcBorders/>
             <w:shd w:color="auto" w:fill="auto" w:val="pct45"/>
             <w:vAlign w:val="center"/>
@@ -8921,7 +8921,7 @@
         </w:tc>
         <w:tc>
           <w:tcPr>
-            <w:tcW w:w="3059" w:type="dxa"/>
+            <w:tcW w:w="3058" w:type="dxa"/>
             <w:tcBorders/>
             <w:vAlign w:val="center"/>
           </w:tcPr>
@@ -8948,7 +8948,7 @@
         </w:tc>
         <w:tc>
           <w:tcPr>
-            <w:tcW w:w="5036" w:type="dxa"/>
+            <w:tcW w:w="5037" w:type="dxa"/>
             <w:tcBorders/>
             <w:vAlign w:val="center"/>
           </w:tcPr>
@@ -9007,7 +9007,7 @@
         </w:tc>
         <w:tc>
           <w:tcPr>
-            <w:tcW w:w="3059" w:type="dxa"/>
+            <w:tcW w:w="3058" w:type="dxa"/>
             <w:tcBorders/>
             <w:vAlign w:val="center"/>
           </w:tcPr>
@@ -9034,7 +9034,7 @@
         </w:tc>
         <w:tc>
           <w:tcPr>
-            <w:tcW w:w="5036" w:type="dxa"/>
+            <w:tcW w:w="5037" w:type="dxa"/>
             <w:tcBorders/>
             <w:vAlign w:val="center"/>
           </w:tcPr>
@@ -9093,7 +9093,7 @@
         </w:tc>
         <w:tc>
           <w:tcPr>
-            <w:tcW w:w="3059" w:type="dxa"/>
+            <w:tcW w:w="3058" w:type="dxa"/>
             <w:tcBorders/>
             <w:vAlign w:val="center"/>
           </w:tcPr>
@@ -9120,7 +9120,7 @@
         </w:tc>
         <w:tc>
           <w:tcPr>
-            <w:tcW w:w="5036" w:type="dxa"/>
+            <w:tcW w:w="5037" w:type="dxa"/>
             <w:tcBorders/>
             <w:vAlign w:val="center"/>
           </w:tcPr>
@@ -9179,7 +9179,7 @@
         </w:tc>
         <w:tc>
           <w:tcPr>
-            <w:tcW w:w="3059" w:type="dxa"/>
+            <w:tcW w:w="3058" w:type="dxa"/>
             <w:tcBorders/>
             <w:vAlign w:val="center"/>
           </w:tcPr>
@@ -9206,7 +9206,7 @@
         </w:tc>
         <w:tc>
           <w:tcPr>
-            <w:tcW w:w="5036" w:type="dxa"/>
+            <w:tcW w:w="5037" w:type="dxa"/>
             <w:tcBorders/>
             <w:vAlign w:val="center"/>
           </w:tcPr>
@@ -9265,7 +9265,7 @@
         </w:tc>
         <w:tc>
           <w:tcPr>
-            <w:tcW w:w="3059" w:type="dxa"/>
+            <w:tcW w:w="3058" w:type="dxa"/>
             <w:tcBorders/>
             <w:vAlign w:val="center"/>
           </w:tcPr>
@@ -9292,7 +9292,7 @@
         </w:tc>
         <w:tc>
           <w:tcPr>
-            <w:tcW w:w="5036" w:type="dxa"/>
+            <w:tcW w:w="5037" w:type="dxa"/>
             <w:tcBorders/>
             <w:vAlign w:val="center"/>
           </w:tcPr>
@@ -9346,8 +9346,8 @@
       </w:tblPr>
       <w:tblGrid>
         <w:gridCol w:w="2272"/>
-        <w:gridCol w:w="3059"/>
-        <w:gridCol w:w="5036"/>
+        <w:gridCol w:w="3058"/>
+        <w:gridCol w:w="5037"/>
       </w:tblGrid>
       <w:tr>
         <w:trPr>
@@ -9385,7 +9385,7 @@
         </w:tc>
         <w:tc>
           <w:tcPr>
-            <w:tcW w:w="3059" w:type="dxa"/>
+            <w:tcW w:w="3058" w:type="dxa"/>
             <w:tcBorders/>
             <w:shd w:color="auto" w:fill="auto" w:val="pct45"/>
             <w:vAlign w:val="center"/>
@@ -9415,7 +9415,7 @@
         </w:tc>
         <w:tc>
           <w:tcPr>
-            <w:tcW w:w="5036" w:type="dxa"/>
+            <w:tcW w:w="5037" w:type="dxa"/>
             <w:tcBorders/>
             <w:shd w:color="auto" w:fill="auto" w:val="pct45"/>
             <w:vAlign w:val="center"/>
@@ -9477,7 +9477,7 @@
         </w:tc>
         <w:tc>
           <w:tcPr>
-            <w:tcW w:w="3059" w:type="dxa"/>
+            <w:tcW w:w="3058" w:type="dxa"/>
             <w:tcBorders/>
             <w:vAlign w:val="center"/>
           </w:tcPr>
@@ -9504,7 +9504,7 @@
         </w:tc>
         <w:tc>
           <w:tcPr>
-            <w:tcW w:w="5036" w:type="dxa"/>
+            <w:tcW w:w="5037" w:type="dxa"/>
             <w:tcBorders/>
             <w:vAlign w:val="center"/>
           </w:tcPr>
@@ -9563,7 +9563,7 @@
         </w:tc>
         <w:tc>
           <w:tcPr>
-            <w:tcW w:w="3059" w:type="dxa"/>
+            <w:tcW w:w="3058" w:type="dxa"/>
             <w:tcBorders/>
             <w:vAlign w:val="center"/>
           </w:tcPr>
@@ -9590,7 +9590,7 @@
         </w:tc>
         <w:tc>
           <w:tcPr>
-            <w:tcW w:w="5036" w:type="dxa"/>
+            <w:tcW w:w="5037" w:type="dxa"/>
             <w:tcBorders/>
             <w:vAlign w:val="center"/>
           </w:tcPr>
@@ -9644,8 +9644,8 @@
       </w:tblPr>
       <w:tblGrid>
         <w:gridCol w:w="2272"/>
-        <w:gridCol w:w="3059"/>
-        <w:gridCol w:w="5036"/>
+        <w:gridCol w:w="3058"/>
+        <w:gridCol w:w="5037"/>
       </w:tblGrid>
       <w:tr>
         <w:trPr>
@@ -9683,7 +9683,7 @@
         </w:tc>
         <w:tc>
           <w:tcPr>
-            <w:tcW w:w="3059" w:type="dxa"/>
+            <w:tcW w:w="3058" w:type="dxa"/>
             <w:tcBorders/>
             <w:shd w:color="auto" w:fill="auto" w:val="pct45"/>
             <w:vAlign w:val="center"/>
@@ -9713,7 +9713,7 @@
         </w:tc>
         <w:tc>
           <w:tcPr>
-            <w:tcW w:w="5036" w:type="dxa"/>
+            <w:tcW w:w="5037" w:type="dxa"/>
             <w:tcBorders/>
             <w:shd w:color="auto" w:fill="auto" w:val="pct45"/>
             <w:vAlign w:val="center"/>
@@ -9775,7 +9775,7 @@
         </w:tc>
         <w:tc>
           <w:tcPr>
-            <w:tcW w:w="3059" w:type="dxa"/>
+            <w:tcW w:w="3058" w:type="dxa"/>
             <w:tcBorders/>
             <w:vAlign w:val="center"/>
           </w:tcPr>
@@ -9802,7 +9802,7 @@
         </w:tc>
         <w:tc>
           <w:tcPr>
-            <w:tcW w:w="5036" w:type="dxa"/>
+            <w:tcW w:w="5037" w:type="dxa"/>
             <w:tcBorders/>
             <w:vAlign w:val="center"/>
           </w:tcPr>
@@ -9861,7 +9861,7 @@
         </w:tc>
         <w:tc>
           <w:tcPr>
-            <w:tcW w:w="3059" w:type="dxa"/>
+            <w:tcW w:w="3058" w:type="dxa"/>
             <w:tcBorders/>
             <w:vAlign w:val="center"/>
           </w:tcPr>
@@ -9888,7 +9888,7 @@
         </w:tc>
         <w:tc>
           <w:tcPr>
-            <w:tcW w:w="5036" w:type="dxa"/>
+            <w:tcW w:w="5037" w:type="dxa"/>
             <w:tcBorders/>
             <w:vAlign w:val="center"/>
           </w:tcPr>
@@ -9942,8 +9942,8 @@
       </w:tblPr>
       <w:tblGrid>
         <w:gridCol w:w="2272"/>
-        <w:gridCol w:w="3059"/>
-        <w:gridCol w:w="5036"/>
+        <w:gridCol w:w="3058"/>
+        <w:gridCol w:w="5037"/>
       </w:tblGrid>
       <w:tr>
         <w:trPr>
@@ -9981,7 +9981,7 @@
         </w:tc>
         <w:tc>
           <w:tcPr>
-            <w:tcW w:w="3059" w:type="dxa"/>
+            <w:tcW w:w="3058" w:type="dxa"/>
             <w:tcBorders/>
             <w:shd w:color="auto" w:fill="auto" w:val="pct45"/>
             <w:vAlign w:val="center"/>
@@ -10011,7 +10011,7 @@
         </w:tc>
         <w:tc>
           <w:tcPr>
-            <w:tcW w:w="5036" w:type="dxa"/>
+            <w:tcW w:w="5037" w:type="dxa"/>
             <w:tcBorders/>
             <w:shd w:color="auto" w:fill="auto" w:val="pct45"/>
             <w:vAlign w:val="center"/>
@@ -10073,7 +10073,7 @@
         </w:tc>
         <w:tc>
           <w:tcPr>
-            <w:tcW w:w="3059" w:type="dxa"/>
+            <w:tcW w:w="3058" w:type="dxa"/>
             <w:tcBorders/>
             <w:vAlign w:val="center"/>
           </w:tcPr>
@@ -10100,7 +10100,7 @@
         </w:tc>
         <w:tc>
           <w:tcPr>
-            <w:tcW w:w="5036" w:type="dxa"/>
+            <w:tcW w:w="5037" w:type="dxa"/>
             <w:tcBorders/>
             <w:vAlign w:val="center"/>
           </w:tcPr>
@@ -10159,7 +10159,7 @@
         </w:tc>
         <w:tc>
           <w:tcPr>
-            <w:tcW w:w="3059" w:type="dxa"/>
+            <w:tcW w:w="3058" w:type="dxa"/>
             <w:tcBorders/>
             <w:vAlign w:val="center"/>
           </w:tcPr>
@@ -10186,7 +10186,7 @@
         </w:tc>
         <w:tc>
           <w:tcPr>
-            <w:tcW w:w="5036" w:type="dxa"/>
+            <w:tcW w:w="5037" w:type="dxa"/>
             <w:tcBorders/>
             <w:vAlign w:val="center"/>
           </w:tcPr>
@@ -10245,7 +10245,7 @@
         </w:tc>
         <w:tc>
           <w:tcPr>
-            <w:tcW w:w="3059" w:type="dxa"/>
+            <w:tcW w:w="3058" w:type="dxa"/>
             <w:tcBorders/>
             <w:vAlign w:val="center"/>
           </w:tcPr>
@@ -10272,7 +10272,7 @@
         </w:tc>
         <w:tc>
           <w:tcPr>
-            <w:tcW w:w="5036" w:type="dxa"/>
+            <w:tcW w:w="5037" w:type="dxa"/>
             <w:tcBorders/>
             <w:vAlign w:val="center"/>
           </w:tcPr>
@@ -10331,7 +10331,7 @@
         </w:tc>
         <w:tc>
           <w:tcPr>
-            <w:tcW w:w="3059" w:type="dxa"/>
+            <w:tcW w:w="3058" w:type="dxa"/>
             <w:tcBorders/>
             <w:vAlign w:val="center"/>
           </w:tcPr>
@@ -10358,7 +10358,7 @@
         </w:tc>
         <w:tc>
           <w:tcPr>
-            <w:tcW w:w="5036" w:type="dxa"/>
+            <w:tcW w:w="5037" w:type="dxa"/>
             <w:tcBorders/>
             <w:vAlign w:val="center"/>
           </w:tcPr>
@@ -10417,7 +10417,7 @@
         </w:tc>
         <w:tc>
           <w:tcPr>
-            <w:tcW w:w="3059" w:type="dxa"/>
+            <w:tcW w:w="3058" w:type="dxa"/>
             <w:tcBorders/>
             <w:vAlign w:val="center"/>
           </w:tcPr>
@@ -10444,7 +10444,7 @@
         </w:tc>
         <w:tc>
           <w:tcPr>
-            <w:tcW w:w="5036" w:type="dxa"/>
+            <w:tcW w:w="5037" w:type="dxa"/>
             <w:tcBorders/>
             <w:vAlign w:val="center"/>
           </w:tcPr>
@@ -10498,8 +10498,8 @@
       </w:tblPr>
       <w:tblGrid>
         <w:gridCol w:w="2272"/>
-        <w:gridCol w:w="3059"/>
-        <w:gridCol w:w="5036"/>
+        <w:gridCol w:w="3058"/>
+        <w:gridCol w:w="5037"/>
       </w:tblGrid>
       <w:tr>
         <w:trPr>
@@ -10537,7 +10537,7 @@
         </w:tc>
         <w:tc>
           <w:tcPr>
-            <w:tcW w:w="3059" w:type="dxa"/>
+            <w:tcW w:w="3058" w:type="dxa"/>
             <w:tcBorders/>
             <w:shd w:color="auto" w:fill="auto" w:val="pct45"/>
             <w:vAlign w:val="center"/>
@@ -10567,7 +10567,7 @@
         </w:tc>
         <w:tc>
           <w:tcPr>
-            <w:tcW w:w="5036" w:type="dxa"/>
+            <w:tcW w:w="5037" w:type="dxa"/>
             <w:tcBorders/>
             <w:shd w:color="auto" w:fill="auto" w:val="pct45"/>
             <w:vAlign w:val="center"/>
@@ -10629,7 +10629,7 @@
         </w:tc>
         <w:tc>
           <w:tcPr>
-            <w:tcW w:w="3059" w:type="dxa"/>
+            <w:tcW w:w="3058" w:type="dxa"/>
             <w:tcBorders/>
             <w:vAlign w:val="center"/>
           </w:tcPr>
@@ -10656,7 +10656,7 @@
         </w:tc>
         <w:tc>
           <w:tcPr>
-            <w:tcW w:w="5036" w:type="dxa"/>
+            <w:tcW w:w="5037" w:type="dxa"/>
             <w:tcBorders/>
             <w:vAlign w:val="center"/>
           </w:tcPr>
@@ -10715,7 +10715,7 @@
         </w:tc>
         <w:tc>
           <w:tcPr>
-            <w:tcW w:w="3059" w:type="dxa"/>
+            <w:tcW w:w="3058" w:type="dxa"/>
             <w:tcBorders/>
             <w:vAlign w:val="center"/>
           </w:tcPr>
@@ -10742,7 +10742,7 @@
         </w:tc>
         <w:tc>
           <w:tcPr>
-            <w:tcW w:w="5036" w:type="dxa"/>
+            <w:tcW w:w="5037" w:type="dxa"/>
             <w:tcBorders/>
             <w:vAlign w:val="center"/>
           </w:tcPr>
@@ -10801,7 +10801,7 @@
         </w:tc>
         <w:tc>
           <w:tcPr>
-            <w:tcW w:w="3059" w:type="dxa"/>
+            <w:tcW w:w="3058" w:type="dxa"/>
             <w:tcBorders/>
             <w:vAlign w:val="center"/>
           </w:tcPr>
@@ -10828,7 +10828,7 @@
         </w:tc>
         <w:tc>
           <w:tcPr>
-            <w:tcW w:w="5036" w:type="dxa"/>
+            <w:tcW w:w="5037" w:type="dxa"/>
             <w:tcBorders/>
             <w:vAlign w:val="center"/>
           </w:tcPr>
@@ -10887,7 +10887,7 @@
         </w:tc>
         <w:tc>
           <w:tcPr>
-            <w:tcW w:w="3059" w:type="dxa"/>
+            <w:tcW w:w="3058" w:type="dxa"/>
             <w:tcBorders/>
             <w:vAlign w:val="center"/>
           </w:tcPr>
@@ -10914,7 +10914,7 @@
         </w:tc>
         <w:tc>
           <w:tcPr>
-            <w:tcW w:w="5036" w:type="dxa"/>
+            <w:tcW w:w="5037" w:type="dxa"/>
             <w:tcBorders/>
             <w:vAlign w:val="center"/>
           </w:tcPr>
@@ -10973,7 +10973,7 @@
         </w:tc>
         <w:tc>
           <w:tcPr>
-            <w:tcW w:w="3059" w:type="dxa"/>
+            <w:tcW w:w="3058" w:type="dxa"/>
             <w:tcBorders/>
             <w:vAlign w:val="center"/>
           </w:tcPr>
@@ -11000,7 +11000,7 @@
         </w:tc>
         <w:tc>
           <w:tcPr>
-            <w:tcW w:w="5036" w:type="dxa"/>
+            <w:tcW w:w="5037" w:type="dxa"/>
             <w:tcBorders/>
             <w:vAlign w:val="center"/>
           </w:tcPr>
@@ -11095,7 +11095,7 @@
         <w:gridCol w:w="805"/>
         <w:gridCol w:w="805"/>
         <w:gridCol w:w="805"/>
-        <w:gridCol w:w="806"/>
+        <w:gridCol w:w="805"/>
       </w:tblGrid>
       <w:tr>
         <w:trPr/>
@@ -11111,6 +11111,7 @@
           <w:p>
             <w:pPr>
               <w:pStyle w:val="Tblzatfejlc"/>
+              <w:widowControl w:val="false"/>
               <w:jc w:val="center"/>
               <w:rPr>
                 <w:rFonts w:ascii="Liberation Serif" w:hAnsi="Liberation Serif"/>
@@ -11162,12 +11163,17 @@
           <w:p>
             <w:pPr>
               <w:pStyle w:val="Tblzatfejlc"/>
+              <w:widowControl w:val="false"/>
               <w:jc w:val="center"/>
+              <w:rPr>
+                <w:eastAsianLayout w:vert="true"/>
+              </w:rPr>
+            </w:pPr>
+            <w:r>
               <w:rPr>
                 <w:rFonts w:ascii="Liberation Serif" w:hAnsi="Liberation Serif"/>
                 <w:b/>
                 <w:bCs/>
-                <w:i w:val="false"/>
                 <w:i w:val="false"/>
                 <w:iCs w:val="false"/>
                 <w:strike w:val="false"/>
@@ -11178,6 +11184,29 @@
                 <w:sz w:val="24"/>
                 <w:szCs w:val="24"/>
                 <w:u w:val="none"/>
+                <w:eastAsianLayout w:vert="true"/>
+              </w:rPr>
+              <w:t>Regisztráció</w:t>
+            </w:r>
+          </w:p>
+        </w:tc>
+        <w:tc>
+          <w:tcPr>
+            <w:tcW w:w="805" w:type="dxa"/>
+            <w:vMerge w:val="restart"/>
+            <w:tcBorders>
+              <w:top w:val="single" w:sz="4" w:space="0" w:color="000000"/>
+              <w:left w:val="single" w:sz="4" w:space="0" w:color="000000"/>
+              <w:bottom w:val="single" w:sz="4" w:space="0" w:color="000000"/>
+            </w:tcBorders>
+          </w:tcPr>
+          <w:p>
+            <w:pPr>
+              <w:pStyle w:val="Tblzatfejlc"/>
+              <w:widowControl w:val="false"/>
+              <w:jc w:val="center"/>
+              <w:rPr>
+                <w:eastAsianLayout w:vert="true"/>
               </w:rPr>
             </w:pPr>
             <w:r>
@@ -11195,8 +11224,9 @@
                 <w:sz w:val="24"/>
                 <w:szCs w:val="24"/>
                 <w:u w:val="none"/>
-              </w:rPr>
-              <w:t>Regisztráció</w:t>
+                <w:eastAsianLayout w:vert="true"/>
+              </w:rPr>
+              <w:t>Bejelentkezés</w:t>
             </w:r>
           </w:p>
         </w:tc>
@@ -11213,12 +11243,17 @@
           <w:p>
             <w:pPr>
               <w:pStyle w:val="Tblzatfejlc"/>
+              <w:widowControl w:val="false"/>
               <w:jc w:val="center"/>
+              <w:rPr>
+                <w:eastAsianLayout w:vert="true"/>
+              </w:rPr>
+            </w:pPr>
+            <w:r>
               <w:rPr>
                 <w:rFonts w:ascii="Liberation Serif" w:hAnsi="Liberation Serif"/>
                 <w:b/>
                 <w:bCs/>
-                <w:i w:val="false"/>
                 <w:i w:val="false"/>
                 <w:iCs w:val="false"/>
                 <w:strike w:val="false"/>
@@ -11229,6 +11264,29 @@
                 <w:sz w:val="24"/>
                 <w:szCs w:val="24"/>
                 <w:u w:val="none"/>
+                <w:eastAsianLayout w:vert="true"/>
+              </w:rPr>
+              <w:t>Jelszó módosítás</w:t>
+            </w:r>
+          </w:p>
+        </w:tc>
+        <w:tc>
+          <w:tcPr>
+            <w:tcW w:w="805" w:type="dxa"/>
+            <w:vMerge w:val="restart"/>
+            <w:tcBorders>
+              <w:top w:val="single" w:sz="4" w:space="0" w:color="000000"/>
+              <w:left w:val="single" w:sz="4" w:space="0" w:color="000000"/>
+              <w:bottom w:val="single" w:sz="4" w:space="0" w:color="000000"/>
+            </w:tcBorders>
+          </w:tcPr>
+          <w:p>
+            <w:pPr>
+              <w:pStyle w:val="Tblzatfejlc"/>
+              <w:widowControl w:val="false"/>
+              <w:jc w:val="center"/>
+              <w:rPr>
+                <w:eastAsianLayout w:vert="true"/>
               </w:rPr>
             </w:pPr>
             <w:r>
@@ -11246,8 +11304,9 @@
                 <w:sz w:val="24"/>
                 <w:szCs w:val="24"/>
                 <w:u w:val="none"/>
-              </w:rPr>
-              <w:t>Bejelentkezés</w:t>
+                <w:eastAsianLayout w:vert="true"/>
+              </w:rPr>
+              <w:t>Videó feltöltése</w:t>
             </w:r>
           </w:p>
         </w:tc>
@@ -11264,12 +11323,17 @@
           <w:p>
             <w:pPr>
               <w:pStyle w:val="Tblzatfejlc"/>
+              <w:widowControl w:val="false"/>
               <w:jc w:val="center"/>
+              <w:rPr>
+                <w:eastAsianLayout w:vert="true"/>
+              </w:rPr>
+            </w:pPr>
+            <w:r>
               <w:rPr>
                 <w:rFonts w:ascii="Liberation Serif" w:hAnsi="Liberation Serif"/>
                 <w:b/>
                 <w:bCs/>
-                <w:i w:val="false"/>
                 <w:i w:val="false"/>
                 <w:iCs w:val="false"/>
                 <w:strike w:val="false"/>
@@ -11280,6 +11344,29 @@
                 <w:sz w:val="24"/>
                 <w:szCs w:val="24"/>
                 <w:u w:val="none"/>
+                <w:eastAsianLayout w:vert="true"/>
+              </w:rPr>
+              <w:t>Videó megtekintése</w:t>
+            </w:r>
+          </w:p>
+        </w:tc>
+        <w:tc>
+          <w:tcPr>
+            <w:tcW w:w="805" w:type="dxa"/>
+            <w:vMerge w:val="restart"/>
+            <w:tcBorders>
+              <w:top w:val="single" w:sz="4" w:space="0" w:color="000000"/>
+              <w:left w:val="single" w:sz="4" w:space="0" w:color="000000"/>
+              <w:bottom w:val="single" w:sz="4" w:space="0" w:color="000000"/>
+            </w:tcBorders>
+          </w:tcPr>
+          <w:p>
+            <w:pPr>
+              <w:pStyle w:val="Tblzatfejlc"/>
+              <w:widowControl w:val="false"/>
+              <w:jc w:val="center"/>
+              <w:rPr>
+                <w:eastAsianLayout w:vert="true"/>
               </w:rPr>
             </w:pPr>
             <w:r>
@@ -11297,8 +11384,9 @@
                 <w:sz w:val="24"/>
                 <w:szCs w:val="24"/>
                 <w:u w:val="none"/>
-              </w:rPr>
-              <w:t>Jelszó módosítás</w:t>
+                <w:eastAsianLayout w:vert="true"/>
+              </w:rPr>
+              <w:t>Kommentelés</w:t>
             </w:r>
           </w:p>
         </w:tc>
@@ -11315,12 +11403,17 @@
           <w:p>
             <w:pPr>
               <w:pStyle w:val="Tblzatfejlc"/>
+              <w:widowControl w:val="false"/>
               <w:jc w:val="center"/>
+              <w:rPr>
+                <w:eastAsianLayout w:vert="true"/>
+              </w:rPr>
+            </w:pPr>
+            <w:r>
               <w:rPr>
                 <w:rFonts w:ascii="Liberation Serif" w:hAnsi="Liberation Serif"/>
                 <w:b/>
                 <w:bCs/>
-                <w:i w:val="false"/>
                 <w:i w:val="false"/>
                 <w:iCs w:val="false"/>
                 <w:strike w:val="false"/>
@@ -11331,6 +11424,29 @@
                 <w:sz w:val="24"/>
                 <w:szCs w:val="24"/>
                 <w:u w:val="none"/>
+                <w:eastAsianLayout w:vert="true"/>
+              </w:rPr>
+              <w:t>Moderálás</w:t>
+            </w:r>
+          </w:p>
+        </w:tc>
+        <w:tc>
+          <w:tcPr>
+            <w:tcW w:w="805" w:type="dxa"/>
+            <w:vMerge w:val="restart"/>
+            <w:tcBorders>
+              <w:top w:val="single" w:sz="4" w:space="0" w:color="000000"/>
+              <w:left w:val="single" w:sz="4" w:space="0" w:color="000000"/>
+              <w:bottom w:val="single" w:sz="4" w:space="0" w:color="000000"/>
+            </w:tcBorders>
+          </w:tcPr>
+          <w:p>
+            <w:pPr>
+              <w:pStyle w:val="Tblzatfejlc"/>
+              <w:widowControl w:val="false"/>
+              <w:jc w:val="center"/>
+              <w:rPr>
+                <w:eastAsianLayout w:vert="true"/>
               </w:rPr>
             </w:pPr>
             <w:r>
@@ -11348,8 +11464,9 @@
                 <w:sz w:val="24"/>
                 <w:szCs w:val="24"/>
                 <w:u w:val="none"/>
-              </w:rPr>
-              <w:t>Videó feltöltése</w:t>
+                <w:eastAsianLayout w:vert="true"/>
+              </w:rPr>
+              <w:t>Profil szerkesztése</w:t>
             </w:r>
           </w:p>
         </w:tc>
@@ -11365,13 +11482,18 @@
           </w:tcPr>
           <w:p>
             <w:pPr>
-              <w:pStyle w:val="Tblzatfejlc"/>
+              <w:pStyle w:val="Tblzattartalom"/>
+              <w:widowControl w:val="false"/>
               <w:jc w:val="center"/>
+              <w:rPr>
+                <w:eastAsianLayout w:vert="true"/>
+              </w:rPr>
+            </w:pPr>
+            <w:r>
               <w:rPr>
                 <w:rFonts w:ascii="Liberation Serif" w:hAnsi="Liberation Serif"/>
                 <w:b/>
                 <w:bCs/>
-                <w:i w:val="false"/>
                 <w:i w:val="false"/>
                 <w:iCs w:val="false"/>
                 <w:strike w:val="false"/>
@@ -11382,6 +11504,29 @@
                 <w:sz w:val="24"/>
                 <w:szCs w:val="24"/>
                 <w:u w:val="none"/>
+                <w:eastAsianLayout w:vert="true"/>
+              </w:rPr>
+              <w:t>Like/Dislike</w:t>
+            </w:r>
+          </w:p>
+        </w:tc>
+        <w:tc>
+          <w:tcPr>
+            <w:tcW w:w="805" w:type="dxa"/>
+            <w:vMerge w:val="restart"/>
+            <w:tcBorders>
+              <w:top w:val="single" w:sz="4" w:space="0" w:color="000000"/>
+              <w:left w:val="single" w:sz="4" w:space="0" w:color="000000"/>
+              <w:bottom w:val="single" w:sz="4" w:space="0" w:color="000000"/>
+            </w:tcBorders>
+          </w:tcPr>
+          <w:p>
+            <w:pPr>
+              <w:pStyle w:val="Tblzattartalom"/>
+              <w:widowControl w:val="false"/>
+              <w:jc w:val="center"/>
+              <w:rPr>
+                <w:eastAsianLayout w:vert="true"/>
               </w:rPr>
             </w:pPr>
             <w:r>
@@ -11399,8 +11544,9 @@
                 <w:sz w:val="24"/>
                 <w:szCs w:val="24"/>
                 <w:u w:val="none"/>
-              </w:rPr>
-              <w:t>Videó megtekintése</w:t>
+                <w:eastAsianLayout w:vert="true"/>
+              </w:rPr>
+              <w:t>Lejátszási lista</w:t>
             </w:r>
           </w:p>
         </w:tc>
@@ -11416,13 +11562,18 @@
           </w:tcPr>
           <w:p>
             <w:pPr>
-              <w:pStyle w:val="Tblzatfejlc"/>
+              <w:pStyle w:val="Tblzattartalom"/>
+              <w:widowControl w:val="false"/>
               <w:jc w:val="center"/>
+              <w:rPr>
+                <w:eastAsianLayout w:vert="true"/>
+              </w:rPr>
+            </w:pPr>
+            <w:r>
               <w:rPr>
                 <w:rFonts w:ascii="Liberation Serif" w:hAnsi="Liberation Serif"/>
                 <w:b/>
                 <w:bCs/>
-                <w:i w:val="false"/>
                 <w:i w:val="false"/>
                 <w:iCs w:val="false"/>
                 <w:strike w:val="false"/>
@@ -11433,6 +11584,30 @@
                 <w:sz w:val="24"/>
                 <w:szCs w:val="24"/>
                 <w:u w:val="none"/>
+                <w:eastAsianLayout w:vert="true"/>
+              </w:rPr>
+              <w:t>Keresés</w:t>
+            </w:r>
+          </w:p>
+        </w:tc>
+        <w:tc>
+          <w:tcPr>
+            <w:tcW w:w="805" w:type="dxa"/>
+            <w:vMerge w:val="restart"/>
+            <w:tcBorders>
+              <w:top w:val="single" w:sz="4" w:space="0" w:color="000000"/>
+              <w:left w:val="single" w:sz="4" w:space="0" w:color="000000"/>
+              <w:bottom w:val="single" w:sz="4" w:space="0" w:color="000000"/>
+              <w:right w:val="single" w:sz="4" w:space="0" w:color="000000"/>
+            </w:tcBorders>
+          </w:tcPr>
+          <w:p>
+            <w:pPr>
+              <w:pStyle w:val="Tblzattartalom"/>
+              <w:widowControl w:val="false"/>
+              <w:jc w:val="center"/>
+              <w:rPr>
+                <w:eastAsianLayout w:vert="true"/>
               </w:rPr>
             </w:pPr>
             <w:r>
@@ -11450,17 +11625,19 @@
                 <w:sz w:val="24"/>
                 <w:szCs w:val="24"/>
                 <w:u w:val="none"/>
-              </w:rPr>
-              <w:t>Kommentelés</w:t>
-            </w:r>
-          </w:p>
-        </w:tc>
+                <w:eastAsianLayout w:vert="true"/>
+              </w:rPr>
+              <w:t>Értesítés</w:t>
+            </w:r>
+          </w:p>
+        </w:tc>
+      </w:tr>
+      <w:tr>
+        <w:trPr/>
         <w:tc>
           <w:tcPr>
             <w:tcW w:w="805" w:type="dxa"/>
-            <w:vMerge w:val="restart"/>
             <w:tcBorders>
-              <w:top w:val="single" w:sz="4" w:space="0" w:color="000000"/>
               <w:left w:val="single" w:sz="4" w:space="0" w:color="000000"/>
               <w:bottom w:val="single" w:sz="4" w:space="0" w:color="000000"/>
             </w:tcBorders>
@@ -11468,6 +11645,7 @@
           <w:p>
             <w:pPr>
               <w:pStyle w:val="Tblzatfejlc"/>
+              <w:widowControl w:val="false"/>
               <w:jc w:val="center"/>
               <w:rPr>
                 <w:rFonts w:ascii="Liberation Serif" w:hAnsi="Liberation Serif"/>
@@ -11502,16 +11680,15 @@
                 <w:szCs w:val="24"/>
                 <w:u w:val="none"/>
               </w:rPr>
-              <w:t>Moderálás</w:t>
+              <w:t>Funkció</w:t>
             </w:r>
           </w:p>
         </w:tc>
         <w:tc>
           <w:tcPr>
             <w:tcW w:w="805" w:type="dxa"/>
-            <w:vMerge w:val="restart"/>
+            <w:vMerge w:val="continue"/>
             <w:tcBorders>
-              <w:top w:val="single" w:sz="4" w:space="0" w:color="000000"/>
               <w:left w:val="single" w:sz="4" w:space="0" w:color="000000"/>
               <w:bottom w:val="single" w:sz="4" w:space="0" w:color="000000"/>
             </w:tcBorders>
@@ -11519,6 +11696,7 @@
           <w:p>
             <w:pPr>
               <w:pStyle w:val="Tblzatfejlc"/>
+              <w:widowControl w:val="false"/>
               <w:jc w:val="center"/>
               <w:rPr>
                 <w:rFonts w:ascii="Liberation Serif" w:hAnsi="Liberation Serif"/>
@@ -11553,28 +11731,27 @@
                 <w:szCs w:val="24"/>
                 <w:u w:val="none"/>
               </w:rPr>
-              <w:t>Profil szerkesztése</w:t>
             </w:r>
           </w:p>
         </w:tc>
         <w:tc>
           <w:tcPr>
             <w:tcW w:w="805" w:type="dxa"/>
-            <w:vMerge w:val="restart"/>
+            <w:vMerge w:val="continue"/>
             <w:tcBorders>
-              <w:top w:val="single" w:sz="4" w:space="0" w:color="000000"/>
               <w:left w:val="single" w:sz="4" w:space="0" w:color="000000"/>
               <w:bottom w:val="single" w:sz="4" w:space="0" w:color="000000"/>
             </w:tcBorders>
           </w:tcPr>
           <w:p>
             <w:pPr>
-              <w:pStyle w:val="Tblzattartalom"/>
+              <w:pStyle w:val="Tblzatfejlc"/>
+              <w:widowControl w:val="false"/>
               <w:jc w:val="center"/>
               <w:rPr>
                 <w:rFonts w:ascii="Liberation Serif" w:hAnsi="Liberation Serif"/>
-                <w:b/>
-                <w:bCs/>
+                <w:b w:val="false"/>
+                <w:bCs w:val="false"/>
                 <w:i w:val="false"/>
                 <w:i w:val="false"/>
                 <w:iCs w:val="false"/>
@@ -11591,8 +11768,8 @@
             <w:r>
               <w:rPr>
                 <w:rFonts w:ascii="Liberation Serif" w:hAnsi="Liberation Serif"/>
-                <w:b/>
-                <w:bCs/>
+                <w:b w:val="false"/>
+                <w:bCs w:val="false"/>
                 <w:i w:val="false"/>
                 <w:iCs w:val="false"/>
                 <w:strike w:val="false"/>
@@ -11604,28 +11781,27 @@
                 <w:szCs w:val="24"/>
                 <w:u w:val="none"/>
               </w:rPr>
-              <w:t>Like/Dislike</w:t>
             </w:r>
           </w:p>
         </w:tc>
         <w:tc>
           <w:tcPr>
             <w:tcW w:w="805" w:type="dxa"/>
-            <w:vMerge w:val="restart"/>
+            <w:vMerge w:val="continue"/>
             <w:tcBorders>
-              <w:top w:val="single" w:sz="4" w:space="0" w:color="000000"/>
               <w:left w:val="single" w:sz="4" w:space="0" w:color="000000"/>
               <w:bottom w:val="single" w:sz="4" w:space="0" w:color="000000"/>
             </w:tcBorders>
           </w:tcPr>
           <w:p>
             <w:pPr>
-              <w:pStyle w:val="Tblzattartalom"/>
+              <w:pStyle w:val="Tblzatfejlc"/>
+              <w:widowControl w:val="false"/>
               <w:jc w:val="center"/>
               <w:rPr>
                 <w:rFonts w:ascii="Liberation Serif" w:hAnsi="Liberation Serif"/>
-                <w:b/>
-                <w:bCs/>
+                <w:b w:val="false"/>
+                <w:bCs w:val="false"/>
                 <w:i w:val="false"/>
                 <w:i w:val="false"/>
                 <w:iCs w:val="false"/>
@@ -11642,8 +11818,8 @@
             <w:r>
               <w:rPr>
                 <w:rFonts w:ascii="Liberation Serif" w:hAnsi="Liberation Serif"/>
-                <w:b/>
-                <w:bCs/>
+                <w:b w:val="false"/>
+                <w:bCs w:val="false"/>
                 <w:i w:val="false"/>
                 <w:iCs w:val="false"/>
                 <w:strike w:val="false"/>
@@ -11655,28 +11831,27 @@
                 <w:szCs w:val="24"/>
                 <w:u w:val="none"/>
               </w:rPr>
-              <w:t>Lejátszási lista</w:t>
             </w:r>
           </w:p>
         </w:tc>
         <w:tc>
           <w:tcPr>
             <w:tcW w:w="805" w:type="dxa"/>
-            <w:vMerge w:val="restart"/>
+            <w:vMerge w:val="continue"/>
             <w:tcBorders>
-              <w:top w:val="single" w:sz="4" w:space="0" w:color="000000"/>
               <w:left w:val="single" w:sz="4" w:space="0" w:color="000000"/>
               <w:bottom w:val="single" w:sz="4" w:space="0" w:color="000000"/>
             </w:tcBorders>
           </w:tcPr>
           <w:p>
             <w:pPr>
-              <w:pStyle w:val="Tblzattartalom"/>
+              <w:pStyle w:val="Tblzatfejlc"/>
+              <w:widowControl w:val="false"/>
               <w:jc w:val="center"/>
               <w:rPr>
                 <w:rFonts w:ascii="Liberation Serif" w:hAnsi="Liberation Serif"/>
-                <w:b/>
-                <w:bCs/>
+                <w:b w:val="false"/>
+                <w:bCs w:val="false"/>
                 <w:i w:val="false"/>
                 <w:i w:val="false"/>
                 <w:iCs w:val="false"/>
@@ -11693,8 +11868,8 @@
             <w:r>
               <w:rPr>
                 <w:rFonts w:ascii="Liberation Serif" w:hAnsi="Liberation Serif"/>
-                <w:b/>
-                <w:bCs/>
+                <w:b w:val="false"/>
+                <w:bCs w:val="false"/>
                 <w:i w:val="false"/>
                 <w:iCs w:val="false"/>
                 <w:strike w:val="false"/>
@@ -11706,29 +11881,27 @@
                 <w:szCs w:val="24"/>
                 <w:u w:val="none"/>
               </w:rPr>
-              <w:t>Keresés</w:t>
-            </w:r>
-          </w:p>
-        </w:tc>
-        <w:tc>
-          <w:tcPr>
-            <w:tcW w:w="806" w:type="dxa"/>
-            <w:vMerge w:val="restart"/>
+            </w:r>
+          </w:p>
+        </w:tc>
+        <w:tc>
+          <w:tcPr>
+            <w:tcW w:w="805" w:type="dxa"/>
+            <w:vMerge w:val="continue"/>
             <w:tcBorders>
-              <w:top w:val="single" w:sz="4" w:space="0" w:color="000000"/>
               <w:left w:val="single" w:sz="4" w:space="0" w:color="000000"/>
               <w:bottom w:val="single" w:sz="4" w:space="0" w:color="000000"/>
-              <w:right w:val="single" w:sz="4" w:space="0" w:color="000000"/>
             </w:tcBorders>
           </w:tcPr>
           <w:p>
             <w:pPr>
-              <w:pStyle w:val="Tblzattartalom"/>
+              <w:pStyle w:val="Tblzatfejlc"/>
+              <w:widowControl w:val="false"/>
               <w:jc w:val="center"/>
               <w:rPr>
                 <w:rFonts w:ascii="Liberation Serif" w:hAnsi="Liberation Serif"/>
-                <w:b/>
-                <w:bCs/>
+                <w:b w:val="false"/>
+                <w:bCs w:val="false"/>
                 <w:i w:val="false"/>
                 <w:i w:val="false"/>
                 <w:iCs w:val="false"/>
@@ -11745,8 +11918,8 @@
             <w:r>
               <w:rPr>
                 <w:rFonts w:ascii="Liberation Serif" w:hAnsi="Liberation Serif"/>
-                <w:b/>
-                <w:bCs/>
+                <w:b w:val="false"/>
+                <w:bCs w:val="false"/>
                 <w:i w:val="false"/>
                 <w:iCs w:val="false"/>
                 <w:strike w:val="false"/>
@@ -11758,16 +11931,13 @@
                 <w:szCs w:val="24"/>
                 <w:u w:val="none"/>
               </w:rPr>
-              <w:t>Értesítés</w:t>
-            </w:r>
-          </w:p>
-        </w:tc>
-      </w:tr>
-      <w:tr>
-        <w:trPr/>
+            </w:r>
+          </w:p>
+        </w:tc>
         <w:tc>
           <w:tcPr>
             <w:tcW w:w="805" w:type="dxa"/>
+            <w:vMerge w:val="continue"/>
             <w:tcBorders>
               <w:left w:val="single" w:sz="4" w:space="0" w:color="000000"/>
               <w:bottom w:val="single" w:sz="4" w:space="0" w:color="000000"/>
@@ -11776,11 +11946,12 @@
           <w:p>
             <w:pPr>
               <w:pStyle w:val="Tblzatfejlc"/>
+              <w:widowControl w:val="false"/>
               <w:jc w:val="center"/>
               <w:rPr>
                 <w:rFonts w:ascii="Liberation Serif" w:hAnsi="Liberation Serif"/>
-                <w:b/>
-                <w:bCs/>
+                <w:b w:val="false"/>
+                <w:bCs w:val="false"/>
                 <w:i w:val="false"/>
                 <w:i w:val="false"/>
                 <w:iCs w:val="false"/>
@@ -11797,8 +11968,8 @@
             <w:r>
               <w:rPr>
                 <w:rFonts w:ascii="Liberation Serif" w:hAnsi="Liberation Serif"/>
-                <w:b/>
-                <w:bCs/>
+                <w:b w:val="false"/>
+                <w:bCs w:val="false"/>
                 <w:i w:val="false"/>
                 <w:iCs w:val="false"/>
                 <w:strike w:val="false"/>
@@ -11810,7 +11981,6 @@
                 <w:szCs w:val="24"/>
                 <w:u w:val="none"/>
               </w:rPr>
-              <w:t>Funkció</w:t>
             </w:r>
           </w:p>
         </w:tc>
@@ -11826,11 +11996,12 @@
           <w:p>
             <w:pPr>
               <w:pStyle w:val="Tblzatfejlc"/>
+              <w:widowControl w:val="false"/>
               <w:jc w:val="center"/>
               <w:rPr>
                 <w:rFonts w:ascii="Liberation Serif" w:hAnsi="Liberation Serif"/>
-                <w:b/>
-                <w:bCs/>
+                <w:b w:val="false"/>
+                <w:bCs w:val="false"/>
                 <w:i w:val="false"/>
                 <w:i w:val="false"/>
                 <w:iCs w:val="false"/>
@@ -11847,8 +12018,8 @@
             <w:r>
               <w:rPr>
                 <w:rFonts w:ascii="Liberation Serif" w:hAnsi="Liberation Serif"/>
-                <w:b/>
-                <w:bCs/>
+                <w:b w:val="false"/>
+                <w:bCs w:val="false"/>
                 <w:i w:val="false"/>
                 <w:iCs w:val="false"/>
                 <w:strike w:val="false"/>
@@ -11875,6 +12046,7 @@
           <w:p>
             <w:pPr>
               <w:pStyle w:val="Tblzatfejlc"/>
+              <w:widowControl w:val="false"/>
               <w:jc w:val="center"/>
               <w:rPr>
                 <w:rFonts w:ascii="Liberation Serif" w:hAnsi="Liberation Serif"/>
@@ -11923,7 +12095,8 @@
           </w:tcPr>
           <w:p>
             <w:pPr>
-              <w:pStyle w:val="Tblzatfejlc"/>
+              <w:pStyle w:val="Tblzattartalom"/>
+              <w:widowControl w:val="false"/>
               <w:jc w:val="center"/>
               <w:rPr>
                 <w:rFonts w:ascii="Liberation Serif" w:hAnsi="Liberation Serif"/>
@@ -11972,7 +12145,8 @@
           </w:tcPr>
           <w:p>
             <w:pPr>
-              <w:pStyle w:val="Tblzatfejlc"/>
+              <w:pStyle w:val="Tblzattartalom"/>
+              <w:widowControl w:val="false"/>
               <w:jc w:val="center"/>
               <w:rPr>
                 <w:rFonts w:ascii="Liberation Serif" w:hAnsi="Liberation Serif"/>
@@ -12021,7 +12195,8 @@
           </w:tcPr>
           <w:p>
             <w:pPr>
-              <w:pStyle w:val="Tblzatfejlc"/>
+              <w:pStyle w:val="Tblzattartalom"/>
+              <w:widowControl w:val="false"/>
               <w:jc w:val="center"/>
               <w:rPr>
                 <w:rFonts w:ascii="Liberation Serif" w:hAnsi="Liberation Serif"/>
@@ -12066,11 +12241,13 @@
             <w:tcBorders>
               <w:left w:val="single" w:sz="4" w:space="0" w:color="000000"/>
               <w:bottom w:val="single" w:sz="4" w:space="0" w:color="000000"/>
+              <w:right w:val="single" w:sz="4" w:space="0" w:color="000000"/>
             </w:tcBorders>
           </w:tcPr>
           <w:p>
             <w:pPr>
-              <w:pStyle w:val="Tblzatfejlc"/>
+              <w:pStyle w:val="Tblzattartalom"/>
+              <w:widowControl w:val="false"/>
               <w:jc w:val="center"/>
               <w:rPr>
                 <w:rFonts w:ascii="Liberation Serif" w:hAnsi="Liberation Serif"/>
@@ -12108,10 +12285,12 @@
             </w:r>
           </w:p>
         </w:tc>
+      </w:tr>
+      <w:tr>
+        <w:trPr/>
         <w:tc>
           <w:tcPr>
             <w:tcW w:w="805" w:type="dxa"/>
-            <w:vMerge w:val="continue"/>
             <w:tcBorders>
               <w:left w:val="single" w:sz="4" w:space="0" w:color="000000"/>
               <w:bottom w:val="single" w:sz="4" w:space="0" w:color="000000"/>
@@ -12119,7 +12298,8 @@
           </w:tcPr>
           <w:p>
             <w:pPr>
-              <w:pStyle w:val="Tblzatfejlc"/>
+              <w:pStyle w:val="Tblzattartalom"/>
+              <w:widowControl w:val="false"/>
               <w:jc w:val="center"/>
               <w:rPr>
                 <w:rFonts w:ascii="Liberation Serif" w:hAnsi="Liberation Serif"/>
@@ -12140,9 +12320,8 @@
             </w:pPr>
             <w:r>
               <w:rPr>
+                <w:rStyle w:val="Strong"/>
                 <w:rFonts w:ascii="Liberation Serif" w:hAnsi="Liberation Serif"/>
-                <w:b w:val="false"/>
-                <w:bCs w:val="false"/>
                 <w:i w:val="false"/>
                 <w:iCs w:val="false"/>
                 <w:strike w:val="false"/>
@@ -12154,13 +12333,13 @@
                 <w:szCs w:val="24"/>
                 <w:u w:val="none"/>
               </w:rPr>
+              <w:t>Felhasználó</w:t>
             </w:r>
           </w:p>
         </w:tc>
         <w:tc>
           <w:tcPr>
             <w:tcW w:w="805" w:type="dxa"/>
-            <w:vMerge w:val="continue"/>
             <w:tcBorders>
               <w:left w:val="single" w:sz="4" w:space="0" w:color="000000"/>
               <w:bottom w:val="single" w:sz="4" w:space="0" w:color="000000"/>
@@ -12168,7 +12347,8 @@
           </w:tcPr>
           <w:p>
             <w:pPr>
-              <w:pStyle w:val="Tblzatfejlc"/>
+              <w:pStyle w:val="Tblzattartalom"/>
+              <w:widowControl w:val="false"/>
               <w:jc w:val="center"/>
               <w:rPr>
                 <w:rFonts w:ascii="Liberation Serif" w:hAnsi="Liberation Serif"/>
@@ -12203,13 +12383,13 @@
                 <w:szCs w:val="24"/>
                 <w:u w:val="none"/>
               </w:rPr>
+              <w:t>x</w:t>
             </w:r>
           </w:p>
         </w:tc>
         <w:tc>
           <w:tcPr>
             <w:tcW w:w="805" w:type="dxa"/>
-            <w:vMerge w:val="continue"/>
             <w:tcBorders>
               <w:left w:val="single" w:sz="4" w:space="0" w:color="000000"/>
               <w:bottom w:val="single" w:sz="4" w:space="0" w:color="000000"/>
@@ -12218,6 +12398,7 @@
           <w:p>
             <w:pPr>
               <w:pStyle w:val="Tblzattartalom"/>
+              <w:widowControl w:val="false"/>
               <w:jc w:val="center"/>
               <w:rPr>
                 <w:rFonts w:ascii="Liberation Serif" w:hAnsi="Liberation Serif"/>
@@ -12252,13 +12433,13 @@
                 <w:szCs w:val="24"/>
                 <w:u w:val="none"/>
               </w:rPr>
+              <w:t>x</w:t>
             </w:r>
           </w:p>
         </w:tc>
         <w:tc>
           <w:tcPr>
             <w:tcW w:w="805" w:type="dxa"/>
-            <w:vMerge w:val="continue"/>
             <w:tcBorders>
               <w:left w:val="single" w:sz="4" w:space="0" w:color="000000"/>
               <w:bottom w:val="single" w:sz="4" w:space="0" w:color="000000"/>
@@ -12267,6 +12448,7 @@
           <w:p>
             <w:pPr>
               <w:pStyle w:val="Tblzattartalom"/>
+              <w:widowControl w:val="false"/>
               <w:jc w:val="center"/>
               <w:rPr>
                 <w:rFonts w:ascii="Liberation Serif" w:hAnsi="Liberation Serif"/>
@@ -12301,13 +12483,13 @@
                 <w:szCs w:val="24"/>
                 <w:u w:val="none"/>
               </w:rPr>
+              <w:t>x</w:t>
             </w:r>
           </w:p>
         </w:tc>
         <w:tc>
           <w:tcPr>
             <w:tcW w:w="805" w:type="dxa"/>
-            <w:vMerge w:val="continue"/>
             <w:tcBorders>
               <w:left w:val="single" w:sz="4" w:space="0" w:color="000000"/>
               <w:bottom w:val="single" w:sz="4" w:space="0" w:color="000000"/>
@@ -12316,6 +12498,7 @@
           <w:p>
             <w:pPr>
               <w:pStyle w:val="Tblzattartalom"/>
+              <w:widowControl w:val="false"/>
               <w:jc w:val="center"/>
               <w:rPr>
                 <w:rFonts w:ascii="Liberation Serif" w:hAnsi="Liberation Serif"/>
@@ -12350,22 +12533,22 @@
                 <w:szCs w:val="24"/>
                 <w:u w:val="none"/>
               </w:rPr>
-            </w:r>
-          </w:p>
-        </w:tc>
-        <w:tc>
-          <w:tcPr>
-            <w:tcW w:w="806" w:type="dxa"/>
-            <w:vMerge w:val="continue"/>
+              <w:t>x</w:t>
+            </w:r>
+          </w:p>
+        </w:tc>
+        <w:tc>
+          <w:tcPr>
+            <w:tcW w:w="805" w:type="dxa"/>
             <w:tcBorders>
               <w:left w:val="single" w:sz="4" w:space="0" w:color="000000"/>
               <w:bottom w:val="single" w:sz="4" w:space="0" w:color="000000"/>
-              <w:right w:val="single" w:sz="4" w:space="0" w:color="000000"/>
             </w:tcBorders>
           </w:tcPr>
           <w:p>
             <w:pPr>
               <w:pStyle w:val="Tblzattartalom"/>
+              <w:widowControl w:val="false"/>
               <w:jc w:val="center"/>
               <w:rPr>
                 <w:rFonts w:ascii="Liberation Serif" w:hAnsi="Liberation Serif"/>
@@ -12400,12 +12583,10 @@
                 <w:szCs w:val="24"/>
                 <w:u w:val="none"/>
               </w:rPr>
-            </w:r>
-          </w:p>
-        </w:tc>
-      </w:tr>
-      <w:tr>
-        <w:trPr/>
+              <w:t>x</w:t>
+            </w:r>
+          </w:p>
+        </w:tc>
         <w:tc>
           <w:tcPr>
             <w:tcW w:w="805" w:type="dxa"/>
@@ -12417,6 +12598,7 @@
           <w:p>
             <w:pPr>
               <w:pStyle w:val="Tblzattartalom"/>
+              <w:widowControl w:val="false"/>
               <w:jc w:val="center"/>
               <w:rPr>
                 <w:rFonts w:ascii="Liberation Serif" w:hAnsi="Liberation Serif"/>
@@ -12437,8 +12619,9 @@
             </w:pPr>
             <w:r>
               <w:rPr>
-                <w:rStyle w:val="Ershangslyozs"/>
                 <w:rFonts w:ascii="Liberation Serif" w:hAnsi="Liberation Serif"/>
+                <w:b w:val="false"/>
+                <w:bCs w:val="false"/>
                 <w:i w:val="false"/>
                 <w:iCs w:val="false"/>
                 <w:strike w:val="false"/>
@@ -12450,7 +12633,7 @@
                 <w:szCs w:val="24"/>
                 <w:u w:val="none"/>
               </w:rPr>
-              <w:t>Felhasználó</w:t>
+              <w:t>x</w:t>
             </w:r>
           </w:p>
         </w:tc>
@@ -12465,6 +12648,7 @@
           <w:p>
             <w:pPr>
               <w:pStyle w:val="Tblzattartalom"/>
+              <w:widowControl w:val="false"/>
               <w:jc w:val="center"/>
               <w:rPr>
                 <w:rFonts w:ascii="Liberation Serif" w:hAnsi="Liberation Serif"/>
@@ -12499,7 +12683,7 @@
                 <w:szCs w:val="24"/>
                 <w:u w:val="none"/>
               </w:rPr>
-              <w:t>x</w:t>
+              <w:t>-</w:t>
             </w:r>
           </w:p>
         </w:tc>
@@ -12514,6 +12698,7 @@
           <w:p>
             <w:pPr>
               <w:pStyle w:val="Tblzattartalom"/>
+              <w:widowControl w:val="false"/>
               <w:jc w:val="center"/>
               <w:rPr>
                 <w:rFonts w:ascii="Liberation Serif" w:hAnsi="Liberation Serif"/>
@@ -12563,6 +12748,7 @@
           <w:p>
             <w:pPr>
               <w:pStyle w:val="Tblzattartalom"/>
+              <w:widowControl w:val="false"/>
               <w:jc w:val="center"/>
               <w:rPr>
                 <w:rFonts w:ascii="Liberation Serif" w:hAnsi="Liberation Serif"/>
@@ -12612,6 +12798,7 @@
           <w:p>
             <w:pPr>
               <w:pStyle w:val="Tblzattartalom"/>
+              <w:widowControl w:val="false"/>
               <w:jc w:val="center"/>
               <w:rPr>
                 <w:rFonts w:ascii="Liberation Serif" w:hAnsi="Liberation Serif"/>
@@ -12661,6 +12848,7 @@
           <w:p>
             <w:pPr>
               <w:pStyle w:val="Tblzattartalom"/>
+              <w:widowControl w:val="false"/>
               <w:jc w:val="center"/>
               <w:rPr>
                 <w:rFonts w:ascii="Liberation Serif" w:hAnsi="Liberation Serif"/>
@@ -12705,11 +12893,13 @@
             <w:tcBorders>
               <w:left w:val="single" w:sz="4" w:space="0" w:color="000000"/>
               <w:bottom w:val="single" w:sz="4" w:space="0" w:color="000000"/>
+              <w:right w:val="single" w:sz="4" w:space="0" w:color="000000"/>
             </w:tcBorders>
           </w:tcPr>
           <w:p>
             <w:pPr>
               <w:pStyle w:val="Tblzattartalom"/>
+              <w:widowControl w:val="false"/>
               <w:jc w:val="center"/>
               <w:rPr>
                 <w:rFonts w:ascii="Liberation Serif" w:hAnsi="Liberation Serif"/>
@@ -12748,6 +12938,9 @@
             </w:r>
           </w:p>
         </w:tc>
+      </w:tr>
+      <w:tr>
+        <w:trPr/>
         <w:tc>
           <w:tcPr>
             <w:tcW w:w="805" w:type="dxa"/>
@@ -12759,6 +12952,7 @@
           <w:p>
             <w:pPr>
               <w:pStyle w:val="Tblzattartalom"/>
+              <w:widowControl w:val="false"/>
               <w:jc w:val="center"/>
               <w:rPr>
                 <w:rFonts w:ascii="Liberation Serif" w:hAnsi="Liberation Serif"/>
@@ -12779,9 +12973,8 @@
             </w:pPr>
             <w:r>
               <w:rPr>
+                <w:rStyle w:val="Strong"/>
                 <w:rFonts w:ascii="Liberation Serif" w:hAnsi="Liberation Serif"/>
-                <w:b w:val="false"/>
-                <w:bCs w:val="false"/>
                 <w:i w:val="false"/>
                 <w:iCs w:val="false"/>
                 <w:strike w:val="false"/>
@@ -12793,7 +12986,7 @@
                 <w:szCs w:val="24"/>
                 <w:u w:val="none"/>
               </w:rPr>
-              <w:t>-</w:t>
+              <w:t>Vendég</w:t>
             </w:r>
           </w:p>
         </w:tc>
@@ -12808,6 +13001,7 @@
           <w:p>
             <w:pPr>
               <w:pStyle w:val="Tblzattartalom"/>
+              <w:widowControl w:val="false"/>
               <w:jc w:val="center"/>
               <w:rPr>
                 <w:rFonts w:ascii="Liberation Serif" w:hAnsi="Liberation Serif"/>
@@ -12842,7 +13036,7 @@
                 <w:szCs w:val="24"/>
                 <w:u w:val="none"/>
               </w:rPr>
-              <w:t>x</w:t>
+              <w:t>-</w:t>
             </w:r>
           </w:p>
         </w:tc>
@@ -12857,6 +13051,7 @@
           <w:p>
             <w:pPr>
               <w:pStyle w:val="Tblzattartalom"/>
+              <w:widowControl w:val="false"/>
               <w:jc w:val="center"/>
               <w:rPr>
                 <w:rFonts w:ascii="Liberation Serif" w:hAnsi="Liberation Serif"/>
@@ -12891,7 +13086,7 @@
                 <w:szCs w:val="24"/>
                 <w:u w:val="none"/>
               </w:rPr>
-              <w:t>x</w:t>
+              <w:t>-</w:t>
             </w:r>
           </w:p>
         </w:tc>
@@ -12906,6 +13101,7 @@
           <w:p>
             <w:pPr>
               <w:pStyle w:val="Tblzattartalom"/>
+              <w:widowControl w:val="false"/>
               <w:jc w:val="center"/>
               <w:rPr>
                 <w:rFonts w:ascii="Liberation Serif" w:hAnsi="Liberation Serif"/>
@@ -12940,7 +13136,7 @@
                 <w:szCs w:val="24"/>
                 <w:u w:val="none"/>
               </w:rPr>
-              <w:t>x</w:t>
+              <w:t>-</w:t>
             </w:r>
           </w:p>
         </w:tc>
@@ -12955,6 +13151,7 @@
           <w:p>
             <w:pPr>
               <w:pStyle w:val="Tblzattartalom"/>
+              <w:widowControl w:val="false"/>
               <w:jc w:val="center"/>
               <w:rPr>
                 <w:rFonts w:ascii="Liberation Serif" w:hAnsi="Liberation Serif"/>
@@ -12989,22 +13186,22 @@
                 <w:szCs w:val="24"/>
                 <w:u w:val="none"/>
               </w:rPr>
-              <w:t>x</w:t>
-            </w:r>
-          </w:p>
-        </w:tc>
-        <w:tc>
-          <w:tcPr>
-            <w:tcW w:w="806" w:type="dxa"/>
+              <w:t>-</w:t>
+            </w:r>
+          </w:p>
+        </w:tc>
+        <w:tc>
+          <w:tcPr>
+            <w:tcW w:w="805" w:type="dxa"/>
             <w:tcBorders>
               <w:left w:val="single" w:sz="4" w:space="0" w:color="000000"/>
               <w:bottom w:val="single" w:sz="4" w:space="0" w:color="000000"/>
-              <w:right w:val="single" w:sz="4" w:space="0" w:color="000000"/>
             </w:tcBorders>
           </w:tcPr>
           <w:p>
             <w:pPr>
               <w:pStyle w:val="Tblzattartalom"/>
+              <w:widowControl w:val="false"/>
               <w:jc w:val="center"/>
               <w:rPr>
                 <w:rFonts w:ascii="Liberation Serif" w:hAnsi="Liberation Serif"/>
@@ -13043,9 +13240,6 @@
             </w:r>
           </w:p>
         </w:tc>
-      </w:tr>
-      <w:tr>
-        <w:trPr/>
         <w:tc>
           <w:tcPr>
             <w:tcW w:w="805" w:type="dxa"/>
@@ -13057,6 +13251,7 @@
           <w:p>
             <w:pPr>
               <w:pStyle w:val="Tblzattartalom"/>
+              <w:widowControl w:val="false"/>
               <w:jc w:val="center"/>
               <w:rPr>
                 <w:rFonts w:ascii="Liberation Serif" w:hAnsi="Liberation Serif"/>
@@ -13077,8 +13272,9 @@
             </w:pPr>
             <w:r>
               <w:rPr>
-                <w:rStyle w:val="Ershangslyozs"/>
                 <w:rFonts w:ascii="Liberation Serif" w:hAnsi="Liberation Serif"/>
+                <w:b w:val="false"/>
+                <w:bCs w:val="false"/>
                 <w:i w:val="false"/>
                 <w:iCs w:val="false"/>
                 <w:strike w:val="false"/>
@@ -13090,7 +13286,7 @@
                 <w:szCs w:val="24"/>
                 <w:u w:val="none"/>
               </w:rPr>
-              <w:t>Vendég</w:t>
+              <w:t>-</w:t>
             </w:r>
           </w:p>
         </w:tc>
@@ -13105,6 +13301,7 @@
           <w:p>
             <w:pPr>
               <w:pStyle w:val="Tblzattartalom"/>
+              <w:widowControl w:val="false"/>
               <w:jc w:val="center"/>
               <w:rPr>
                 <w:rFonts w:ascii="Liberation Serif" w:hAnsi="Liberation Serif"/>
@@ -13154,6 +13351,7 @@
           <w:p>
             <w:pPr>
               <w:pStyle w:val="Tblzattartalom"/>
+              <w:widowControl w:val="false"/>
               <w:jc w:val="center"/>
               <w:rPr>
                 <w:rFonts w:ascii="Liberation Serif" w:hAnsi="Liberation Serif"/>
@@ -13203,6 +13401,7 @@
           <w:p>
             <w:pPr>
               <w:pStyle w:val="Tblzattartalom"/>
+              <w:widowControl w:val="false"/>
               <w:jc w:val="center"/>
               <w:rPr>
                 <w:rFonts w:ascii="Liberation Serif" w:hAnsi="Liberation Serif"/>
@@ -13252,6 +13451,7 @@
           <w:p>
             <w:pPr>
               <w:pStyle w:val="Tblzattartalom"/>
+              <w:widowControl w:val="false"/>
               <w:jc w:val="center"/>
               <w:rPr>
                 <w:rFonts w:ascii="Liberation Serif" w:hAnsi="Liberation Serif"/>
@@ -13301,6 +13501,7 @@
           <w:p>
             <w:pPr>
               <w:pStyle w:val="Tblzattartalom"/>
+              <w:widowControl w:val="false"/>
               <w:jc w:val="center"/>
               <w:rPr>
                 <w:rFonts w:ascii="Liberation Serif" w:hAnsi="Liberation Serif"/>
@@ -13345,11 +13546,13 @@
             <w:tcBorders>
               <w:left w:val="single" w:sz="4" w:space="0" w:color="000000"/>
               <w:bottom w:val="single" w:sz="4" w:space="0" w:color="000000"/>
+              <w:right w:val="single" w:sz="4" w:space="0" w:color="000000"/>
             </w:tcBorders>
           </w:tcPr>
           <w:p>
             <w:pPr>
               <w:pStyle w:val="Tblzattartalom"/>
+              <w:widowControl w:val="false"/>
               <w:jc w:val="center"/>
               <w:rPr>
                 <w:rFonts w:ascii="Liberation Serif" w:hAnsi="Liberation Serif"/>
@@ -13388,6 +13591,9 @@
             </w:r>
           </w:p>
         </w:tc>
+      </w:tr>
+      <w:tr>
+        <w:trPr/>
         <w:tc>
           <w:tcPr>
             <w:tcW w:w="805" w:type="dxa"/>
@@ -13399,6 +13605,7 @@
           <w:p>
             <w:pPr>
               <w:pStyle w:val="Tblzattartalom"/>
+              <w:widowControl w:val="false"/>
               <w:jc w:val="center"/>
               <w:rPr>
                 <w:rFonts w:ascii="Liberation Serif" w:hAnsi="Liberation Serif"/>
@@ -13419,9 +13626,8 @@
             </w:pPr>
             <w:r>
               <w:rPr>
+                <w:rStyle w:val="Strong"/>
                 <w:rFonts w:ascii="Liberation Serif" w:hAnsi="Liberation Serif"/>
-                <w:b w:val="false"/>
-                <w:bCs w:val="false"/>
                 <w:i w:val="false"/>
                 <w:iCs w:val="false"/>
                 <w:strike w:val="false"/>
@@ -13433,7 +13639,7 @@
                 <w:szCs w:val="24"/>
                 <w:u w:val="none"/>
               </w:rPr>
-              <w:t>-</w:t>
+              <w:t>Admin</w:t>
             </w:r>
           </w:p>
         </w:tc>
@@ -13448,6 +13654,7 @@
           <w:p>
             <w:pPr>
               <w:pStyle w:val="Tblzattartalom"/>
+              <w:widowControl w:val="false"/>
               <w:jc w:val="center"/>
               <w:rPr>
                 <w:rFonts w:ascii="Liberation Serif" w:hAnsi="Liberation Serif"/>
@@ -13497,6 +13704,7 @@
           <w:p>
             <w:pPr>
               <w:pStyle w:val="Tblzattartalom"/>
+              <w:widowControl w:val="false"/>
               <w:jc w:val="center"/>
               <w:rPr>
                 <w:rFonts w:ascii="Liberation Serif" w:hAnsi="Liberation Serif"/>
@@ -13531,7 +13739,7 @@
                 <w:szCs w:val="24"/>
                 <w:u w:val="none"/>
               </w:rPr>
-              <w:t>-</w:t>
+              <w:t>x</w:t>
             </w:r>
           </w:p>
         </w:tc>
@@ -13546,6 +13754,7 @@
           <w:p>
             <w:pPr>
               <w:pStyle w:val="Tblzattartalom"/>
+              <w:widowControl w:val="false"/>
               <w:jc w:val="center"/>
               <w:rPr>
                 <w:rFonts w:ascii="Liberation Serif" w:hAnsi="Liberation Serif"/>
@@ -13595,6 +13804,7 @@
           <w:p>
             <w:pPr>
               <w:pStyle w:val="Tblzattartalom"/>
+              <w:widowControl w:val="false"/>
               <w:jc w:val="center"/>
               <w:rPr>
                 <w:rFonts w:ascii="Liberation Serif" w:hAnsi="Liberation Serif"/>
@@ -13629,22 +13839,22 @@
                 <w:szCs w:val="24"/>
                 <w:u w:val="none"/>
               </w:rPr>
-              <w:t>x</w:t>
-            </w:r>
-          </w:p>
-        </w:tc>
-        <w:tc>
-          <w:tcPr>
-            <w:tcW w:w="806" w:type="dxa"/>
+              <w:t>-</w:t>
+            </w:r>
+          </w:p>
+        </w:tc>
+        <w:tc>
+          <w:tcPr>
+            <w:tcW w:w="805" w:type="dxa"/>
             <w:tcBorders>
               <w:left w:val="single" w:sz="4" w:space="0" w:color="000000"/>
               <w:bottom w:val="single" w:sz="4" w:space="0" w:color="000000"/>
-              <w:right w:val="single" w:sz="4" w:space="0" w:color="000000"/>
             </w:tcBorders>
           </w:tcPr>
           <w:p>
             <w:pPr>
               <w:pStyle w:val="Tblzattartalom"/>
+              <w:widowControl w:val="false"/>
               <w:jc w:val="center"/>
               <w:rPr>
                 <w:rFonts w:ascii="Liberation Serif" w:hAnsi="Liberation Serif"/>
@@ -13679,13 +13889,10 @@
                 <w:szCs w:val="24"/>
                 <w:u w:val="none"/>
               </w:rPr>
-              <w:t>-</w:t>
-            </w:r>
-          </w:p>
-        </w:tc>
-      </w:tr>
-      <w:tr>
-        <w:trPr/>
+              <w:t>x</w:t>
+            </w:r>
+          </w:p>
+        </w:tc>
         <w:tc>
           <w:tcPr>
             <w:tcW w:w="805" w:type="dxa"/>
@@ -13697,6 +13904,7 @@
           <w:p>
             <w:pPr>
               <w:pStyle w:val="Tblzattartalom"/>
+              <w:widowControl w:val="false"/>
               <w:jc w:val="center"/>
               <w:rPr>
                 <w:rFonts w:ascii="Liberation Serif" w:hAnsi="Liberation Serif"/>
@@ -13717,8 +13925,9 @@
             </w:pPr>
             <w:r>
               <w:rPr>
-                <w:rStyle w:val="Ershangslyozs"/>
                 <w:rFonts w:ascii="Liberation Serif" w:hAnsi="Liberation Serif"/>
+                <w:b w:val="false"/>
+                <w:bCs w:val="false"/>
                 <w:i w:val="false"/>
                 <w:iCs w:val="false"/>
                 <w:strike w:val="false"/>
@@ -13730,7 +13939,7 @@
                 <w:szCs w:val="24"/>
                 <w:u w:val="none"/>
               </w:rPr>
-              <w:t>Admin</w:t>
+              <w:t>x</w:t>
             </w:r>
           </w:p>
         </w:tc>
@@ -13745,6 +13954,7 @@
           <w:p>
             <w:pPr>
               <w:pStyle w:val="Tblzattartalom"/>
+              <w:widowControl w:val="false"/>
               <w:jc w:val="center"/>
               <w:rPr>
                 <w:rFonts w:ascii="Liberation Serif" w:hAnsi="Liberation Serif"/>
@@ -13779,7 +13989,7 @@
                 <w:szCs w:val="24"/>
                 <w:u w:val="none"/>
               </w:rPr>
-              <w:t>-</w:t>
+              <w:t>x</w:t>
             </w:r>
           </w:p>
         </w:tc>
@@ -13794,6 +14004,7 @@
           <w:p>
             <w:pPr>
               <w:pStyle w:val="Tblzattartalom"/>
+              <w:widowControl w:val="false"/>
               <w:jc w:val="center"/>
               <w:rPr>
                 <w:rFonts w:ascii="Liberation Serif" w:hAnsi="Liberation Serif"/>
@@ -13828,7 +14039,7 @@
                 <w:szCs w:val="24"/>
                 <w:u w:val="none"/>
               </w:rPr>
-              <w:t>x</w:t>
+              <w:t>-</w:t>
             </w:r>
           </w:p>
         </w:tc>
@@ -13843,6 +14054,7 @@
           <w:p>
             <w:pPr>
               <w:pStyle w:val="Tblzattartalom"/>
+              <w:widowControl w:val="false"/>
               <w:jc w:val="center"/>
               <w:rPr>
                 <w:rFonts w:ascii="Liberation Serif" w:hAnsi="Liberation Serif"/>
@@ -13892,6 +14104,7 @@
           <w:p>
             <w:pPr>
               <w:pStyle w:val="Tblzattartalom"/>
+              <w:widowControl w:val="false"/>
               <w:jc w:val="center"/>
               <w:rPr>
                 <w:rFonts w:ascii="Liberation Serif" w:hAnsi="Liberation Serif"/>
@@ -13941,6 +14154,7 @@
           <w:p>
             <w:pPr>
               <w:pStyle w:val="Tblzattartalom"/>
+              <w:widowControl w:val="false"/>
               <w:jc w:val="center"/>
               <w:rPr>
                 <w:rFonts w:ascii="Liberation Serif" w:hAnsi="Liberation Serif"/>
@@ -13985,11 +14199,13 @@
             <w:tcBorders>
               <w:left w:val="single" w:sz="4" w:space="0" w:color="000000"/>
               <w:bottom w:val="single" w:sz="4" w:space="0" w:color="000000"/>
+              <w:right w:val="single" w:sz="4" w:space="0" w:color="000000"/>
             </w:tcBorders>
           </w:tcPr>
           <w:p>
             <w:pPr>
               <w:pStyle w:val="Tblzattartalom"/>
+              <w:widowControl w:val="false"/>
               <w:jc w:val="center"/>
               <w:rPr>
                 <w:rFonts w:ascii="Liberation Serif" w:hAnsi="Liberation Serif"/>
@@ -14024,301 +14240,6 @@
                 <w:szCs w:val="24"/>
                 <w:u w:val="none"/>
               </w:rPr>
-              <w:t>x</w:t>
-            </w:r>
-          </w:p>
-        </w:tc>
-        <w:tc>
-          <w:tcPr>
-            <w:tcW w:w="805" w:type="dxa"/>
-            <w:tcBorders>
-              <w:left w:val="single" w:sz="4" w:space="0" w:color="000000"/>
-              <w:bottom w:val="single" w:sz="4" w:space="0" w:color="000000"/>
-            </w:tcBorders>
-          </w:tcPr>
-          <w:p>
-            <w:pPr>
-              <w:pStyle w:val="Tblzattartalom"/>
-              <w:jc w:val="center"/>
-              <w:rPr>
-                <w:rFonts w:ascii="Liberation Serif" w:hAnsi="Liberation Serif"/>
-                <w:b w:val="false"/>
-                <w:bCs w:val="false"/>
-                <w:i w:val="false"/>
-                <w:i w:val="false"/>
-                <w:iCs w:val="false"/>
-                <w:strike w:val="false"/>
-                <w:dstrike w:val="false"/>
-                <w:outline w:val="false"/>
-                <w:shadow w:val="false"/>
-                <w:color w:val="000000"/>
-                <w:sz w:val="24"/>
-                <w:szCs w:val="24"/>
-                <w:u w:val="none"/>
-              </w:rPr>
-            </w:pPr>
-            <w:r>
-              <w:rPr>
-                <w:rFonts w:ascii="Liberation Serif" w:hAnsi="Liberation Serif"/>
-                <w:b w:val="false"/>
-                <w:bCs w:val="false"/>
-                <w:i w:val="false"/>
-                <w:iCs w:val="false"/>
-                <w:strike w:val="false"/>
-                <w:dstrike w:val="false"/>
-                <w:outline w:val="false"/>
-                <w:shadow w:val="false"/>
-                <w:color w:val="000000"/>
-                <w:sz w:val="24"/>
-                <w:szCs w:val="24"/>
-                <w:u w:val="none"/>
-              </w:rPr>
-              <w:t>x</w:t>
-            </w:r>
-          </w:p>
-        </w:tc>
-        <w:tc>
-          <w:tcPr>
-            <w:tcW w:w="805" w:type="dxa"/>
-            <w:tcBorders>
-              <w:left w:val="single" w:sz="4" w:space="0" w:color="000000"/>
-              <w:bottom w:val="single" w:sz="4" w:space="0" w:color="000000"/>
-            </w:tcBorders>
-          </w:tcPr>
-          <w:p>
-            <w:pPr>
-              <w:pStyle w:val="Tblzattartalom"/>
-              <w:jc w:val="center"/>
-              <w:rPr>
-                <w:rFonts w:ascii="Liberation Serif" w:hAnsi="Liberation Serif"/>
-                <w:b w:val="false"/>
-                <w:bCs w:val="false"/>
-                <w:i w:val="false"/>
-                <w:i w:val="false"/>
-                <w:iCs w:val="false"/>
-                <w:strike w:val="false"/>
-                <w:dstrike w:val="false"/>
-                <w:outline w:val="false"/>
-                <w:shadow w:val="false"/>
-                <w:color w:val="000000"/>
-                <w:sz w:val="24"/>
-                <w:szCs w:val="24"/>
-                <w:u w:val="none"/>
-              </w:rPr>
-            </w:pPr>
-            <w:r>
-              <w:rPr>
-                <w:rFonts w:ascii="Liberation Serif" w:hAnsi="Liberation Serif"/>
-                <w:b w:val="false"/>
-                <w:bCs w:val="false"/>
-                <w:i w:val="false"/>
-                <w:iCs w:val="false"/>
-                <w:strike w:val="false"/>
-                <w:dstrike w:val="false"/>
-                <w:outline w:val="false"/>
-                <w:shadow w:val="false"/>
-                <w:color w:val="000000"/>
-                <w:sz w:val="24"/>
-                <w:szCs w:val="24"/>
-                <w:u w:val="none"/>
-              </w:rPr>
-              <w:t>-</w:t>
-            </w:r>
-          </w:p>
-        </w:tc>
-        <w:tc>
-          <w:tcPr>
-            <w:tcW w:w="805" w:type="dxa"/>
-            <w:tcBorders>
-              <w:left w:val="single" w:sz="4" w:space="0" w:color="000000"/>
-              <w:bottom w:val="single" w:sz="4" w:space="0" w:color="000000"/>
-            </w:tcBorders>
-          </w:tcPr>
-          <w:p>
-            <w:pPr>
-              <w:pStyle w:val="Tblzattartalom"/>
-              <w:jc w:val="center"/>
-              <w:rPr>
-                <w:rFonts w:ascii="Liberation Serif" w:hAnsi="Liberation Serif"/>
-                <w:b w:val="false"/>
-                <w:bCs w:val="false"/>
-                <w:i w:val="false"/>
-                <w:i w:val="false"/>
-                <w:iCs w:val="false"/>
-                <w:strike w:val="false"/>
-                <w:dstrike w:val="false"/>
-                <w:outline w:val="false"/>
-                <w:shadow w:val="false"/>
-                <w:color w:val="000000"/>
-                <w:sz w:val="24"/>
-                <w:szCs w:val="24"/>
-                <w:u w:val="none"/>
-              </w:rPr>
-            </w:pPr>
-            <w:r>
-              <w:rPr>
-                <w:rFonts w:ascii="Liberation Serif" w:hAnsi="Liberation Serif"/>
-                <w:b w:val="false"/>
-                <w:bCs w:val="false"/>
-                <w:i w:val="false"/>
-                <w:iCs w:val="false"/>
-                <w:strike w:val="false"/>
-                <w:dstrike w:val="false"/>
-                <w:outline w:val="false"/>
-                <w:shadow w:val="false"/>
-                <w:color w:val="000000"/>
-                <w:sz w:val="24"/>
-                <w:szCs w:val="24"/>
-                <w:u w:val="none"/>
-              </w:rPr>
-              <w:t>-</w:t>
-            </w:r>
-          </w:p>
-        </w:tc>
-        <w:tc>
-          <w:tcPr>
-            <w:tcW w:w="805" w:type="dxa"/>
-            <w:tcBorders>
-              <w:left w:val="single" w:sz="4" w:space="0" w:color="000000"/>
-              <w:bottom w:val="single" w:sz="4" w:space="0" w:color="000000"/>
-            </w:tcBorders>
-          </w:tcPr>
-          <w:p>
-            <w:pPr>
-              <w:pStyle w:val="Tblzattartalom"/>
-              <w:jc w:val="center"/>
-              <w:rPr>
-                <w:rFonts w:ascii="Liberation Serif" w:hAnsi="Liberation Serif"/>
-                <w:b w:val="false"/>
-                <w:bCs w:val="false"/>
-                <w:i w:val="false"/>
-                <w:i w:val="false"/>
-                <w:iCs w:val="false"/>
-                <w:strike w:val="false"/>
-                <w:dstrike w:val="false"/>
-                <w:outline w:val="false"/>
-                <w:shadow w:val="false"/>
-                <w:color w:val="000000"/>
-                <w:sz w:val="24"/>
-                <w:szCs w:val="24"/>
-                <w:u w:val="none"/>
-              </w:rPr>
-            </w:pPr>
-            <w:r>
-              <w:rPr>
-                <w:rFonts w:ascii="Liberation Serif" w:hAnsi="Liberation Serif"/>
-                <w:b w:val="false"/>
-                <w:bCs w:val="false"/>
-                <w:i w:val="false"/>
-                <w:iCs w:val="false"/>
-                <w:strike w:val="false"/>
-                <w:dstrike w:val="false"/>
-                <w:outline w:val="false"/>
-                <w:shadow w:val="false"/>
-                <w:color w:val="000000"/>
-                <w:sz w:val="24"/>
-                <w:szCs w:val="24"/>
-                <w:u w:val="none"/>
-              </w:rPr>
-              <w:t>-</w:t>
-            </w:r>
-          </w:p>
-        </w:tc>
-        <w:tc>
-          <w:tcPr>
-            <w:tcW w:w="805" w:type="dxa"/>
-            <w:tcBorders>
-              <w:left w:val="single" w:sz="4" w:space="0" w:color="000000"/>
-              <w:bottom w:val="single" w:sz="4" w:space="0" w:color="000000"/>
-            </w:tcBorders>
-          </w:tcPr>
-          <w:p>
-            <w:pPr>
-              <w:pStyle w:val="Tblzattartalom"/>
-              <w:jc w:val="center"/>
-              <w:rPr>
-                <w:rFonts w:ascii="Liberation Serif" w:hAnsi="Liberation Serif"/>
-                <w:b w:val="false"/>
-                <w:bCs w:val="false"/>
-                <w:i w:val="false"/>
-                <w:i w:val="false"/>
-                <w:iCs w:val="false"/>
-                <w:strike w:val="false"/>
-                <w:dstrike w:val="false"/>
-                <w:outline w:val="false"/>
-                <w:shadow w:val="false"/>
-                <w:color w:val="000000"/>
-                <w:sz w:val="24"/>
-                <w:szCs w:val="24"/>
-                <w:u w:val="none"/>
-              </w:rPr>
-            </w:pPr>
-            <w:r>
-              <w:rPr>
-                <w:rFonts w:ascii="Liberation Serif" w:hAnsi="Liberation Serif"/>
-                <w:b w:val="false"/>
-                <w:bCs w:val="false"/>
-                <w:i w:val="false"/>
-                <w:iCs w:val="false"/>
-                <w:strike w:val="false"/>
-                <w:dstrike w:val="false"/>
-                <w:outline w:val="false"/>
-                <w:shadow w:val="false"/>
-                <w:color w:val="000000"/>
-                <w:sz w:val="24"/>
-                <w:szCs w:val="24"/>
-                <w:u w:val="none"/>
-              </w:rPr>
-              <w:t>x</w:t>
-            </w:r>
-          </w:p>
-        </w:tc>
-        <w:tc>
-          <w:tcPr>
-            <w:tcW w:w="806" w:type="dxa"/>
-            <w:tcBorders>
-              <w:left w:val="single" w:sz="4" w:space="0" w:color="000000"/>
-              <w:bottom w:val="single" w:sz="4" w:space="0" w:color="000000"/>
-              <w:right w:val="single" w:sz="4" w:space="0" w:color="000000"/>
-            </w:tcBorders>
-          </w:tcPr>
-          <w:p>
-            <w:pPr>
-              <w:pStyle w:val="Tblzattartalom"/>
-              <w:jc w:val="center"/>
-              <w:rPr>
-                <w:rFonts w:ascii="Liberation Serif" w:hAnsi="Liberation Serif"/>
-                <w:b w:val="false"/>
-                <w:bCs w:val="false"/>
-                <w:i w:val="false"/>
-                <w:i w:val="false"/>
-                <w:iCs w:val="false"/>
-                <w:strike w:val="false"/>
-                <w:dstrike w:val="false"/>
-                <w:outline w:val="false"/>
-                <w:shadow w:val="false"/>
-                <w:color w:val="000000"/>
-                <w:sz w:val="24"/>
-                <w:szCs w:val="24"/>
-                <w:u w:val="none"/>
-              </w:rPr>
-            </w:pPr>
-            <w:r>
-              <w:rPr>
-                <w:rFonts w:ascii="Liberation Serif" w:hAnsi="Liberation Serif"/>
-                <w:b w:val="false"/>
-                <w:bCs w:val="false"/>
-                <w:i w:val="false"/>
-                <w:iCs w:val="false"/>
-                <w:strike w:val="false"/>
-                <w:dstrike w:val="false"/>
-                <w:outline w:val="false"/>
-                <w:shadow w:val="false"/>
-                <w:color w:val="000000"/>
-                <w:sz w:val="24"/>
-                <w:szCs w:val="24"/>
-                <w:u w:val="none"/>
-              </w:rPr>
               <w:t>-</w:t>
             </w:r>
           </w:p>
@@ -14395,7 +14316,10 @@
         </w:rPr>
       </w:pPr>
       <w:r>
-        <w:rPr/>
+        <w:rPr>
+          <w:color w:val="FF0000"/>
+          <w:lang w:val="hu-HU"/>
+        </w:rPr>
       </w:r>
     </w:p>
     <w:tbl>
@@ -14412,25 +14336,25 @@
         </w:tblCellMar>
       </w:tblPr>
       <w:tblGrid>
-        <w:gridCol w:w="804"/>
+        <w:gridCol w:w="803"/>
         <w:gridCol w:w="805"/>
-        <w:gridCol w:w="806"/>
-        <w:gridCol w:w="804"/>
+        <w:gridCol w:w="807"/>
         <w:gridCol w:w="805"/>
-        <w:gridCol w:w="806"/>
         <w:gridCol w:w="804"/>
         <w:gridCol w:w="806"/>
+        <w:gridCol w:w="803"/>
+        <w:gridCol w:w="807"/>
         <w:gridCol w:w="805"/>
         <w:gridCol w:w="805"/>
         <w:gridCol w:w="805"/>
         <w:gridCol w:w="805"/>
-        <w:gridCol w:w="806"/>
+        <w:gridCol w:w="805"/>
       </w:tblGrid>
       <w:tr>
         <w:trPr/>
         <w:tc>
           <w:tcPr>
-            <w:tcW w:w="804" w:type="dxa"/>
+            <w:tcW w:w="803" w:type="dxa"/>
             <w:tcBorders>
               <w:top w:val="single" w:sz="4" w:space="0" w:color="000000"/>
               <w:left w:val="single" w:sz="4" w:space="0" w:color="000000"/>
@@ -14440,6 +14364,7 @@
           <w:p>
             <w:pPr>
               <w:pStyle w:val="Tblzatfejlc"/>
+              <w:widowControl w:val="false"/>
               <w:jc w:val="left"/>
               <w:rPr>
                 <w:rFonts w:ascii="Liberation Serif" w:hAnsi="Liberation Serif"/>
@@ -14491,12 +14416,17 @@
           <w:p>
             <w:pPr>
               <w:pStyle w:val="Tblzatfejlc"/>
+              <w:widowControl w:val="false"/>
               <w:jc w:val="left"/>
+              <w:rPr>
+                <w:eastAsianLayout w:vert="true"/>
+              </w:rPr>
+            </w:pPr>
+            <w:r>
               <w:rPr>
                 <w:rFonts w:ascii="Liberation Serif" w:hAnsi="Liberation Serif"/>
                 <w:b/>
                 <w:bCs/>
-                <w:i w:val="false"/>
                 <w:i w:val="false"/>
                 <w:iCs w:val="false"/>
                 <w:strike w:val="false"/>
@@ -14507,6 +14437,29 @@
                 <w:sz w:val="24"/>
                 <w:szCs w:val="24"/>
                 <w:u w:val="none"/>
+                <w:eastAsianLayout w:vert="true"/>
+              </w:rPr>
+              <w:t>Regisztráció</w:t>
+            </w:r>
+          </w:p>
+        </w:tc>
+        <w:tc>
+          <w:tcPr>
+            <w:tcW w:w="807" w:type="dxa"/>
+            <w:vMerge w:val="restart"/>
+            <w:tcBorders>
+              <w:top w:val="single" w:sz="4" w:space="0" w:color="000000"/>
+              <w:left w:val="single" w:sz="4" w:space="0" w:color="000000"/>
+              <w:bottom w:val="single" w:sz="4" w:space="0" w:color="000000"/>
+            </w:tcBorders>
+          </w:tcPr>
+          <w:p>
+            <w:pPr>
+              <w:pStyle w:val="Tblzatfejlc"/>
+              <w:widowControl w:val="false"/>
+              <w:jc w:val="left"/>
+              <w:rPr>
+                <w:eastAsianLayout w:vert="true"/>
               </w:rPr>
             </w:pPr>
             <w:r>
@@ -14524,14 +14477,15 @@
                 <w:sz w:val="24"/>
                 <w:szCs w:val="24"/>
                 <w:u w:val="none"/>
-              </w:rPr>
-              <w:t>Regisztráció</w:t>
-            </w:r>
-          </w:p>
-        </w:tc>
-        <w:tc>
-          <w:tcPr>
-            <w:tcW w:w="806" w:type="dxa"/>
+                <w:eastAsianLayout w:vert="true"/>
+              </w:rPr>
+              <w:t>Bejelentkezés</w:t>
+            </w:r>
+          </w:p>
+        </w:tc>
+        <w:tc>
+          <w:tcPr>
+            <w:tcW w:w="805" w:type="dxa"/>
             <w:vMerge w:val="restart"/>
             <w:tcBorders>
               <w:top w:val="single" w:sz="4" w:space="0" w:color="000000"/>
@@ -14542,12 +14496,17 @@
           <w:p>
             <w:pPr>
               <w:pStyle w:val="Tblzatfejlc"/>
+              <w:widowControl w:val="false"/>
               <w:jc w:val="left"/>
+              <w:rPr>
+                <w:eastAsianLayout w:vert="true"/>
+              </w:rPr>
+            </w:pPr>
+            <w:r>
               <w:rPr>
                 <w:rFonts w:ascii="Liberation Serif" w:hAnsi="Liberation Serif"/>
                 <w:b/>
                 <w:bCs/>
-                <w:i w:val="false"/>
                 <w:i w:val="false"/>
                 <w:iCs w:val="false"/>
                 <w:strike w:val="false"/>
@@ -14558,6 +14517,29 @@
                 <w:sz w:val="24"/>
                 <w:szCs w:val="24"/>
                 <w:u w:val="none"/>
+                <w:eastAsianLayout w:vert="true"/>
+              </w:rPr>
+              <w:t>Jelszó módosítás</w:t>
+            </w:r>
+          </w:p>
+        </w:tc>
+        <w:tc>
+          <w:tcPr>
+            <w:tcW w:w="804" w:type="dxa"/>
+            <w:vMerge w:val="restart"/>
+            <w:tcBorders>
+              <w:top w:val="single" w:sz="4" w:space="0" w:color="000000"/>
+              <w:left w:val="single" w:sz="4" w:space="0" w:color="000000"/>
+              <w:bottom w:val="single" w:sz="4" w:space="0" w:color="000000"/>
+            </w:tcBorders>
+          </w:tcPr>
+          <w:p>
+            <w:pPr>
+              <w:pStyle w:val="Tblzatfejlc"/>
+              <w:widowControl w:val="false"/>
+              <w:jc w:val="left"/>
+              <w:rPr>
+                <w:eastAsianLayout w:vert="true"/>
               </w:rPr>
             </w:pPr>
             <w:r>
@@ -14575,14 +14557,15 @@
                 <w:sz w:val="24"/>
                 <w:szCs w:val="24"/>
                 <w:u w:val="none"/>
-              </w:rPr>
-              <w:t>Bejelentkezés</w:t>
-            </w:r>
-          </w:p>
-        </w:tc>
-        <w:tc>
-          <w:tcPr>
-            <w:tcW w:w="804" w:type="dxa"/>
+                <w:eastAsianLayout w:vert="true"/>
+              </w:rPr>
+              <w:t>Videó feltöltése</w:t>
+            </w:r>
+          </w:p>
+        </w:tc>
+        <w:tc>
+          <w:tcPr>
+            <w:tcW w:w="806" w:type="dxa"/>
             <w:vMerge w:val="restart"/>
             <w:tcBorders>
               <w:top w:val="single" w:sz="4" w:space="0" w:color="000000"/>
@@ -14593,12 +14576,17 @@
           <w:p>
             <w:pPr>
               <w:pStyle w:val="Tblzatfejlc"/>
+              <w:widowControl w:val="false"/>
               <w:jc w:val="left"/>
+              <w:rPr>
+                <w:eastAsianLayout w:vert="true"/>
+              </w:rPr>
+            </w:pPr>
+            <w:r>
               <w:rPr>
                 <w:rFonts w:ascii="Liberation Serif" w:hAnsi="Liberation Serif"/>
                 <w:b/>
                 <w:bCs/>
-                <w:i w:val="false"/>
                 <w:i w:val="false"/>
                 <w:iCs w:val="false"/>
                 <w:strike w:val="false"/>
@@ -14609,6 +14597,29 @@
                 <w:sz w:val="24"/>
                 <w:szCs w:val="24"/>
                 <w:u w:val="none"/>
+                <w:eastAsianLayout w:vert="true"/>
+              </w:rPr>
+              <w:t>Videó megtekintése</w:t>
+            </w:r>
+          </w:p>
+        </w:tc>
+        <w:tc>
+          <w:tcPr>
+            <w:tcW w:w="803" w:type="dxa"/>
+            <w:vMerge w:val="restart"/>
+            <w:tcBorders>
+              <w:top w:val="single" w:sz="4" w:space="0" w:color="000000"/>
+              <w:left w:val="single" w:sz="4" w:space="0" w:color="000000"/>
+              <w:bottom w:val="single" w:sz="4" w:space="0" w:color="000000"/>
+            </w:tcBorders>
+          </w:tcPr>
+          <w:p>
+            <w:pPr>
+              <w:pStyle w:val="Tblzatfejlc"/>
+              <w:widowControl w:val="false"/>
+              <w:jc w:val="left"/>
+              <w:rPr>
+                <w:eastAsianLayout w:vert="true"/>
               </w:rPr>
             </w:pPr>
             <w:r>
@@ -14626,14 +14637,15 @@
                 <w:sz w:val="24"/>
                 <w:szCs w:val="24"/>
                 <w:u w:val="none"/>
-              </w:rPr>
-              <w:t>Jelszó módosítás</w:t>
-            </w:r>
-          </w:p>
-        </w:tc>
-        <w:tc>
-          <w:tcPr>
-            <w:tcW w:w="805" w:type="dxa"/>
+                <w:eastAsianLayout w:vert="true"/>
+              </w:rPr>
+              <w:t>Kommentelés</w:t>
+            </w:r>
+          </w:p>
+        </w:tc>
+        <w:tc>
+          <w:tcPr>
+            <w:tcW w:w="807" w:type="dxa"/>
             <w:vMerge w:val="restart"/>
             <w:tcBorders>
               <w:top w:val="single" w:sz="4" w:space="0" w:color="000000"/>
@@ -14644,12 +14656,17 @@
           <w:p>
             <w:pPr>
               <w:pStyle w:val="Tblzatfejlc"/>
+              <w:widowControl w:val="false"/>
               <w:jc w:val="left"/>
+              <w:rPr>
+                <w:eastAsianLayout w:vert="true"/>
+              </w:rPr>
+            </w:pPr>
+            <w:r>
               <w:rPr>
                 <w:rFonts w:ascii="Liberation Serif" w:hAnsi="Liberation Serif"/>
                 <w:b/>
                 <w:bCs/>
-                <w:i w:val="false"/>
                 <w:i w:val="false"/>
                 <w:iCs w:val="false"/>
                 <w:strike w:val="false"/>
@@ -14660,6 +14677,29 @@
                 <w:sz w:val="24"/>
                 <w:szCs w:val="24"/>
                 <w:u w:val="none"/>
+                <w:eastAsianLayout w:vert="true"/>
+              </w:rPr>
+              <w:t>Moderálás</w:t>
+            </w:r>
+          </w:p>
+        </w:tc>
+        <w:tc>
+          <w:tcPr>
+            <w:tcW w:w="805" w:type="dxa"/>
+            <w:vMerge w:val="restart"/>
+            <w:tcBorders>
+              <w:top w:val="single" w:sz="4" w:space="0" w:color="000000"/>
+              <w:left w:val="single" w:sz="4" w:space="0" w:color="000000"/>
+              <w:bottom w:val="single" w:sz="4" w:space="0" w:color="000000"/>
+            </w:tcBorders>
+          </w:tcPr>
+          <w:p>
+            <w:pPr>
+              <w:pStyle w:val="Tblzatfejlc"/>
+              <w:widowControl w:val="false"/>
+              <w:jc w:val="left"/>
+              <w:rPr>
+                <w:eastAsianLayout w:vert="true"/>
               </w:rPr>
             </w:pPr>
             <w:r>
@@ -14677,14 +14717,15 @@
                 <w:sz w:val="24"/>
                 <w:szCs w:val="24"/>
                 <w:u w:val="none"/>
-              </w:rPr>
-              <w:t>Videó feltöltése</w:t>
-            </w:r>
-          </w:p>
-        </w:tc>
-        <w:tc>
-          <w:tcPr>
-            <w:tcW w:w="806" w:type="dxa"/>
+                <w:eastAsianLayout w:vert="true"/>
+              </w:rPr>
+              <w:t>Profil szerkesztése</w:t>
+            </w:r>
+          </w:p>
+        </w:tc>
+        <w:tc>
+          <w:tcPr>
+            <w:tcW w:w="805" w:type="dxa"/>
             <w:vMerge w:val="restart"/>
             <w:tcBorders>
               <w:top w:val="single" w:sz="4" w:space="0" w:color="000000"/>
@@ -14694,13 +14735,18 @@
           </w:tcPr>
           <w:p>
             <w:pPr>
-              <w:pStyle w:val="Tblzatfejlc"/>
+              <w:pStyle w:val="Tblzattartalom"/>
+              <w:widowControl w:val="false"/>
               <w:jc w:val="left"/>
+              <w:rPr>
+                <w:eastAsianLayout w:vert="true"/>
+              </w:rPr>
+            </w:pPr>
+            <w:r>
               <w:rPr>
                 <w:rFonts w:ascii="Liberation Serif" w:hAnsi="Liberation Serif"/>
                 <w:b/>
                 <w:bCs/>
-                <w:i w:val="false"/>
                 <w:i w:val="false"/>
                 <w:iCs w:val="false"/>
                 <w:strike w:val="false"/>
@@ -14711,6 +14757,29 @@
                 <w:sz w:val="24"/>
                 <w:szCs w:val="24"/>
                 <w:u w:val="none"/>
+                <w:eastAsianLayout w:vert="true"/>
+              </w:rPr>
+              <w:t>Like/Dislike</w:t>
+            </w:r>
+          </w:p>
+        </w:tc>
+        <w:tc>
+          <w:tcPr>
+            <w:tcW w:w="805" w:type="dxa"/>
+            <w:vMerge w:val="restart"/>
+            <w:tcBorders>
+              <w:top w:val="single" w:sz="4" w:space="0" w:color="000000"/>
+              <w:left w:val="single" w:sz="4" w:space="0" w:color="000000"/>
+              <w:bottom w:val="single" w:sz="4" w:space="0" w:color="000000"/>
+            </w:tcBorders>
+          </w:tcPr>
+          <w:p>
+            <w:pPr>
+              <w:pStyle w:val="Tblzattartalom"/>
+              <w:widowControl w:val="false"/>
+              <w:jc w:val="left"/>
+              <w:rPr>
+                <w:eastAsianLayout w:vert="true"/>
               </w:rPr>
             </w:pPr>
             <w:r>
@@ -14728,14 +14797,15 @@
                 <w:sz w:val="24"/>
                 <w:szCs w:val="24"/>
                 <w:u w:val="none"/>
-              </w:rPr>
-              <w:t>Videó megtekintése</w:t>
-            </w:r>
-          </w:p>
-        </w:tc>
-        <w:tc>
-          <w:tcPr>
-            <w:tcW w:w="804" w:type="dxa"/>
+                <w:eastAsianLayout w:vert="true"/>
+              </w:rPr>
+              <w:t>Lejátszási lista</w:t>
+            </w:r>
+          </w:p>
+        </w:tc>
+        <w:tc>
+          <w:tcPr>
+            <w:tcW w:w="805" w:type="dxa"/>
             <w:vMerge w:val="restart"/>
             <w:tcBorders>
               <w:top w:val="single" w:sz="4" w:space="0" w:color="000000"/>
@@ -14745,13 +14815,18 @@
           </w:tcPr>
           <w:p>
             <w:pPr>
-              <w:pStyle w:val="Tblzatfejlc"/>
+              <w:pStyle w:val="Tblzattartalom"/>
+              <w:widowControl w:val="false"/>
               <w:jc w:val="left"/>
+              <w:rPr>
+                <w:eastAsianLayout w:vert="true"/>
+              </w:rPr>
+            </w:pPr>
+            <w:r>
               <w:rPr>
                 <w:rFonts w:ascii="Liberation Serif" w:hAnsi="Liberation Serif"/>
                 <w:b/>
                 <w:bCs/>
-                <w:i w:val="false"/>
                 <w:i w:val="false"/>
                 <w:iCs w:val="false"/>
                 <w:strike w:val="false"/>
@@ -14762,6 +14837,30 @@
                 <w:sz w:val="24"/>
                 <w:szCs w:val="24"/>
                 <w:u w:val="none"/>
+                <w:eastAsianLayout w:vert="true"/>
+              </w:rPr>
+              <w:t>Keresés</w:t>
+            </w:r>
+          </w:p>
+        </w:tc>
+        <w:tc>
+          <w:tcPr>
+            <w:tcW w:w="805" w:type="dxa"/>
+            <w:vMerge w:val="restart"/>
+            <w:tcBorders>
+              <w:top w:val="single" w:sz="4" w:space="0" w:color="000000"/>
+              <w:left w:val="single" w:sz="4" w:space="0" w:color="000000"/>
+              <w:bottom w:val="single" w:sz="4" w:space="0" w:color="000000"/>
+              <w:right w:val="single" w:sz="4" w:space="0" w:color="000000"/>
+            </w:tcBorders>
+          </w:tcPr>
+          <w:p>
+            <w:pPr>
+              <w:pStyle w:val="Tblzattartalom"/>
+              <w:widowControl w:val="false"/>
+              <w:jc w:val="left"/>
+              <w:rPr>
+                <w:eastAsianLayout w:vert="true"/>
               </w:rPr>
             </w:pPr>
             <w:r>
@@ -14779,17 +14878,19 @@
                 <w:sz w:val="24"/>
                 <w:szCs w:val="24"/>
                 <w:u w:val="none"/>
-              </w:rPr>
-              <w:t>Kommentelés</w:t>
-            </w:r>
-          </w:p>
-        </w:tc>
-        <w:tc>
-          <w:tcPr>
-            <w:tcW w:w="806" w:type="dxa"/>
-            <w:vMerge w:val="restart"/>
+                <w:eastAsianLayout w:vert="true"/>
+              </w:rPr>
+              <w:t>Értesítés</w:t>
+            </w:r>
+          </w:p>
+        </w:tc>
+      </w:tr>
+      <w:tr>
+        <w:trPr/>
+        <w:tc>
+          <w:tcPr>
+            <w:tcW w:w="803" w:type="dxa"/>
             <w:tcBorders>
-              <w:top w:val="single" w:sz="4" w:space="0" w:color="000000"/>
               <w:left w:val="single" w:sz="4" w:space="0" w:color="000000"/>
               <w:bottom w:val="single" w:sz="4" w:space="0" w:color="000000"/>
             </w:tcBorders>
@@ -14797,6 +14898,7 @@
           <w:p>
             <w:pPr>
               <w:pStyle w:val="Tblzatfejlc"/>
+              <w:widowControl w:val="false"/>
               <w:jc w:val="left"/>
               <w:rPr>
                 <w:rFonts w:ascii="Liberation Serif" w:hAnsi="Liberation Serif"/>
@@ -14831,16 +14933,15 @@
                 <w:szCs w:val="24"/>
                 <w:u w:val="none"/>
               </w:rPr>
-              <w:t>Moderálás</w:t>
+              <w:t>Esemény</w:t>
             </w:r>
           </w:p>
         </w:tc>
         <w:tc>
           <w:tcPr>
             <w:tcW w:w="805" w:type="dxa"/>
-            <w:vMerge w:val="restart"/>
+            <w:vMerge w:val="continue"/>
             <w:tcBorders>
-              <w:top w:val="single" w:sz="4" w:space="0" w:color="000000"/>
               <w:left w:val="single" w:sz="4" w:space="0" w:color="000000"/>
               <w:bottom w:val="single" w:sz="4" w:space="0" w:color="000000"/>
             </w:tcBorders>
@@ -14848,11 +14949,12 @@
           <w:p>
             <w:pPr>
               <w:pStyle w:val="Tblzatfejlc"/>
+              <w:widowControl w:val="false"/>
               <w:jc w:val="left"/>
               <w:rPr>
                 <w:rFonts w:ascii="Liberation Serif" w:hAnsi="Liberation Serif"/>
-                <w:b/>
-                <w:bCs/>
+                <w:b w:val="false"/>
+                <w:bCs w:val="false"/>
                 <w:i w:val="false"/>
                 <w:i w:val="false"/>
                 <w:iCs w:val="false"/>
@@ -14869,8 +14971,8 @@
             <w:r>
               <w:rPr>
                 <w:rFonts w:ascii="Liberation Serif" w:hAnsi="Liberation Serif"/>
-                <w:b/>
-                <w:bCs/>
+                <w:b w:val="false"/>
+                <w:bCs w:val="false"/>
                 <w:i w:val="false"/>
                 <w:iCs w:val="false"/>
                 <w:strike w:val="false"/>
@@ -14882,28 +14984,27 @@
                 <w:szCs w:val="24"/>
                 <w:u w:val="none"/>
               </w:rPr>
-              <w:t>Profil szerkesztése</w:t>
-            </w:r>
-          </w:p>
-        </w:tc>
-        <w:tc>
-          <w:tcPr>
-            <w:tcW w:w="805" w:type="dxa"/>
-            <w:vMerge w:val="restart"/>
+            </w:r>
+          </w:p>
+        </w:tc>
+        <w:tc>
+          <w:tcPr>
+            <w:tcW w:w="807" w:type="dxa"/>
+            <w:vMerge w:val="continue"/>
             <w:tcBorders>
-              <w:top w:val="single" w:sz="4" w:space="0" w:color="000000"/>
               <w:left w:val="single" w:sz="4" w:space="0" w:color="000000"/>
               <w:bottom w:val="single" w:sz="4" w:space="0" w:color="000000"/>
             </w:tcBorders>
           </w:tcPr>
           <w:p>
             <w:pPr>
-              <w:pStyle w:val="Tblzattartalom"/>
+              <w:pStyle w:val="Tblzatfejlc"/>
+              <w:widowControl w:val="false"/>
               <w:jc w:val="left"/>
               <w:rPr>
                 <w:rFonts w:ascii="Liberation Serif" w:hAnsi="Liberation Serif"/>
-                <w:b/>
-                <w:bCs/>
+                <w:b w:val="false"/>
+                <w:bCs w:val="false"/>
                 <w:i w:val="false"/>
                 <w:i w:val="false"/>
                 <w:iCs w:val="false"/>
@@ -14920,8 +15021,8 @@
             <w:r>
               <w:rPr>
                 <w:rFonts w:ascii="Liberation Serif" w:hAnsi="Liberation Serif"/>
-                <w:b/>
-                <w:bCs/>
+                <w:b w:val="false"/>
+                <w:bCs w:val="false"/>
                 <w:i w:val="false"/>
                 <w:iCs w:val="false"/>
                 <w:strike w:val="false"/>
@@ -14933,28 +15034,27 @@
                 <w:szCs w:val="24"/>
                 <w:u w:val="none"/>
               </w:rPr>
-              <w:t>Like/Dislike</w:t>
             </w:r>
           </w:p>
         </w:tc>
         <w:tc>
           <w:tcPr>
             <w:tcW w:w="805" w:type="dxa"/>
-            <w:vMerge w:val="restart"/>
+            <w:vMerge w:val="continue"/>
             <w:tcBorders>
-              <w:top w:val="single" w:sz="4" w:space="0" w:color="000000"/>
               <w:left w:val="single" w:sz="4" w:space="0" w:color="000000"/>
               <w:bottom w:val="single" w:sz="4" w:space="0" w:color="000000"/>
             </w:tcBorders>
           </w:tcPr>
           <w:p>
             <w:pPr>
-              <w:pStyle w:val="Tblzattartalom"/>
+              <w:pStyle w:val="Tblzatfejlc"/>
+              <w:widowControl w:val="false"/>
               <w:jc w:val="left"/>
               <w:rPr>
                 <w:rFonts w:ascii="Liberation Serif" w:hAnsi="Liberation Serif"/>
-                <w:b/>
-                <w:bCs/>
+                <w:b w:val="false"/>
+                <w:bCs w:val="false"/>
                 <w:i w:val="false"/>
                 <w:i w:val="false"/>
                 <w:iCs w:val="false"/>
@@ -14971,8 +15071,8 @@
             <w:r>
               <w:rPr>
                 <w:rFonts w:ascii="Liberation Serif" w:hAnsi="Liberation Serif"/>
-                <w:b/>
-                <w:bCs/>
+                <w:b w:val="false"/>
+                <w:bCs w:val="false"/>
                 <w:i w:val="false"/>
                 <w:iCs w:val="false"/>
                 <w:strike w:val="false"/>
@@ -14984,28 +15084,27 @@
                 <w:szCs w:val="24"/>
                 <w:u w:val="none"/>
               </w:rPr>
-              <w:t>Lejátszási lista</w:t>
-            </w:r>
-          </w:p>
-        </w:tc>
-        <w:tc>
-          <w:tcPr>
-            <w:tcW w:w="805" w:type="dxa"/>
-            <w:vMerge w:val="restart"/>
+            </w:r>
+          </w:p>
+        </w:tc>
+        <w:tc>
+          <w:tcPr>
+            <w:tcW w:w="804" w:type="dxa"/>
+            <w:vMerge w:val="continue"/>
             <w:tcBorders>
-              <w:top w:val="single" w:sz="4" w:space="0" w:color="000000"/>
               <w:left w:val="single" w:sz="4" w:space="0" w:color="000000"/>
               <w:bottom w:val="single" w:sz="4" w:space="0" w:color="000000"/>
             </w:tcBorders>
           </w:tcPr>
           <w:p>
             <w:pPr>
-              <w:pStyle w:val="Tblzattartalom"/>
+              <w:pStyle w:val="Tblzatfejlc"/>
+              <w:widowControl w:val="false"/>
               <w:jc w:val="left"/>
               <w:rPr>
                 <w:rFonts w:ascii="Liberation Serif" w:hAnsi="Liberation Serif"/>
-                <w:b/>
-                <w:bCs/>
+                <w:b w:val="false"/>
+                <w:bCs w:val="false"/>
                 <w:i w:val="false"/>
                 <w:i w:val="false"/>
                 <w:iCs w:val="false"/>
@@ -15022,8 +15121,8 @@
             <w:r>
               <w:rPr>
                 <w:rFonts w:ascii="Liberation Serif" w:hAnsi="Liberation Serif"/>
-                <w:b/>
-                <w:bCs/>
+                <w:b w:val="false"/>
+                <w:bCs w:val="false"/>
                 <w:i w:val="false"/>
                 <w:iCs w:val="false"/>
                 <w:strike w:val="false"/>
@@ -15035,29 +15134,27 @@
                 <w:szCs w:val="24"/>
                 <w:u w:val="none"/>
               </w:rPr>
-              <w:t>Keresés</w:t>
             </w:r>
           </w:p>
         </w:tc>
         <w:tc>
           <w:tcPr>
             <w:tcW w:w="806" w:type="dxa"/>
-            <w:vMerge w:val="restart"/>
+            <w:vMerge w:val="continue"/>
             <w:tcBorders>
-              <w:top w:val="single" w:sz="4" w:space="0" w:color="000000"/>
               <w:left w:val="single" w:sz="4" w:space="0" w:color="000000"/>
               <w:bottom w:val="single" w:sz="4" w:space="0" w:color="000000"/>
-              <w:right w:val="single" w:sz="4" w:space="0" w:color="000000"/>
             </w:tcBorders>
           </w:tcPr>
           <w:p>
             <w:pPr>
-              <w:pStyle w:val="Tblzattartalom"/>
+              <w:pStyle w:val="Tblzatfejlc"/>
+              <w:widowControl w:val="false"/>
               <w:jc w:val="left"/>
               <w:rPr>
                 <w:rFonts w:ascii="Liberation Serif" w:hAnsi="Liberation Serif"/>
-                <w:b/>
-                <w:bCs/>
+                <w:b w:val="false"/>
+                <w:bCs w:val="false"/>
                 <w:i w:val="false"/>
                 <w:i w:val="false"/>
                 <w:iCs w:val="false"/>
@@ -15074,8 +15171,8 @@
             <w:r>
               <w:rPr>
                 <w:rFonts w:ascii="Liberation Serif" w:hAnsi="Liberation Serif"/>
-                <w:b/>
-                <w:bCs/>
+                <w:b w:val="false"/>
+                <w:bCs w:val="false"/>
                 <w:i w:val="false"/>
                 <w:iCs w:val="false"/>
                 <w:strike w:val="false"/>
@@ -15087,16 +15184,13 @@
                 <w:szCs w:val="24"/>
                 <w:u w:val="none"/>
               </w:rPr>
-              <w:t>Értesítés</w:t>
-            </w:r>
-          </w:p>
-        </w:tc>
-      </w:tr>
-      <w:tr>
-        <w:trPr/>
-        <w:tc>
-          <w:tcPr>
-            <w:tcW w:w="804" w:type="dxa"/>
+            </w:r>
+          </w:p>
+        </w:tc>
+        <w:tc>
+          <w:tcPr>
+            <w:tcW w:w="803" w:type="dxa"/>
+            <w:vMerge w:val="continue"/>
             <w:tcBorders>
               <w:left w:val="single" w:sz="4" w:space="0" w:color="000000"/>
               <w:bottom w:val="single" w:sz="4" w:space="0" w:color="000000"/>
@@ -15105,11 +15199,12 @@
           <w:p>
             <w:pPr>
               <w:pStyle w:val="Tblzatfejlc"/>
+              <w:widowControl w:val="false"/>
               <w:jc w:val="left"/>
               <w:rPr>
                 <w:rFonts w:ascii="Liberation Serif" w:hAnsi="Liberation Serif"/>
-                <w:b/>
-                <w:bCs/>
+                <w:b w:val="false"/>
+                <w:bCs w:val="false"/>
                 <w:i w:val="false"/>
                 <w:i w:val="false"/>
                 <w:iCs w:val="false"/>
@@ -15126,8 +15221,8 @@
             <w:r>
               <w:rPr>
                 <w:rFonts w:ascii="Liberation Serif" w:hAnsi="Liberation Serif"/>
-                <w:b/>
-                <w:bCs/>
+                <w:b w:val="false"/>
+                <w:bCs w:val="false"/>
                 <w:i w:val="false"/>
                 <w:iCs w:val="false"/>
                 <w:strike w:val="false"/>
@@ -15139,13 +15234,12 @@
                 <w:szCs w:val="24"/>
                 <w:u w:val="none"/>
               </w:rPr>
-              <w:t>Esemény</w:t>
-            </w:r>
-          </w:p>
-        </w:tc>
-        <w:tc>
-          <w:tcPr>
-            <w:tcW w:w="805" w:type="dxa"/>
+            </w:r>
+          </w:p>
+        </w:tc>
+        <w:tc>
+          <w:tcPr>
+            <w:tcW w:w="807" w:type="dxa"/>
             <w:vMerge w:val="continue"/>
             <w:tcBorders>
               <w:left w:val="single" w:sz="4" w:space="0" w:color="000000"/>
@@ -15155,6 +15249,7 @@
           <w:p>
             <w:pPr>
               <w:pStyle w:val="Tblzatfejlc"/>
+              <w:widowControl w:val="false"/>
               <w:jc w:val="left"/>
               <w:rPr>
                 <w:rFonts w:ascii="Liberation Serif" w:hAnsi="Liberation Serif"/>
@@ -15194,7 +15289,7 @@
         </w:tc>
         <w:tc>
           <w:tcPr>
-            <w:tcW w:w="806" w:type="dxa"/>
+            <w:tcW w:w="805" w:type="dxa"/>
             <w:vMerge w:val="continue"/>
             <w:tcBorders>
               <w:left w:val="single" w:sz="4" w:space="0" w:color="000000"/>
@@ -15204,6 +15299,7 @@
           <w:p>
             <w:pPr>
               <w:pStyle w:val="Tblzatfejlc"/>
+              <w:widowControl w:val="false"/>
               <w:jc w:val="left"/>
               <w:rPr>
                 <w:rFonts w:ascii="Liberation Serif" w:hAnsi="Liberation Serif"/>
@@ -15243,7 +15339,7 @@
         </w:tc>
         <w:tc>
           <w:tcPr>
-            <w:tcW w:w="804" w:type="dxa"/>
+            <w:tcW w:w="805" w:type="dxa"/>
             <w:vMerge w:val="continue"/>
             <w:tcBorders>
               <w:left w:val="single" w:sz="4" w:space="0" w:color="000000"/>
@@ -15252,7 +15348,8 @@
           </w:tcPr>
           <w:p>
             <w:pPr>
-              <w:pStyle w:val="Tblzatfejlc"/>
+              <w:pStyle w:val="Tblzattartalom"/>
+              <w:widowControl w:val="false"/>
               <w:jc w:val="left"/>
               <w:rPr>
                 <w:rFonts w:ascii="Liberation Serif" w:hAnsi="Liberation Serif"/>
@@ -15301,7 +15398,8 @@
           </w:tcPr>
           <w:p>
             <w:pPr>
-              <w:pStyle w:val="Tblzatfejlc"/>
+              <w:pStyle w:val="Tblzattartalom"/>
+              <w:widowControl w:val="false"/>
               <w:jc w:val="left"/>
               <w:rPr>
                 <w:rFonts w:ascii="Liberation Serif" w:hAnsi="Liberation Serif"/>
@@ -15341,7 +15439,7 @@
         </w:tc>
         <w:tc>
           <w:tcPr>
-            <w:tcW w:w="806" w:type="dxa"/>
+            <w:tcW w:w="805" w:type="dxa"/>
             <w:vMerge w:val="continue"/>
             <w:tcBorders>
               <w:left w:val="single" w:sz="4" w:space="0" w:color="000000"/>
@@ -15350,7 +15448,8 @@
           </w:tcPr>
           <w:p>
             <w:pPr>
-              <w:pStyle w:val="Tblzatfejlc"/>
+              <w:pStyle w:val="Tblzattartalom"/>
+              <w:widowControl w:val="false"/>
               <w:jc w:val="left"/>
               <w:rPr>
                 <w:rFonts w:ascii="Liberation Serif" w:hAnsi="Liberation Serif"/>
@@ -15390,16 +15489,18 @@
         </w:tc>
         <w:tc>
           <w:tcPr>
-            <w:tcW w:w="804" w:type="dxa"/>
+            <w:tcW w:w="805" w:type="dxa"/>
             <w:vMerge w:val="continue"/>
             <w:tcBorders>
               <w:left w:val="single" w:sz="4" w:space="0" w:color="000000"/>
               <w:bottom w:val="single" w:sz="4" w:space="0" w:color="000000"/>
+              <w:right w:val="single" w:sz="4" w:space="0" w:color="000000"/>
             </w:tcBorders>
           </w:tcPr>
           <w:p>
             <w:pPr>
-              <w:pStyle w:val="Tblzatfejlc"/>
+              <w:pStyle w:val="Tblzattartalom"/>
+              <w:widowControl w:val="false"/>
               <w:jc w:val="left"/>
               <w:rPr>
                 <w:rFonts w:ascii="Liberation Serif" w:hAnsi="Liberation Serif"/>
@@ -15437,10 +15538,12 @@
             </w:r>
           </w:p>
         </w:tc>
-        <w:tc>
-          <w:tcPr>
-            <w:tcW w:w="806" w:type="dxa"/>
-            <w:vMerge w:val="continue"/>
+      </w:tr>
+      <w:tr>
+        <w:trPr/>
+        <w:tc>
+          <w:tcPr>
+            <w:tcW w:w="803" w:type="dxa"/>
             <w:tcBorders>
               <w:left w:val="single" w:sz="4" w:space="0" w:color="000000"/>
               <w:bottom w:val="single" w:sz="4" w:space="0" w:color="000000"/>
@@ -15448,7 +15551,8 @@
           </w:tcPr>
           <w:p>
             <w:pPr>
-              <w:pStyle w:val="Tblzatfejlc"/>
+              <w:pStyle w:val="Tblzattartalom"/>
+              <w:widowControl w:val="false"/>
               <w:jc w:val="left"/>
               <w:rPr>
                 <w:rFonts w:ascii="Liberation Serif" w:hAnsi="Liberation Serif"/>
@@ -15469,9 +15573,8 @@
             </w:pPr>
             <w:r>
               <w:rPr>
+                <w:rStyle w:val="Strong"/>
                 <w:rFonts w:ascii="Liberation Serif" w:hAnsi="Liberation Serif"/>
-                <w:b w:val="false"/>
-                <w:bCs w:val="false"/>
                 <w:i w:val="false"/>
                 <w:iCs w:val="false"/>
                 <w:strike w:val="false"/>
@@ -15483,13 +15586,13 @@
                 <w:szCs w:val="24"/>
                 <w:u w:val="none"/>
               </w:rPr>
+              <w:t>Felhasználó</w:t>
             </w:r>
           </w:p>
         </w:tc>
         <w:tc>
           <w:tcPr>
             <w:tcW w:w="805" w:type="dxa"/>
-            <w:vMerge w:val="continue"/>
             <w:tcBorders>
               <w:left w:val="single" w:sz="4" w:space="0" w:color="000000"/>
               <w:bottom w:val="single" w:sz="4" w:space="0" w:color="000000"/>
@@ -15497,13 +15600,16 @@
           </w:tcPr>
           <w:p>
             <w:pPr>
-              <w:pStyle w:val="Tblzatfejlc"/>
-              <w:jc w:val="left"/>
+              <w:pStyle w:val="Tblzattartalom"/>
+              <w:widowControl w:val="false"/>
+              <w:jc w:val="center"/>
+              <w:rPr/>
+            </w:pPr>
+            <w:r>
               <w:rPr>
                 <w:rFonts w:ascii="Liberation Serif" w:hAnsi="Liberation Serif"/>
                 <w:b w:val="false"/>
                 <w:bCs w:val="false"/>
-                <w:i w:val="false"/>
                 <w:i w:val="false"/>
                 <w:iCs w:val="false"/>
                 <w:strike w:val="false"/>
@@ -15515,6 +15621,24 @@
                 <w:szCs w:val="24"/>
                 <w:u w:val="none"/>
               </w:rPr>
+              <w:t>L</w:t>
+            </w:r>
+          </w:p>
+        </w:tc>
+        <w:tc>
+          <w:tcPr>
+            <w:tcW w:w="807" w:type="dxa"/>
+            <w:tcBorders>
+              <w:left w:val="single" w:sz="4" w:space="0" w:color="000000"/>
+              <w:bottom w:val="single" w:sz="4" w:space="0" w:color="000000"/>
+            </w:tcBorders>
+          </w:tcPr>
+          <w:p>
+            <w:pPr>
+              <w:pStyle w:val="Tblzattartalom"/>
+              <w:widowControl w:val="false"/>
+              <w:jc w:val="center"/>
+              <w:rPr/>
             </w:pPr>
             <w:r>
               <w:rPr>
@@ -15532,13 +15656,13 @@
                 <w:szCs w:val="24"/>
                 <w:u w:val="none"/>
               </w:rPr>
+              <w:t>O</w:t>
             </w:r>
           </w:p>
         </w:tc>
         <w:tc>
           <w:tcPr>
             <w:tcW w:w="805" w:type="dxa"/>
-            <w:vMerge w:val="continue"/>
             <w:tcBorders>
               <w:left w:val="single" w:sz="4" w:space="0" w:color="000000"/>
               <w:bottom w:val="single" w:sz="4" w:space="0" w:color="000000"/>
@@ -15547,12 +15671,15 @@
           <w:p>
             <w:pPr>
               <w:pStyle w:val="Tblzattartalom"/>
-              <w:jc w:val="left"/>
+              <w:widowControl w:val="false"/>
+              <w:jc w:val="center"/>
+              <w:rPr/>
+            </w:pPr>
+            <w:r>
               <w:rPr>
                 <w:rFonts w:ascii="Liberation Serif" w:hAnsi="Liberation Serif"/>
                 <w:b w:val="false"/>
                 <w:bCs w:val="false"/>
-                <w:i w:val="false"/>
                 <w:i w:val="false"/>
                 <w:iCs w:val="false"/>
                 <w:strike w:val="false"/>
@@ -15564,6 +15691,24 @@
                 <w:szCs w:val="24"/>
                 <w:u w:val="none"/>
               </w:rPr>
+              <w:t>M</w:t>
+            </w:r>
+          </w:p>
+        </w:tc>
+        <w:tc>
+          <w:tcPr>
+            <w:tcW w:w="804" w:type="dxa"/>
+            <w:tcBorders>
+              <w:left w:val="single" w:sz="4" w:space="0" w:color="000000"/>
+              <w:bottom w:val="single" w:sz="4" w:space="0" w:color="000000"/>
+            </w:tcBorders>
+          </w:tcPr>
+          <w:p>
+            <w:pPr>
+              <w:pStyle w:val="Tblzattartalom"/>
+              <w:widowControl w:val="false"/>
+              <w:jc w:val="center"/>
+              <w:rPr/>
             </w:pPr>
             <w:r>
               <w:rPr>
@@ -15581,13 +15726,13 @@
                 <w:szCs w:val="24"/>
                 <w:u w:val="none"/>
               </w:rPr>
-            </w:r>
-          </w:p>
-        </w:tc>
-        <w:tc>
-          <w:tcPr>
-            <w:tcW w:w="805" w:type="dxa"/>
-            <w:vMerge w:val="continue"/>
+              <w:t>LT</w:t>
+            </w:r>
+          </w:p>
+        </w:tc>
+        <w:tc>
+          <w:tcPr>
+            <w:tcW w:w="806" w:type="dxa"/>
             <w:tcBorders>
               <w:left w:val="single" w:sz="4" w:space="0" w:color="000000"/>
               <w:bottom w:val="single" w:sz="4" w:space="0" w:color="000000"/>
@@ -15596,12 +15741,15 @@
           <w:p>
             <w:pPr>
               <w:pStyle w:val="Tblzattartalom"/>
-              <w:jc w:val="left"/>
+              <w:widowControl w:val="false"/>
+              <w:jc w:val="center"/>
+              <w:rPr/>
+            </w:pPr>
+            <w:r>
               <w:rPr>
                 <w:rFonts w:ascii="Liberation Serif" w:hAnsi="Liberation Serif"/>
                 <w:b w:val="false"/>
                 <w:bCs w:val="false"/>
-                <w:i w:val="false"/>
                 <w:i w:val="false"/>
                 <w:iCs w:val="false"/>
                 <w:strike w:val="false"/>
@@ -15613,6 +15761,24 @@
                 <w:szCs w:val="24"/>
                 <w:u w:val="none"/>
               </w:rPr>
+              <w:t>O</w:t>
+            </w:r>
+          </w:p>
+        </w:tc>
+        <w:tc>
+          <w:tcPr>
+            <w:tcW w:w="803" w:type="dxa"/>
+            <w:tcBorders>
+              <w:left w:val="single" w:sz="4" w:space="0" w:color="000000"/>
+              <w:bottom w:val="single" w:sz="4" w:space="0" w:color="000000"/>
+            </w:tcBorders>
+          </w:tcPr>
+          <w:p>
+            <w:pPr>
+              <w:pStyle w:val="Tblzattartalom"/>
+              <w:widowControl w:val="false"/>
+              <w:jc w:val="center"/>
+              <w:rPr/>
             </w:pPr>
             <w:r>
               <w:rPr>
@@ -15630,27 +15796,13 @@
                 <w:szCs w:val="24"/>
                 <w:u w:val="none"/>
               </w:rPr>
-            </w:r>
-          </w:p>
-        </w:tc>
-        <w:tc>
-          <w:tcPr>
-            <w:tcW w:w="805" w:type="dxa"/>
-            <w:vMerge w:val="continue"/>
-            <w:tcBorders>
-              <w:left w:val="single" w:sz="4" w:space="0" w:color="000000"/>
-              <w:bottom w:val="single" w:sz="4" w:space="0" w:color="000000"/>
-            </w:tcBorders>
-          </w:tcPr>
-          <w:p>
-            <w:pPr>
-              <w:pStyle w:val="Tblzattartalom"/>
-              <w:jc w:val="left"/>
+              <w:t>LM</w:t>
+            </w:r>
+            <w:r>
               <w:rPr>
                 <w:rFonts w:ascii="Liberation Serif" w:hAnsi="Liberation Serif"/>
                 <w:b w:val="false"/>
                 <w:bCs w:val="false"/>
-                <w:i w:val="false"/>
                 <w:i w:val="false"/>
                 <w:iCs w:val="false"/>
                 <w:strike w:val="false"/>
@@ -15662,7 +15814,8 @@
                 <w:szCs w:val="24"/>
                 <w:u w:val="none"/>
               </w:rPr>
-            </w:pPr>
+              <w:t>O</w:t>
+            </w:r>
             <w:r>
               <w:rPr>
                 <w:rFonts w:ascii="Liberation Serif" w:hAnsi="Liberation Serif"/>
@@ -15679,28 +15832,30 @@
                 <w:szCs w:val="24"/>
                 <w:u w:val="none"/>
               </w:rPr>
-            </w:r>
-          </w:p>
-        </w:tc>
-        <w:tc>
-          <w:tcPr>
-            <w:tcW w:w="806" w:type="dxa"/>
-            <w:vMerge w:val="continue"/>
+              <w:t>T</w:t>
+            </w:r>
+          </w:p>
+        </w:tc>
+        <w:tc>
+          <w:tcPr>
+            <w:tcW w:w="807" w:type="dxa"/>
             <w:tcBorders>
               <w:left w:val="single" w:sz="4" w:space="0" w:color="000000"/>
               <w:bottom w:val="single" w:sz="4" w:space="0" w:color="000000"/>
-              <w:right w:val="single" w:sz="4" w:space="0" w:color="000000"/>
             </w:tcBorders>
           </w:tcPr>
           <w:p>
             <w:pPr>
               <w:pStyle w:val="Tblzattartalom"/>
-              <w:jc w:val="left"/>
+              <w:widowControl w:val="false"/>
+              <w:jc w:val="center"/>
+              <w:rPr/>
+            </w:pPr>
+            <w:r>
               <w:rPr>
                 <w:rFonts w:ascii="Liberation Serif" w:hAnsi="Liberation Serif"/>
                 <w:b w:val="false"/>
                 <w:bCs w:val="false"/>
-                <w:i w:val="false"/>
                 <w:i w:val="false"/>
                 <w:iCs w:val="false"/>
                 <w:strike w:val="false"/>
@@ -15712,6 +15867,24 @@
                 <w:szCs w:val="24"/>
                 <w:u w:val="none"/>
               </w:rPr>
+              <w:t>-</w:t>
+            </w:r>
+          </w:p>
+        </w:tc>
+        <w:tc>
+          <w:tcPr>
+            <w:tcW w:w="805" w:type="dxa"/>
+            <w:tcBorders>
+              <w:left w:val="single" w:sz="4" w:space="0" w:color="000000"/>
+              <w:bottom w:val="single" w:sz="4" w:space="0" w:color="000000"/>
+            </w:tcBorders>
+          </w:tcPr>
+          <w:p>
+            <w:pPr>
+              <w:pStyle w:val="Tblzattartalom"/>
+              <w:widowControl w:val="false"/>
+              <w:jc w:val="center"/>
+              <w:rPr/>
             </w:pPr>
             <w:r>
               <w:rPr>
@@ -15729,15 +15902,13 @@
                 <w:szCs w:val="24"/>
                 <w:u w:val="none"/>
               </w:rPr>
-            </w:r>
-          </w:p>
-        </w:tc>
-      </w:tr>
-      <w:tr>
-        <w:trPr/>
-        <w:tc>
-          <w:tcPr>
-            <w:tcW w:w="804" w:type="dxa"/>
+              <w:t>M</w:t>
+            </w:r>
+          </w:p>
+        </w:tc>
+        <w:tc>
+          <w:tcPr>
+            <w:tcW w:w="805" w:type="dxa"/>
             <w:tcBorders>
               <w:left w:val="single" w:sz="4" w:space="0" w:color="000000"/>
               <w:bottom w:val="single" w:sz="4" w:space="0" w:color="000000"/>
@@ -15746,12 +15917,15 @@
           <w:p>
             <w:pPr>
               <w:pStyle w:val="Tblzattartalom"/>
-              <w:jc w:val="left"/>
+              <w:widowControl w:val="false"/>
+              <w:jc w:val="center"/>
+              <w:rPr/>
+            </w:pPr>
+            <w:r>
               <w:rPr>
                 <w:rFonts w:ascii="Liberation Serif" w:hAnsi="Liberation Serif"/>
                 <w:b w:val="false"/>
                 <w:bCs w:val="false"/>
-                <w:i w:val="false"/>
                 <w:i w:val="false"/>
                 <w:iCs w:val="false"/>
                 <w:strike w:val="false"/>
@@ -15763,11 +15937,30 @@
                 <w:szCs w:val="24"/>
                 <w:u w:val="none"/>
               </w:rPr>
-            </w:pPr>
-            <w:r>
-              <w:rPr>
-                <w:rStyle w:val="Ershangslyozs"/>
+              <w:t>LMT</w:t>
+            </w:r>
+          </w:p>
+        </w:tc>
+        <w:tc>
+          <w:tcPr>
+            <w:tcW w:w="805" w:type="dxa"/>
+            <w:tcBorders>
+              <w:left w:val="single" w:sz="4" w:space="0" w:color="000000"/>
+              <w:bottom w:val="single" w:sz="4" w:space="0" w:color="000000"/>
+            </w:tcBorders>
+          </w:tcPr>
+          <w:p>
+            <w:pPr>
+              <w:pStyle w:val="Tblzattartalom"/>
+              <w:widowControl w:val="false"/>
+              <w:jc w:val="center"/>
+              <w:rPr/>
+            </w:pPr>
+            <w:r>
+              <w:rPr>
                 <w:rFonts w:ascii="Liberation Serif" w:hAnsi="Liberation Serif"/>
+                <w:b w:val="false"/>
+                <w:bCs w:val="false"/>
                 <w:i w:val="false"/>
                 <w:iCs w:val="false"/>
                 <w:strike w:val="false"/>
@@ -15779,7 +15972,7 @@
                 <w:szCs w:val="24"/>
                 <w:u w:val="none"/>
               </w:rPr>
-              <w:t>Felhasználó</w:t>
+              <w:t>LMOT</w:t>
             </w:r>
           </w:p>
         </w:tc>
@@ -15794,12 +15987,15 @@
           <w:p>
             <w:pPr>
               <w:pStyle w:val="Tblzattartalom"/>
-              <w:jc w:val="left"/>
+              <w:widowControl w:val="false"/>
+              <w:jc w:val="center"/>
+              <w:rPr/>
+            </w:pPr>
+            <w:r>
               <w:rPr>
                 <w:rFonts w:ascii="Liberation Serif" w:hAnsi="Liberation Serif"/>
                 <w:b w:val="false"/>
                 <w:bCs w:val="false"/>
-                <w:i w:val="false"/>
                 <w:i w:val="false"/>
                 <w:iCs w:val="false"/>
                 <w:strike w:val="false"/>
@@ -15811,6 +16007,25 @@
                 <w:szCs w:val="24"/>
                 <w:u w:val="none"/>
               </w:rPr>
+              <w:t>O</w:t>
+            </w:r>
+          </w:p>
+        </w:tc>
+        <w:tc>
+          <w:tcPr>
+            <w:tcW w:w="805" w:type="dxa"/>
+            <w:tcBorders>
+              <w:left w:val="single" w:sz="4" w:space="0" w:color="000000"/>
+              <w:bottom w:val="single" w:sz="4" w:space="0" w:color="000000"/>
+              <w:right w:val="single" w:sz="4" w:space="0" w:color="000000"/>
+            </w:tcBorders>
+          </w:tcPr>
+          <w:p>
+            <w:pPr>
+              <w:pStyle w:val="Tblzattartalom"/>
+              <w:widowControl w:val="false"/>
+              <w:jc w:val="center"/>
+              <w:rPr/>
             </w:pPr>
             <w:r>
               <w:rPr>
@@ -15828,13 +16043,16 @@
                 <w:szCs w:val="24"/>
                 <w:u w:val="none"/>
               </w:rPr>
-              <w:t>L</w:t>
-            </w:r>
-          </w:p>
-        </w:tc>
-        <w:tc>
-          <w:tcPr>
-            <w:tcW w:w="806" w:type="dxa"/>
+              <w:t>O</w:t>
+            </w:r>
+          </w:p>
+        </w:tc>
+      </w:tr>
+      <w:tr>
+        <w:trPr/>
+        <w:tc>
+          <w:tcPr>
+            <w:tcW w:w="803" w:type="dxa"/>
             <w:tcBorders>
               <w:left w:val="single" w:sz="4" w:space="0" w:color="000000"/>
               <w:bottom w:val="single" w:sz="4" w:space="0" w:color="000000"/>
@@ -15843,6 +16061,7 @@
           <w:p>
             <w:pPr>
               <w:pStyle w:val="Tblzattartalom"/>
+              <w:widowControl w:val="false"/>
               <w:jc w:val="left"/>
               <w:rPr>
                 <w:rFonts w:ascii="Liberation Serif" w:hAnsi="Liberation Serif"/>
@@ -15863,9 +16082,8 @@
             </w:pPr>
             <w:r>
               <w:rPr>
+                <w:rStyle w:val="Strong"/>
                 <w:rFonts w:ascii="Liberation Serif" w:hAnsi="Liberation Serif"/>
-                <w:b w:val="false"/>
-                <w:bCs w:val="false"/>
                 <w:i w:val="false"/>
                 <w:iCs w:val="false"/>
                 <w:strike w:val="false"/>
@@ -15877,13 +16095,13 @@
                 <w:szCs w:val="24"/>
                 <w:u w:val="none"/>
               </w:rPr>
-              <w:t>O</w:t>
-            </w:r>
-          </w:p>
-        </w:tc>
-        <w:tc>
-          <w:tcPr>
-            <w:tcW w:w="804" w:type="dxa"/>
+              <w:t>Vendég</w:t>
+            </w:r>
+          </w:p>
+        </w:tc>
+        <w:tc>
+          <w:tcPr>
+            <w:tcW w:w="805" w:type="dxa"/>
             <w:tcBorders>
               <w:left w:val="single" w:sz="4" w:space="0" w:color="000000"/>
               <w:bottom w:val="single" w:sz="4" w:space="0" w:color="000000"/>
@@ -15892,12 +16110,15 @@
           <w:p>
             <w:pPr>
               <w:pStyle w:val="Tblzattartalom"/>
-              <w:jc w:val="left"/>
+              <w:widowControl w:val="false"/>
+              <w:jc w:val="center"/>
+              <w:rPr/>
+            </w:pPr>
+            <w:r>
               <w:rPr>
                 <w:rFonts w:ascii="Liberation Serif" w:hAnsi="Liberation Serif"/>
                 <w:b w:val="false"/>
                 <w:bCs w:val="false"/>
-                <w:i w:val="false"/>
                 <w:i w:val="false"/>
                 <w:iCs w:val="false"/>
                 <w:strike w:val="false"/>
@@ -15909,6 +16130,24 @@
                 <w:szCs w:val="24"/>
                 <w:u w:val="none"/>
               </w:rPr>
+              <w:t>-</w:t>
+            </w:r>
+          </w:p>
+        </w:tc>
+        <w:tc>
+          <w:tcPr>
+            <w:tcW w:w="807" w:type="dxa"/>
+            <w:tcBorders>
+              <w:left w:val="single" w:sz="4" w:space="0" w:color="000000"/>
+              <w:bottom w:val="single" w:sz="4" w:space="0" w:color="000000"/>
+            </w:tcBorders>
+          </w:tcPr>
+          <w:p>
+            <w:pPr>
+              <w:pStyle w:val="Tblzattartalom"/>
+              <w:widowControl w:val="false"/>
+              <w:jc w:val="center"/>
+              <w:rPr/>
             </w:pPr>
             <w:r>
               <w:rPr>
@@ -15926,7 +16165,7 @@
                 <w:szCs w:val="24"/>
                 <w:u w:val="none"/>
               </w:rPr>
-              <w:t>M</w:t>
+              <w:t>-</w:t>
             </w:r>
           </w:p>
         </w:tc>
@@ -15941,12 +16180,15 @@
           <w:p>
             <w:pPr>
               <w:pStyle w:val="Tblzattartalom"/>
-              <w:jc w:val="left"/>
+              <w:widowControl w:val="false"/>
+              <w:jc w:val="center"/>
+              <w:rPr/>
+            </w:pPr>
+            <w:r>
               <w:rPr>
                 <w:rFonts w:ascii="Liberation Serif" w:hAnsi="Liberation Serif"/>
                 <w:b w:val="false"/>
                 <w:bCs w:val="false"/>
-                <w:i w:val="false"/>
                 <w:i w:val="false"/>
                 <w:iCs w:val="false"/>
                 <w:strike w:val="false"/>
@@ -15958,6 +16200,24 @@
                 <w:szCs w:val="24"/>
                 <w:u w:val="none"/>
               </w:rPr>
+              <w:t>-</w:t>
+            </w:r>
+          </w:p>
+        </w:tc>
+        <w:tc>
+          <w:tcPr>
+            <w:tcW w:w="804" w:type="dxa"/>
+            <w:tcBorders>
+              <w:left w:val="single" w:sz="4" w:space="0" w:color="000000"/>
+              <w:bottom w:val="single" w:sz="4" w:space="0" w:color="000000"/>
+            </w:tcBorders>
+          </w:tcPr>
+          <w:p>
+            <w:pPr>
+              <w:pStyle w:val="Tblzattartalom"/>
+              <w:widowControl w:val="false"/>
+              <w:jc w:val="center"/>
+              <w:rPr/>
             </w:pPr>
             <w:r>
               <w:rPr>
@@ -15975,8 +16235,25 @@
                 <w:szCs w:val="24"/>
                 <w:u w:val="none"/>
               </w:rPr>
-              <w:t>L</w:t>
-            </w:r>
+              <w:t>-</w:t>
+            </w:r>
+          </w:p>
+        </w:tc>
+        <w:tc>
+          <w:tcPr>
+            <w:tcW w:w="806" w:type="dxa"/>
+            <w:tcBorders>
+              <w:left w:val="single" w:sz="4" w:space="0" w:color="000000"/>
+              <w:bottom w:val="single" w:sz="4" w:space="0" w:color="000000"/>
+            </w:tcBorders>
+          </w:tcPr>
+          <w:p>
+            <w:pPr>
+              <w:pStyle w:val="Tblzattartalom"/>
+              <w:widowControl w:val="false"/>
+              <w:jc w:val="center"/>
+              <w:rPr/>
+            </w:pPr>
             <w:r>
               <w:rPr>
                 <w:rFonts w:ascii="Liberation Serif" w:hAnsi="Liberation Serif"/>
@@ -15993,13 +16270,13 @@
                 <w:szCs w:val="24"/>
                 <w:u w:val="none"/>
               </w:rPr>
-              <w:t>T</w:t>
-            </w:r>
-          </w:p>
-        </w:tc>
-        <w:tc>
-          <w:tcPr>
-            <w:tcW w:w="806" w:type="dxa"/>
+              <w:t>O</w:t>
+            </w:r>
+          </w:p>
+        </w:tc>
+        <w:tc>
+          <w:tcPr>
+            <w:tcW w:w="803" w:type="dxa"/>
             <w:tcBorders>
               <w:left w:val="single" w:sz="4" w:space="0" w:color="000000"/>
               <w:bottom w:val="single" w:sz="4" w:space="0" w:color="000000"/>
@@ -16008,12 +16285,15 @@
           <w:p>
             <w:pPr>
               <w:pStyle w:val="Tblzattartalom"/>
-              <w:jc w:val="left"/>
+              <w:widowControl w:val="false"/>
+              <w:jc w:val="center"/>
+              <w:rPr/>
+            </w:pPr>
+            <w:r>
               <w:rPr>
                 <w:rFonts w:ascii="Liberation Serif" w:hAnsi="Liberation Serif"/>
                 <w:b w:val="false"/>
                 <w:bCs w:val="false"/>
-                <w:i w:val="false"/>
                 <w:i w:val="false"/>
                 <w:iCs w:val="false"/>
                 <w:strike w:val="false"/>
@@ -16025,6 +16305,24 @@
                 <w:szCs w:val="24"/>
                 <w:u w:val="none"/>
               </w:rPr>
+              <w:t>-</w:t>
+            </w:r>
+          </w:p>
+        </w:tc>
+        <w:tc>
+          <w:tcPr>
+            <w:tcW w:w="807" w:type="dxa"/>
+            <w:tcBorders>
+              <w:left w:val="single" w:sz="4" w:space="0" w:color="000000"/>
+              <w:bottom w:val="single" w:sz="4" w:space="0" w:color="000000"/>
+            </w:tcBorders>
+          </w:tcPr>
+          <w:p>
+            <w:pPr>
+              <w:pStyle w:val="Tblzattartalom"/>
+              <w:widowControl w:val="false"/>
+              <w:jc w:val="center"/>
+              <w:rPr/>
             </w:pPr>
             <w:r>
               <w:rPr>
@@ -16042,13 +16340,13 @@
                 <w:szCs w:val="24"/>
                 <w:u w:val="none"/>
               </w:rPr>
-              <w:t>O</w:t>
-            </w:r>
-          </w:p>
-        </w:tc>
-        <w:tc>
-          <w:tcPr>
-            <w:tcW w:w="804" w:type="dxa"/>
+              <w:t>-</w:t>
+            </w:r>
+          </w:p>
+        </w:tc>
+        <w:tc>
+          <w:tcPr>
+            <w:tcW w:w="805" w:type="dxa"/>
             <w:tcBorders>
               <w:left w:val="single" w:sz="4" w:space="0" w:color="000000"/>
               <w:bottom w:val="single" w:sz="4" w:space="0" w:color="000000"/>
@@ -16057,12 +16355,15 @@
           <w:p>
             <w:pPr>
               <w:pStyle w:val="Tblzattartalom"/>
-              <w:jc w:val="left"/>
+              <w:widowControl w:val="false"/>
+              <w:jc w:val="center"/>
+              <w:rPr/>
+            </w:pPr>
+            <w:r>
               <w:rPr>
                 <w:rFonts w:ascii="Liberation Serif" w:hAnsi="Liberation Serif"/>
                 <w:b w:val="false"/>
                 <w:bCs w:val="false"/>
-                <w:i w:val="false"/>
                 <w:i w:val="false"/>
                 <w:iCs w:val="false"/>
                 <w:strike w:val="false"/>
@@ -16074,6 +16375,24 @@
                 <w:szCs w:val="24"/>
                 <w:u w:val="none"/>
               </w:rPr>
+              <w:t>-</w:t>
+            </w:r>
+          </w:p>
+        </w:tc>
+        <w:tc>
+          <w:tcPr>
+            <w:tcW w:w="805" w:type="dxa"/>
+            <w:tcBorders>
+              <w:left w:val="single" w:sz="4" w:space="0" w:color="000000"/>
+              <w:bottom w:val="single" w:sz="4" w:space="0" w:color="000000"/>
+            </w:tcBorders>
+          </w:tcPr>
+          <w:p>
+            <w:pPr>
+              <w:pStyle w:val="Tblzattartalom"/>
+              <w:widowControl w:val="false"/>
+              <w:jc w:val="center"/>
+              <w:rPr/>
             </w:pPr>
             <w:r>
               <w:rPr>
@@ -16091,8 +16410,25 @@
                 <w:szCs w:val="24"/>
                 <w:u w:val="none"/>
               </w:rPr>
-              <w:t>L</w:t>
-            </w:r>
+              <w:t>-</w:t>
+            </w:r>
+          </w:p>
+        </w:tc>
+        <w:tc>
+          <w:tcPr>
+            <w:tcW w:w="805" w:type="dxa"/>
+            <w:tcBorders>
+              <w:left w:val="single" w:sz="4" w:space="0" w:color="000000"/>
+              <w:bottom w:val="single" w:sz="4" w:space="0" w:color="000000"/>
+            </w:tcBorders>
+          </w:tcPr>
+          <w:p>
+            <w:pPr>
+              <w:pStyle w:val="Tblzattartalom"/>
+              <w:widowControl w:val="false"/>
+              <w:jc w:val="center"/>
+              <w:rPr/>
+            </w:pPr>
             <w:r>
               <w:rPr>
                 <w:rFonts w:ascii="Liberation Serif" w:hAnsi="Liberation Serif"/>
@@ -16109,13 +16445,13 @@
                 <w:szCs w:val="24"/>
                 <w:u w:val="none"/>
               </w:rPr>
-              <w:t>MT</w:t>
-            </w:r>
-          </w:p>
-        </w:tc>
-        <w:tc>
-          <w:tcPr>
-            <w:tcW w:w="806" w:type="dxa"/>
+              <w:t>-</w:t>
+            </w:r>
+          </w:p>
+        </w:tc>
+        <w:tc>
+          <w:tcPr>
+            <w:tcW w:w="805" w:type="dxa"/>
             <w:tcBorders>
               <w:left w:val="single" w:sz="4" w:space="0" w:color="000000"/>
               <w:bottom w:val="single" w:sz="4" w:space="0" w:color="000000"/>
@@ -16124,12 +16460,15 @@
           <w:p>
             <w:pPr>
               <w:pStyle w:val="Tblzattartalom"/>
-              <w:jc w:val="left"/>
+              <w:widowControl w:val="false"/>
+              <w:jc w:val="center"/>
+              <w:rPr/>
+            </w:pPr>
+            <w:r>
               <w:rPr>
                 <w:rFonts w:ascii="Liberation Serif" w:hAnsi="Liberation Serif"/>
                 <w:b w:val="false"/>
                 <w:bCs w:val="false"/>
-                <w:i w:val="false"/>
                 <w:i w:val="false"/>
                 <w:iCs w:val="false"/>
                 <w:strike w:val="false"/>
@@ -16141,6 +16480,25 @@
                 <w:szCs w:val="24"/>
                 <w:u w:val="none"/>
               </w:rPr>
+              <w:t>O</w:t>
+            </w:r>
+          </w:p>
+        </w:tc>
+        <w:tc>
+          <w:tcPr>
+            <w:tcW w:w="805" w:type="dxa"/>
+            <w:tcBorders>
+              <w:left w:val="single" w:sz="4" w:space="0" w:color="000000"/>
+              <w:bottom w:val="single" w:sz="4" w:space="0" w:color="000000"/>
+              <w:right w:val="single" w:sz="4" w:space="0" w:color="000000"/>
+            </w:tcBorders>
+          </w:tcPr>
+          <w:p>
+            <w:pPr>
+              <w:pStyle w:val="Tblzattartalom"/>
+              <w:widowControl w:val="false"/>
+              <w:jc w:val="center"/>
+              <w:rPr/>
             </w:pPr>
             <w:r>
               <w:rPr>
@@ -16162,9 +16520,12 @@
             </w:r>
           </w:p>
         </w:tc>
-        <w:tc>
-          <w:tcPr>
-            <w:tcW w:w="805" w:type="dxa"/>
+      </w:tr>
+      <w:tr>
+        <w:trPr/>
+        <w:tc>
+          <w:tcPr>
+            <w:tcW w:w="803" w:type="dxa"/>
             <w:tcBorders>
               <w:left w:val="single" w:sz="4" w:space="0" w:color="000000"/>
               <w:bottom w:val="single" w:sz="4" w:space="0" w:color="000000"/>
@@ -16173,6 +16534,7 @@
           <w:p>
             <w:pPr>
               <w:pStyle w:val="Tblzattartalom"/>
+              <w:widowControl w:val="false"/>
               <w:jc w:val="left"/>
               <w:rPr>
                 <w:rFonts w:ascii="Liberation Serif" w:hAnsi="Liberation Serif"/>
@@ -16193,9 +16555,8 @@
             </w:pPr>
             <w:r>
               <w:rPr>
+                <w:rStyle w:val="Strong"/>
                 <w:rFonts w:ascii="Liberation Serif" w:hAnsi="Liberation Serif"/>
-                <w:b w:val="false"/>
-                <w:bCs w:val="false"/>
                 <w:i w:val="false"/>
                 <w:iCs w:val="false"/>
                 <w:strike w:val="false"/>
@@ -16207,7 +16568,7 @@
                 <w:szCs w:val="24"/>
                 <w:u w:val="none"/>
               </w:rPr>
-              <w:t>M</w:t>
+              <w:t>Admin</w:t>
             </w:r>
           </w:p>
         </w:tc>
@@ -16222,12 +16583,15 @@
           <w:p>
             <w:pPr>
               <w:pStyle w:val="Tblzattartalom"/>
-              <w:jc w:val="left"/>
+              <w:widowControl w:val="false"/>
+              <w:jc w:val="center"/>
+              <w:rPr/>
+            </w:pPr>
+            <w:r>
               <w:rPr>
                 <w:rFonts w:ascii="Liberation Serif" w:hAnsi="Liberation Serif"/>
                 <w:b w:val="false"/>
                 <w:bCs w:val="false"/>
-                <w:i w:val="false"/>
                 <w:i w:val="false"/>
                 <w:iCs w:val="false"/>
                 <w:strike w:val="false"/>
@@ -16239,6 +16603,24 @@
                 <w:szCs w:val="24"/>
                 <w:u w:val="none"/>
               </w:rPr>
+              <w:t>-</w:t>
+            </w:r>
+          </w:p>
+        </w:tc>
+        <w:tc>
+          <w:tcPr>
+            <w:tcW w:w="807" w:type="dxa"/>
+            <w:tcBorders>
+              <w:left w:val="single" w:sz="4" w:space="0" w:color="000000"/>
+              <w:bottom w:val="single" w:sz="4" w:space="0" w:color="000000"/>
+            </w:tcBorders>
+          </w:tcPr>
+          <w:p>
+            <w:pPr>
+              <w:pStyle w:val="Tblzattartalom"/>
+              <w:widowControl w:val="false"/>
+              <w:jc w:val="center"/>
+              <w:rPr/>
             </w:pPr>
             <w:r>
               <w:rPr>
@@ -16256,7 +16638,7 @@
                 <w:szCs w:val="24"/>
                 <w:u w:val="none"/>
               </w:rPr>
-              <w:t>LMT</w:t>
+              <w:t>O</w:t>
             </w:r>
           </w:p>
         </w:tc>
@@ -16271,12 +16653,15 @@
           <w:p>
             <w:pPr>
               <w:pStyle w:val="Tblzattartalom"/>
-              <w:jc w:val="left"/>
+              <w:widowControl w:val="false"/>
+              <w:jc w:val="center"/>
+              <w:rPr/>
+            </w:pPr>
+            <w:r>
               <w:rPr>
                 <w:rFonts w:ascii="Liberation Serif" w:hAnsi="Liberation Serif"/>
                 <w:b w:val="false"/>
                 <w:bCs w:val="false"/>
-                <w:i w:val="false"/>
                 <w:i w:val="false"/>
                 <w:iCs w:val="false"/>
                 <w:strike w:val="false"/>
@@ -16288,6 +16673,24 @@
                 <w:szCs w:val="24"/>
                 <w:u w:val="none"/>
               </w:rPr>
+              <w:t>-</w:t>
+            </w:r>
+          </w:p>
+        </w:tc>
+        <w:tc>
+          <w:tcPr>
+            <w:tcW w:w="804" w:type="dxa"/>
+            <w:tcBorders>
+              <w:left w:val="single" w:sz="4" w:space="0" w:color="000000"/>
+              <w:bottom w:val="single" w:sz="4" w:space="0" w:color="000000"/>
+            </w:tcBorders>
+          </w:tcPr>
+          <w:p>
+            <w:pPr>
+              <w:pStyle w:val="Tblzattartalom"/>
+              <w:widowControl w:val="false"/>
+              <w:jc w:val="center"/>
+              <w:rPr/>
             </w:pPr>
             <w:r>
               <w:rPr>
@@ -16305,13 +16708,13 @@
                 <w:szCs w:val="24"/>
                 <w:u w:val="none"/>
               </w:rPr>
-              <w:t>LMOT</w:t>
-            </w:r>
-          </w:p>
-        </w:tc>
-        <w:tc>
-          <w:tcPr>
-            <w:tcW w:w="805" w:type="dxa"/>
+              <w:t>-</w:t>
+            </w:r>
+          </w:p>
+        </w:tc>
+        <w:tc>
+          <w:tcPr>
+            <w:tcW w:w="806" w:type="dxa"/>
             <w:tcBorders>
               <w:left w:val="single" w:sz="4" w:space="0" w:color="000000"/>
               <w:bottom w:val="single" w:sz="4" w:space="0" w:color="000000"/>
@@ -16320,12 +16723,15 @@
           <w:p>
             <w:pPr>
               <w:pStyle w:val="Tblzattartalom"/>
-              <w:jc w:val="left"/>
+              <w:widowControl w:val="false"/>
+              <w:jc w:val="center"/>
+              <w:rPr/>
+            </w:pPr>
+            <w:r>
               <w:rPr>
                 <w:rFonts w:ascii="Liberation Serif" w:hAnsi="Liberation Serif"/>
                 <w:b w:val="false"/>
                 <w:bCs w:val="false"/>
-                <w:i w:val="false"/>
                 <w:i w:val="false"/>
                 <w:iCs w:val="false"/>
                 <w:strike w:val="false"/>
@@ -16337,6 +16743,24 @@
                 <w:szCs w:val="24"/>
                 <w:u w:val="none"/>
               </w:rPr>
+              <w:t>O</w:t>
+            </w:r>
+          </w:p>
+        </w:tc>
+        <w:tc>
+          <w:tcPr>
+            <w:tcW w:w="803" w:type="dxa"/>
+            <w:tcBorders>
+              <w:left w:val="single" w:sz="4" w:space="0" w:color="000000"/>
+              <w:bottom w:val="single" w:sz="4" w:space="0" w:color="000000"/>
+            </w:tcBorders>
+          </w:tcPr>
+          <w:p>
+            <w:pPr>
+              <w:pStyle w:val="Tblzattartalom"/>
+              <w:widowControl w:val="false"/>
+              <w:jc w:val="center"/>
+              <w:rPr/>
             </w:pPr>
             <w:r>
               <w:rPr>
@@ -16354,28 +16778,30 @@
                 <w:szCs w:val="24"/>
                 <w:u w:val="none"/>
               </w:rPr>
-              <w:t>O</w:t>
-            </w:r>
-          </w:p>
-        </w:tc>
-        <w:tc>
-          <w:tcPr>
-            <w:tcW w:w="806" w:type="dxa"/>
+              <w:t>OT</w:t>
+            </w:r>
+          </w:p>
+        </w:tc>
+        <w:tc>
+          <w:tcPr>
+            <w:tcW w:w="807" w:type="dxa"/>
             <w:tcBorders>
               <w:left w:val="single" w:sz="4" w:space="0" w:color="000000"/>
               <w:bottom w:val="single" w:sz="4" w:space="0" w:color="000000"/>
-              <w:right w:val="single" w:sz="4" w:space="0" w:color="000000"/>
             </w:tcBorders>
           </w:tcPr>
           <w:p>
             <w:pPr>
               <w:pStyle w:val="Tblzattartalom"/>
-              <w:jc w:val="left"/>
+              <w:widowControl w:val="false"/>
+              <w:jc w:val="center"/>
+              <w:rPr/>
+            </w:pPr>
+            <w:r>
               <w:rPr>
                 <w:rFonts w:ascii="Liberation Serif" w:hAnsi="Liberation Serif"/>
                 <w:b w:val="false"/>
                 <w:bCs w:val="false"/>
-                <w:i w:val="false"/>
                 <w:i w:val="false"/>
                 <w:iCs w:val="false"/>
                 <w:strike w:val="false"/>
@@ -16387,6 +16813,24 @@
                 <w:szCs w:val="24"/>
                 <w:u w:val="none"/>
               </w:rPr>
+              <w:t>LMT</w:t>
+            </w:r>
+          </w:p>
+        </w:tc>
+        <w:tc>
+          <w:tcPr>
+            <w:tcW w:w="805" w:type="dxa"/>
+            <w:tcBorders>
+              <w:left w:val="single" w:sz="4" w:space="0" w:color="000000"/>
+              <w:bottom w:val="single" w:sz="4" w:space="0" w:color="000000"/>
+            </w:tcBorders>
+          </w:tcPr>
+          <w:p>
+            <w:pPr>
+              <w:pStyle w:val="Tblzattartalom"/>
+              <w:widowControl w:val="false"/>
+              <w:jc w:val="center"/>
+              <w:rPr/>
             </w:pPr>
             <w:r>
               <w:rPr>
@@ -16404,16 +16848,13 @@
                 <w:szCs w:val="24"/>
                 <w:u w:val="none"/>
               </w:rPr>
-              <w:t>O</w:t>
-            </w:r>
-          </w:p>
-        </w:tc>
-      </w:tr>
-      <w:tr>
-        <w:trPr/>
-        <w:tc>
-          <w:tcPr>
-            <w:tcW w:w="804" w:type="dxa"/>
+              <w:t>-</w:t>
+            </w:r>
+          </w:p>
+        </w:tc>
+        <w:tc>
+          <w:tcPr>
+            <w:tcW w:w="805" w:type="dxa"/>
             <w:tcBorders>
               <w:left w:val="single" w:sz="4" w:space="0" w:color="000000"/>
               <w:bottom w:val="single" w:sz="4" w:space="0" w:color="000000"/>
@@ -16422,12 +16863,15 @@
           <w:p>
             <w:pPr>
               <w:pStyle w:val="Tblzattartalom"/>
-              <w:jc w:val="left"/>
+              <w:widowControl w:val="false"/>
+              <w:jc w:val="center"/>
+              <w:rPr/>
+            </w:pPr>
+            <w:r>
               <w:rPr>
                 <w:rFonts w:ascii="Liberation Serif" w:hAnsi="Liberation Serif"/>
                 <w:b w:val="false"/>
                 <w:bCs w:val="false"/>
-                <w:i w:val="false"/>
                 <w:i w:val="false"/>
                 <w:iCs w:val="false"/>
                 <w:strike w:val="false"/>
@@ -16439,11 +16883,30 @@
                 <w:szCs w:val="24"/>
                 <w:u w:val="none"/>
               </w:rPr>
-            </w:pPr>
-            <w:r>
-              <w:rPr>
-                <w:rStyle w:val="Ershangslyozs"/>
+              <w:t>-</w:t>
+            </w:r>
+          </w:p>
+        </w:tc>
+        <w:tc>
+          <w:tcPr>
+            <w:tcW w:w="805" w:type="dxa"/>
+            <w:tcBorders>
+              <w:left w:val="single" w:sz="4" w:space="0" w:color="000000"/>
+              <w:bottom w:val="single" w:sz="4" w:space="0" w:color="000000"/>
+            </w:tcBorders>
+          </w:tcPr>
+          <w:p>
+            <w:pPr>
+              <w:pStyle w:val="Tblzattartalom"/>
+              <w:widowControl w:val="false"/>
+              <w:jc w:val="center"/>
+              <w:rPr/>
+            </w:pPr>
+            <w:r>
+              <w:rPr>
                 <w:rFonts w:ascii="Liberation Serif" w:hAnsi="Liberation Serif"/>
+                <w:b w:val="false"/>
+                <w:bCs w:val="false"/>
                 <w:i w:val="false"/>
                 <w:iCs w:val="false"/>
                 <w:strike w:val="false"/>
@@ -16455,7 +16918,7 @@
                 <w:szCs w:val="24"/>
                 <w:u w:val="none"/>
               </w:rPr>
-              <w:t>Vendég</w:t>
+              <w:t>-</w:t>
             </w:r>
           </w:p>
         </w:tc>
@@ -16470,12 +16933,15 @@
           <w:p>
             <w:pPr>
               <w:pStyle w:val="Tblzattartalom"/>
-              <w:jc w:val="left"/>
+              <w:widowControl w:val="false"/>
+              <w:jc w:val="center"/>
+              <w:rPr/>
+            </w:pPr>
+            <w:r>
               <w:rPr>
                 <w:rFonts w:ascii="Liberation Serif" w:hAnsi="Liberation Serif"/>
                 <w:b w:val="false"/>
                 <w:bCs w:val="false"/>
-                <w:i w:val="false"/>
                 <w:i w:val="false"/>
                 <w:iCs w:val="false"/>
                 <w:strike w:val="false"/>
@@ -16487,6 +16953,25 @@
                 <w:szCs w:val="24"/>
                 <w:u w:val="none"/>
               </w:rPr>
+              <w:t>O</w:t>
+            </w:r>
+          </w:p>
+        </w:tc>
+        <w:tc>
+          <w:tcPr>
+            <w:tcW w:w="805" w:type="dxa"/>
+            <w:tcBorders>
+              <w:left w:val="single" w:sz="4" w:space="0" w:color="000000"/>
+              <w:bottom w:val="single" w:sz="4" w:space="0" w:color="000000"/>
+              <w:right w:val="single" w:sz="4" w:space="0" w:color="000000"/>
+            </w:tcBorders>
+          </w:tcPr>
+          <w:p>
+            <w:pPr>
+              <w:pStyle w:val="Tblzattartalom"/>
+              <w:widowControl w:val="false"/>
+              <w:jc w:val="center"/>
+              <w:rPr/>
             </w:pPr>
             <w:r>
               <w:rPr>
@@ -16508,1206 +16993,29 @@
             </w:r>
           </w:p>
         </w:tc>
-        <w:tc>
-          <w:tcPr>
-            <w:tcW w:w="806" w:type="dxa"/>
-            <w:tcBorders>
-              <w:left w:val="single" w:sz="4" w:space="0" w:color="000000"/>
-              <w:bottom w:val="single" w:sz="4" w:space="0" w:color="000000"/>
-            </w:tcBorders>
-          </w:tcPr>
-          <w:p>
-            <w:pPr>
-              <w:pStyle w:val="Tblzattartalom"/>
-              <w:jc w:val="left"/>
-              <w:rPr>
-                <w:rFonts w:ascii="Liberation Serif" w:hAnsi="Liberation Serif"/>
-                <w:b w:val="false"/>
-                <w:bCs w:val="false"/>
-                <w:i w:val="false"/>
-                <w:i w:val="false"/>
-                <w:iCs w:val="false"/>
-                <w:strike w:val="false"/>
-                <w:dstrike w:val="false"/>
-                <w:outline w:val="false"/>
-                <w:shadow w:val="false"/>
-                <w:color w:val="000000"/>
-                <w:sz w:val="24"/>
-                <w:szCs w:val="24"/>
-                <w:u w:val="none"/>
-              </w:rPr>
-            </w:pPr>
-            <w:r>
-              <w:rPr>
-                <w:rFonts w:ascii="Liberation Serif" w:hAnsi="Liberation Serif"/>
-                <w:b w:val="false"/>
-                <w:bCs w:val="false"/>
-                <w:i w:val="false"/>
-                <w:iCs w:val="false"/>
-                <w:strike w:val="false"/>
-                <w:dstrike w:val="false"/>
-                <w:outline w:val="false"/>
-                <w:shadow w:val="false"/>
-                <w:color w:val="000000"/>
-                <w:sz w:val="24"/>
-                <w:szCs w:val="24"/>
-                <w:u w:val="none"/>
-              </w:rPr>
-              <w:t>-</w:t>
-            </w:r>
-          </w:p>
-        </w:tc>
-        <w:tc>
-          <w:tcPr>
-            <w:tcW w:w="804" w:type="dxa"/>
-            <w:tcBorders>
-              <w:left w:val="single" w:sz="4" w:space="0" w:color="000000"/>
-              <w:bottom w:val="single" w:sz="4" w:space="0" w:color="000000"/>
-            </w:tcBorders>
-          </w:tcPr>
-          <w:p>
-            <w:pPr>
-              <w:pStyle w:val="Tblzattartalom"/>
-              <w:jc w:val="left"/>
-              <w:rPr>
-                <w:rFonts w:ascii="Liberation Serif" w:hAnsi="Liberation Serif"/>
-                <w:b w:val="false"/>
-                <w:bCs w:val="false"/>
-                <w:i w:val="false"/>
-                <w:i w:val="false"/>
-                <w:iCs w:val="false"/>
-                <w:strike w:val="false"/>
-                <w:dstrike w:val="false"/>
-                <w:outline w:val="false"/>
-                <w:shadow w:val="false"/>
-                <w:color w:val="000000"/>
-                <w:sz w:val="24"/>
-                <w:szCs w:val="24"/>
-                <w:u w:val="none"/>
-              </w:rPr>
-            </w:pPr>
-            <w:r>
-              <w:rPr>
-                <w:rFonts w:ascii="Liberation Serif" w:hAnsi="Liberation Serif"/>
-                <w:b w:val="false"/>
-                <w:bCs w:val="false"/>
-                <w:i w:val="false"/>
-                <w:iCs w:val="false"/>
-                <w:strike w:val="false"/>
-                <w:dstrike w:val="false"/>
-                <w:outline w:val="false"/>
-                <w:shadow w:val="false"/>
-                <w:color w:val="000000"/>
-                <w:sz w:val="24"/>
-                <w:szCs w:val="24"/>
-                <w:u w:val="none"/>
-              </w:rPr>
-              <w:t>-</w:t>
-            </w:r>
-          </w:p>
-        </w:tc>
-        <w:tc>
-          <w:tcPr>
-            <w:tcW w:w="805" w:type="dxa"/>
-            <w:tcBorders>
-              <w:left w:val="single" w:sz="4" w:space="0" w:color="000000"/>
-              <w:bottom w:val="single" w:sz="4" w:space="0" w:color="000000"/>
-            </w:tcBorders>
-          </w:tcPr>
-          <w:p>
-            <w:pPr>
-              <w:pStyle w:val="Tblzattartalom"/>
-              <w:jc w:val="left"/>
-              <w:rPr>
-                <w:rFonts w:ascii="Liberation Serif" w:hAnsi="Liberation Serif"/>
-                <w:b w:val="false"/>
-                <w:bCs w:val="false"/>
-                <w:i w:val="false"/>
-                <w:i w:val="false"/>
-                <w:iCs w:val="false"/>
-                <w:strike w:val="false"/>
-                <w:dstrike w:val="false"/>
-                <w:outline w:val="false"/>
-                <w:shadow w:val="false"/>
-                <w:color w:val="000000"/>
-                <w:sz w:val="24"/>
-                <w:szCs w:val="24"/>
-                <w:u w:val="none"/>
-              </w:rPr>
-            </w:pPr>
-            <w:r>
-              <w:rPr>
-                <w:rFonts w:ascii="Liberation Serif" w:hAnsi="Liberation Serif"/>
-                <w:b w:val="false"/>
-                <w:bCs w:val="false"/>
-                <w:i w:val="false"/>
-                <w:iCs w:val="false"/>
-                <w:strike w:val="false"/>
-                <w:dstrike w:val="false"/>
-                <w:outline w:val="false"/>
-                <w:shadow w:val="false"/>
-                <w:color w:val="000000"/>
-                <w:sz w:val="24"/>
-                <w:szCs w:val="24"/>
-                <w:u w:val="none"/>
-              </w:rPr>
-              <w:t>-</w:t>
-            </w:r>
-          </w:p>
-        </w:tc>
-        <w:tc>
-          <w:tcPr>
-            <w:tcW w:w="806" w:type="dxa"/>
-            <w:tcBorders>
-              <w:left w:val="single" w:sz="4" w:space="0" w:color="000000"/>
-              <w:bottom w:val="single" w:sz="4" w:space="0" w:color="000000"/>
-            </w:tcBorders>
-          </w:tcPr>
-          <w:p>
-            <w:pPr>
-              <w:pStyle w:val="Tblzattartalom"/>
-              <w:jc w:val="left"/>
-              <w:rPr>
-                <w:rFonts w:ascii="Liberation Serif" w:hAnsi="Liberation Serif"/>
-                <w:b w:val="false"/>
-                <w:bCs w:val="false"/>
-                <w:i w:val="false"/>
-                <w:i w:val="false"/>
-                <w:iCs w:val="false"/>
-                <w:strike w:val="false"/>
-                <w:dstrike w:val="false"/>
-                <w:outline w:val="false"/>
-                <w:shadow w:val="false"/>
-                <w:color w:val="000000"/>
-                <w:sz w:val="24"/>
-                <w:szCs w:val="24"/>
-                <w:u w:val="none"/>
-              </w:rPr>
-            </w:pPr>
-            <w:r>
-              <w:rPr>
-                <w:rFonts w:ascii="Liberation Serif" w:hAnsi="Liberation Serif"/>
-                <w:b w:val="false"/>
-                <w:bCs w:val="false"/>
-                <w:i w:val="false"/>
-                <w:iCs w:val="false"/>
-                <w:strike w:val="false"/>
-                <w:dstrike w:val="false"/>
-                <w:outline w:val="false"/>
-                <w:shadow w:val="false"/>
-                <w:color w:val="000000"/>
-                <w:sz w:val="24"/>
-                <w:szCs w:val="24"/>
-                <w:u w:val="none"/>
-              </w:rPr>
-              <w:t>O</w:t>
-            </w:r>
-          </w:p>
-        </w:tc>
-        <w:tc>
-          <w:tcPr>
-            <w:tcW w:w="804" w:type="dxa"/>
-            <w:tcBorders>
-              <w:left w:val="single" w:sz="4" w:space="0" w:color="000000"/>
-              <w:bottom w:val="single" w:sz="4" w:space="0" w:color="000000"/>
-            </w:tcBorders>
-          </w:tcPr>
-          <w:p>
-            <w:pPr>
-              <w:pStyle w:val="Tblzattartalom"/>
-              <w:jc w:val="left"/>
-              <w:rPr>
-                <w:rFonts w:ascii="Liberation Serif" w:hAnsi="Liberation Serif"/>
-                <w:b w:val="false"/>
-                <w:bCs w:val="false"/>
-                <w:i w:val="false"/>
-                <w:i w:val="false"/>
-                <w:iCs w:val="false"/>
-                <w:strike w:val="false"/>
-                <w:dstrike w:val="false"/>
-                <w:outline w:val="false"/>
-                <w:shadow w:val="false"/>
-                <w:color w:val="000000"/>
-                <w:sz w:val="24"/>
-                <w:szCs w:val="24"/>
-                <w:u w:val="none"/>
-              </w:rPr>
-            </w:pPr>
-            <w:r>
-              <w:rPr>
-                <w:rFonts w:ascii="Liberation Serif" w:hAnsi="Liberation Serif"/>
-                <w:b w:val="false"/>
-                <w:bCs w:val="false"/>
-                <w:i w:val="false"/>
-                <w:iCs w:val="false"/>
-                <w:strike w:val="false"/>
-                <w:dstrike w:val="false"/>
-                <w:outline w:val="false"/>
-                <w:shadow w:val="false"/>
-                <w:color w:val="000000"/>
-                <w:sz w:val="24"/>
-                <w:szCs w:val="24"/>
-                <w:u w:val="none"/>
-              </w:rPr>
-              <w:t>-</w:t>
-            </w:r>
-          </w:p>
-        </w:tc>
-        <w:tc>
-          <w:tcPr>
-            <w:tcW w:w="806" w:type="dxa"/>
-            <w:tcBorders>
-              <w:left w:val="single" w:sz="4" w:space="0" w:color="000000"/>
-              <w:bottom w:val="single" w:sz="4" w:space="0" w:color="000000"/>
-            </w:tcBorders>
-          </w:tcPr>
-          <w:p>
-            <w:pPr>
-              <w:pStyle w:val="Tblzattartalom"/>
-              <w:jc w:val="left"/>
-              <w:rPr>
-                <w:rFonts w:ascii="Liberation Serif" w:hAnsi="Liberation Serif"/>
-                <w:b w:val="false"/>
-                <w:bCs w:val="false"/>
-                <w:i w:val="false"/>
-                <w:i w:val="false"/>
-                <w:iCs w:val="false"/>
-                <w:strike w:val="false"/>
-                <w:dstrike w:val="false"/>
-                <w:outline w:val="false"/>
-                <w:shadow w:val="false"/>
-                <w:color w:val="000000"/>
-                <w:sz w:val="24"/>
-                <w:szCs w:val="24"/>
-                <w:u w:val="none"/>
-              </w:rPr>
-            </w:pPr>
-            <w:r>
-              <w:rPr>
-                <w:rFonts w:ascii="Liberation Serif" w:hAnsi="Liberation Serif"/>
-                <w:b w:val="false"/>
-                <w:bCs w:val="false"/>
-                <w:i w:val="false"/>
-                <w:iCs w:val="false"/>
-                <w:strike w:val="false"/>
-                <w:dstrike w:val="false"/>
-                <w:outline w:val="false"/>
-                <w:shadow w:val="false"/>
-                <w:color w:val="000000"/>
-                <w:sz w:val="24"/>
-                <w:szCs w:val="24"/>
-                <w:u w:val="none"/>
-              </w:rPr>
-              <w:t>-</w:t>
-            </w:r>
-          </w:p>
-        </w:tc>
-        <w:tc>
-          <w:tcPr>
-            <w:tcW w:w="805" w:type="dxa"/>
-            <w:tcBorders>
-              <w:left w:val="single" w:sz="4" w:space="0" w:color="000000"/>
-              <w:bottom w:val="single" w:sz="4" w:space="0" w:color="000000"/>
-            </w:tcBorders>
-          </w:tcPr>
-          <w:p>
-            <w:pPr>
-              <w:pStyle w:val="Tblzattartalom"/>
-              <w:jc w:val="left"/>
-              <w:rPr>
-                <w:rFonts w:ascii="Liberation Serif" w:hAnsi="Liberation Serif"/>
-                <w:b w:val="false"/>
-                <w:bCs w:val="false"/>
-                <w:i w:val="false"/>
-                <w:i w:val="false"/>
-                <w:iCs w:val="false"/>
-                <w:strike w:val="false"/>
-                <w:dstrike w:val="false"/>
-                <w:outline w:val="false"/>
-                <w:shadow w:val="false"/>
-                <w:color w:val="000000"/>
-                <w:sz w:val="24"/>
-                <w:szCs w:val="24"/>
-                <w:u w:val="none"/>
-              </w:rPr>
-            </w:pPr>
-            <w:r>
-              <w:rPr>
-                <w:rFonts w:ascii="Liberation Serif" w:hAnsi="Liberation Serif"/>
-                <w:b w:val="false"/>
-                <w:bCs w:val="false"/>
-                <w:i w:val="false"/>
-                <w:iCs w:val="false"/>
-                <w:strike w:val="false"/>
-                <w:dstrike w:val="false"/>
-                <w:outline w:val="false"/>
-                <w:shadow w:val="false"/>
-                <w:color w:val="000000"/>
-                <w:sz w:val="24"/>
-                <w:szCs w:val="24"/>
-                <w:u w:val="none"/>
-              </w:rPr>
-              <w:t>-</w:t>
-            </w:r>
-          </w:p>
-        </w:tc>
-        <w:tc>
-          <w:tcPr>
-            <w:tcW w:w="805" w:type="dxa"/>
-            <w:tcBorders>
-              <w:left w:val="single" w:sz="4" w:space="0" w:color="000000"/>
-              <w:bottom w:val="single" w:sz="4" w:space="0" w:color="000000"/>
-            </w:tcBorders>
-          </w:tcPr>
-          <w:p>
-            <w:pPr>
-              <w:pStyle w:val="Tblzattartalom"/>
-              <w:jc w:val="left"/>
-              <w:rPr>
-                <w:rFonts w:ascii="Liberation Serif" w:hAnsi="Liberation Serif"/>
-                <w:b w:val="false"/>
-                <w:bCs w:val="false"/>
-                <w:i w:val="false"/>
-                <w:i w:val="false"/>
-                <w:iCs w:val="false"/>
-                <w:strike w:val="false"/>
-                <w:dstrike w:val="false"/>
-                <w:outline w:val="false"/>
-                <w:shadow w:val="false"/>
-                <w:color w:val="000000"/>
-                <w:sz w:val="24"/>
-                <w:szCs w:val="24"/>
-                <w:u w:val="none"/>
-              </w:rPr>
-            </w:pPr>
-            <w:r>
-              <w:rPr>
-                <w:rFonts w:ascii="Liberation Serif" w:hAnsi="Liberation Serif"/>
-                <w:b w:val="false"/>
-                <w:bCs w:val="false"/>
-                <w:i w:val="false"/>
-                <w:iCs w:val="false"/>
-                <w:strike w:val="false"/>
-                <w:dstrike w:val="false"/>
-                <w:outline w:val="false"/>
-                <w:shadow w:val="false"/>
-                <w:color w:val="000000"/>
-                <w:sz w:val="24"/>
-                <w:szCs w:val="24"/>
-                <w:u w:val="none"/>
-              </w:rPr>
-              <w:t>-</w:t>
-            </w:r>
-          </w:p>
-        </w:tc>
-        <w:tc>
-          <w:tcPr>
-            <w:tcW w:w="805" w:type="dxa"/>
-            <w:tcBorders>
-              <w:left w:val="single" w:sz="4" w:space="0" w:color="000000"/>
-              <w:bottom w:val="single" w:sz="4" w:space="0" w:color="000000"/>
-            </w:tcBorders>
-          </w:tcPr>
-          <w:p>
-            <w:pPr>
-              <w:pStyle w:val="Tblzattartalom"/>
-              <w:jc w:val="left"/>
-              <w:rPr>
-                <w:rFonts w:ascii="Liberation Serif" w:hAnsi="Liberation Serif"/>
-                <w:b w:val="false"/>
-                <w:bCs w:val="false"/>
-                <w:i w:val="false"/>
-                <w:i w:val="false"/>
-                <w:iCs w:val="false"/>
-                <w:strike w:val="false"/>
-                <w:dstrike w:val="false"/>
-                <w:outline w:val="false"/>
-                <w:shadow w:val="false"/>
-                <w:color w:val="000000"/>
-                <w:sz w:val="24"/>
-                <w:szCs w:val="24"/>
-                <w:u w:val="none"/>
-              </w:rPr>
-            </w:pPr>
-            <w:r>
-              <w:rPr>
-                <w:rFonts w:ascii="Liberation Serif" w:hAnsi="Liberation Serif"/>
-                <w:b w:val="false"/>
-                <w:bCs w:val="false"/>
-                <w:i w:val="false"/>
-                <w:iCs w:val="false"/>
-                <w:strike w:val="false"/>
-                <w:dstrike w:val="false"/>
-                <w:outline w:val="false"/>
-                <w:shadow w:val="false"/>
-                <w:color w:val="000000"/>
-                <w:sz w:val="24"/>
-                <w:szCs w:val="24"/>
-                <w:u w:val="none"/>
-              </w:rPr>
-              <w:t>-</w:t>
-            </w:r>
-          </w:p>
-        </w:tc>
-        <w:tc>
-          <w:tcPr>
-            <w:tcW w:w="805" w:type="dxa"/>
-            <w:tcBorders>
-              <w:left w:val="single" w:sz="4" w:space="0" w:color="000000"/>
-              <w:bottom w:val="single" w:sz="4" w:space="0" w:color="000000"/>
-            </w:tcBorders>
-          </w:tcPr>
-          <w:p>
-            <w:pPr>
-              <w:pStyle w:val="Tblzattartalom"/>
-              <w:jc w:val="left"/>
-              <w:rPr>
-                <w:rFonts w:ascii="Liberation Serif" w:hAnsi="Liberation Serif"/>
-                <w:b w:val="false"/>
-                <w:bCs w:val="false"/>
-                <w:i w:val="false"/>
-                <w:i w:val="false"/>
-                <w:iCs w:val="false"/>
-                <w:strike w:val="false"/>
-                <w:dstrike w:val="false"/>
-                <w:outline w:val="false"/>
-                <w:shadow w:val="false"/>
-                <w:color w:val="000000"/>
-                <w:sz w:val="24"/>
-                <w:szCs w:val="24"/>
-                <w:u w:val="none"/>
-              </w:rPr>
-            </w:pPr>
-            <w:r>
-              <w:rPr>
-                <w:rFonts w:ascii="Liberation Serif" w:hAnsi="Liberation Serif"/>
-                <w:b w:val="false"/>
-                <w:bCs w:val="false"/>
-                <w:i w:val="false"/>
-                <w:iCs w:val="false"/>
-                <w:strike w:val="false"/>
-                <w:dstrike w:val="false"/>
-                <w:outline w:val="false"/>
-                <w:shadow w:val="false"/>
-                <w:color w:val="000000"/>
-                <w:sz w:val="24"/>
-                <w:szCs w:val="24"/>
-                <w:u w:val="none"/>
-              </w:rPr>
-              <w:t>O</w:t>
-            </w:r>
-          </w:p>
-        </w:tc>
-        <w:tc>
-          <w:tcPr>
-            <w:tcW w:w="806" w:type="dxa"/>
-            <w:tcBorders>
-              <w:left w:val="single" w:sz="4" w:space="0" w:color="000000"/>
-              <w:bottom w:val="single" w:sz="4" w:space="0" w:color="000000"/>
-              <w:right w:val="single" w:sz="4" w:space="0" w:color="000000"/>
-            </w:tcBorders>
-          </w:tcPr>
-          <w:p>
-            <w:pPr>
-              <w:pStyle w:val="Tblzattartalom"/>
-              <w:jc w:val="left"/>
-              <w:rPr>
-                <w:rFonts w:ascii="Liberation Serif" w:hAnsi="Liberation Serif"/>
-                <w:b w:val="false"/>
-                <w:bCs w:val="false"/>
-                <w:i w:val="false"/>
-                <w:i w:val="false"/>
-                <w:iCs w:val="false"/>
-                <w:strike w:val="false"/>
-                <w:dstrike w:val="false"/>
-                <w:outline w:val="false"/>
-                <w:shadow w:val="false"/>
-                <w:color w:val="000000"/>
-                <w:sz w:val="24"/>
-                <w:szCs w:val="24"/>
-                <w:u w:val="none"/>
-              </w:rPr>
-            </w:pPr>
-            <w:r>
-              <w:rPr>
-                <w:rFonts w:ascii="Liberation Serif" w:hAnsi="Liberation Serif"/>
-                <w:b w:val="false"/>
-                <w:bCs w:val="false"/>
-                <w:i w:val="false"/>
-                <w:iCs w:val="false"/>
-                <w:strike w:val="false"/>
-                <w:dstrike w:val="false"/>
-                <w:outline w:val="false"/>
-                <w:shadow w:val="false"/>
-                <w:color w:val="000000"/>
-                <w:sz w:val="24"/>
-                <w:szCs w:val="24"/>
-                <w:u w:val="none"/>
-              </w:rPr>
-              <w:t>-</w:t>
-            </w:r>
-          </w:p>
-        </w:tc>
-      </w:tr>
-      <w:tr>
-        <w:trPr/>
-        <w:tc>
-          <w:tcPr>
-            <w:tcW w:w="804" w:type="dxa"/>
-            <w:tcBorders>
-              <w:left w:val="single" w:sz="4" w:space="0" w:color="000000"/>
-              <w:bottom w:val="single" w:sz="4" w:space="0" w:color="000000"/>
-            </w:tcBorders>
-          </w:tcPr>
-          <w:p>
-            <w:pPr>
-              <w:pStyle w:val="Tblzattartalom"/>
-              <w:jc w:val="left"/>
-              <w:rPr>
-                <w:rFonts w:ascii="Liberation Serif" w:hAnsi="Liberation Serif"/>
-                <w:b w:val="false"/>
-                <w:bCs w:val="false"/>
-                <w:i w:val="false"/>
-                <w:i w:val="false"/>
-                <w:iCs w:val="false"/>
-                <w:strike w:val="false"/>
-                <w:dstrike w:val="false"/>
-                <w:outline w:val="false"/>
-                <w:shadow w:val="false"/>
-                <w:color w:val="000000"/>
-                <w:sz w:val="24"/>
-                <w:szCs w:val="24"/>
-                <w:u w:val="none"/>
-              </w:rPr>
-            </w:pPr>
-            <w:r>
-              <w:rPr>
-                <w:rStyle w:val="Ershangslyozs"/>
-                <w:rFonts w:ascii="Liberation Serif" w:hAnsi="Liberation Serif"/>
-                <w:i w:val="false"/>
-                <w:iCs w:val="false"/>
-                <w:strike w:val="false"/>
-                <w:dstrike w:val="false"/>
-                <w:outline w:val="false"/>
-                <w:shadow w:val="false"/>
-                <w:color w:val="000000"/>
-                <w:sz w:val="24"/>
-                <w:szCs w:val="24"/>
-                <w:u w:val="none"/>
-              </w:rPr>
-              <w:t>Admin</w:t>
-            </w:r>
-          </w:p>
-        </w:tc>
-        <w:tc>
-          <w:tcPr>
-            <w:tcW w:w="805" w:type="dxa"/>
-            <w:tcBorders>
-              <w:left w:val="single" w:sz="4" w:space="0" w:color="000000"/>
-              <w:bottom w:val="single" w:sz="4" w:space="0" w:color="000000"/>
-            </w:tcBorders>
-          </w:tcPr>
-          <w:p>
-            <w:pPr>
-              <w:pStyle w:val="Tblzattartalom"/>
-              <w:jc w:val="left"/>
-              <w:rPr>
-                <w:rFonts w:ascii="Liberation Serif" w:hAnsi="Liberation Serif"/>
-                <w:b w:val="false"/>
-                <w:bCs w:val="false"/>
-                <w:i w:val="false"/>
-                <w:i w:val="false"/>
-                <w:iCs w:val="false"/>
-                <w:strike w:val="false"/>
-                <w:dstrike w:val="false"/>
-                <w:outline w:val="false"/>
-                <w:shadow w:val="false"/>
-                <w:color w:val="000000"/>
-                <w:sz w:val="24"/>
-                <w:szCs w:val="24"/>
-                <w:u w:val="none"/>
-              </w:rPr>
-            </w:pPr>
-            <w:r>
-              <w:rPr>
-                <w:rFonts w:ascii="Liberation Serif" w:hAnsi="Liberation Serif"/>
-                <w:b w:val="false"/>
-                <w:bCs w:val="false"/>
-                <w:i w:val="false"/>
-                <w:iCs w:val="false"/>
-                <w:strike w:val="false"/>
-                <w:dstrike w:val="false"/>
-                <w:outline w:val="false"/>
-                <w:shadow w:val="false"/>
-                <w:color w:val="000000"/>
-                <w:sz w:val="24"/>
-                <w:szCs w:val="24"/>
-                <w:u w:val="none"/>
-              </w:rPr>
-              <w:t>-</w:t>
-            </w:r>
-          </w:p>
-        </w:tc>
-        <w:tc>
-          <w:tcPr>
-            <w:tcW w:w="806" w:type="dxa"/>
-            <w:tcBorders>
-              <w:left w:val="single" w:sz="4" w:space="0" w:color="000000"/>
-              <w:bottom w:val="single" w:sz="4" w:space="0" w:color="000000"/>
-            </w:tcBorders>
-          </w:tcPr>
-          <w:p>
-            <w:pPr>
-              <w:pStyle w:val="Tblzattartalom"/>
-              <w:jc w:val="left"/>
-              <w:rPr>
-                <w:rFonts w:ascii="Liberation Serif" w:hAnsi="Liberation Serif"/>
-                <w:b w:val="false"/>
-                <w:bCs w:val="false"/>
-                <w:i w:val="false"/>
-                <w:i w:val="false"/>
-                <w:iCs w:val="false"/>
-                <w:strike w:val="false"/>
-                <w:dstrike w:val="false"/>
-                <w:outline w:val="false"/>
-                <w:shadow w:val="false"/>
-                <w:color w:val="000000"/>
-                <w:sz w:val="24"/>
-                <w:szCs w:val="24"/>
-                <w:u w:val="none"/>
-              </w:rPr>
-            </w:pPr>
-            <w:r>
-              <w:rPr>
-                <w:rFonts w:ascii="Liberation Serif" w:hAnsi="Liberation Serif"/>
-                <w:b w:val="false"/>
-                <w:bCs w:val="false"/>
-                <w:i w:val="false"/>
-                <w:iCs w:val="false"/>
-                <w:strike w:val="false"/>
-                <w:dstrike w:val="false"/>
-                <w:outline w:val="false"/>
-                <w:shadow w:val="false"/>
-                <w:color w:val="000000"/>
-                <w:sz w:val="24"/>
-                <w:szCs w:val="24"/>
-                <w:u w:val="none"/>
-              </w:rPr>
-              <w:t>O</w:t>
-            </w:r>
-          </w:p>
-        </w:tc>
-        <w:tc>
-          <w:tcPr>
-            <w:tcW w:w="804" w:type="dxa"/>
-            <w:tcBorders>
-              <w:left w:val="single" w:sz="4" w:space="0" w:color="000000"/>
-              <w:bottom w:val="single" w:sz="4" w:space="0" w:color="000000"/>
-            </w:tcBorders>
-          </w:tcPr>
-          <w:p>
-            <w:pPr>
-              <w:pStyle w:val="Tblzattartalom"/>
-              <w:jc w:val="left"/>
-              <w:rPr>
-                <w:rFonts w:ascii="Liberation Serif" w:hAnsi="Liberation Serif"/>
-                <w:b w:val="false"/>
-                <w:bCs w:val="false"/>
-                <w:i w:val="false"/>
-                <w:i w:val="false"/>
-                <w:iCs w:val="false"/>
-                <w:strike w:val="false"/>
-                <w:dstrike w:val="false"/>
-                <w:outline w:val="false"/>
-                <w:shadow w:val="false"/>
-                <w:color w:val="000000"/>
-                <w:sz w:val="24"/>
-                <w:szCs w:val="24"/>
-                <w:u w:val="none"/>
-              </w:rPr>
-            </w:pPr>
-            <w:r>
-              <w:rPr>
-                <w:rFonts w:ascii="Liberation Serif" w:hAnsi="Liberation Serif"/>
-                <w:b w:val="false"/>
-                <w:bCs w:val="false"/>
-                <w:i w:val="false"/>
-                <w:iCs w:val="false"/>
-                <w:strike w:val="false"/>
-                <w:dstrike w:val="false"/>
-                <w:outline w:val="false"/>
-                <w:shadow w:val="false"/>
-                <w:color w:val="000000"/>
-                <w:sz w:val="24"/>
-                <w:szCs w:val="24"/>
-                <w:u w:val="none"/>
-              </w:rPr>
-              <w:t>-</w:t>
-            </w:r>
-          </w:p>
-        </w:tc>
-        <w:tc>
-          <w:tcPr>
-            <w:tcW w:w="805" w:type="dxa"/>
-            <w:tcBorders>
-              <w:left w:val="single" w:sz="4" w:space="0" w:color="000000"/>
-              <w:bottom w:val="single" w:sz="4" w:space="0" w:color="000000"/>
-            </w:tcBorders>
-          </w:tcPr>
-          <w:p>
-            <w:pPr>
-              <w:pStyle w:val="Tblzattartalom"/>
-              <w:jc w:val="left"/>
-              <w:rPr>
-                <w:rFonts w:ascii="Liberation Serif" w:hAnsi="Liberation Serif"/>
-                <w:b w:val="false"/>
-                <w:bCs w:val="false"/>
-                <w:i w:val="false"/>
-                <w:i w:val="false"/>
-                <w:iCs w:val="false"/>
-                <w:strike w:val="false"/>
-                <w:dstrike w:val="false"/>
-                <w:outline w:val="false"/>
-                <w:shadow w:val="false"/>
-                <w:color w:val="000000"/>
-                <w:sz w:val="24"/>
-                <w:szCs w:val="24"/>
-                <w:u w:val="none"/>
-              </w:rPr>
-            </w:pPr>
-            <w:r>
-              <w:rPr>
-                <w:rFonts w:ascii="Liberation Serif" w:hAnsi="Liberation Serif"/>
-                <w:b w:val="false"/>
-                <w:bCs w:val="false"/>
-                <w:i w:val="false"/>
-                <w:iCs w:val="false"/>
-                <w:strike w:val="false"/>
-                <w:dstrike w:val="false"/>
-                <w:outline w:val="false"/>
-                <w:shadow w:val="false"/>
-                <w:color w:val="000000"/>
-                <w:sz w:val="24"/>
-                <w:szCs w:val="24"/>
-                <w:u w:val="none"/>
-              </w:rPr>
-              <w:t>-</w:t>
-            </w:r>
-          </w:p>
-        </w:tc>
-        <w:tc>
-          <w:tcPr>
-            <w:tcW w:w="806" w:type="dxa"/>
-            <w:tcBorders>
-              <w:left w:val="single" w:sz="4" w:space="0" w:color="000000"/>
-              <w:bottom w:val="single" w:sz="4" w:space="0" w:color="000000"/>
-            </w:tcBorders>
-          </w:tcPr>
-          <w:p>
-            <w:pPr>
-              <w:pStyle w:val="Tblzattartalom"/>
-              <w:jc w:val="left"/>
-              <w:rPr>
-                <w:rFonts w:ascii="Liberation Serif" w:hAnsi="Liberation Serif"/>
-                <w:b w:val="false"/>
-                <w:bCs w:val="false"/>
-                <w:i w:val="false"/>
-                <w:i w:val="false"/>
-                <w:iCs w:val="false"/>
-                <w:strike w:val="false"/>
-                <w:dstrike w:val="false"/>
-                <w:outline w:val="false"/>
-                <w:shadow w:val="false"/>
-                <w:color w:val="000000"/>
-                <w:sz w:val="24"/>
-                <w:szCs w:val="24"/>
-                <w:u w:val="none"/>
-              </w:rPr>
-            </w:pPr>
-            <w:r>
-              <w:rPr>
-                <w:rFonts w:ascii="Liberation Serif" w:hAnsi="Liberation Serif"/>
-                <w:b w:val="false"/>
-                <w:bCs w:val="false"/>
-                <w:i w:val="false"/>
-                <w:iCs w:val="false"/>
-                <w:strike w:val="false"/>
-                <w:dstrike w:val="false"/>
-                <w:outline w:val="false"/>
-                <w:shadow w:val="false"/>
-                <w:color w:val="000000"/>
-                <w:sz w:val="24"/>
-                <w:szCs w:val="24"/>
-                <w:u w:val="none"/>
-              </w:rPr>
-              <w:t>O</w:t>
-            </w:r>
-          </w:p>
-        </w:tc>
-        <w:tc>
-          <w:tcPr>
-            <w:tcW w:w="804" w:type="dxa"/>
-            <w:tcBorders>
-              <w:left w:val="single" w:sz="4" w:space="0" w:color="000000"/>
-              <w:bottom w:val="single" w:sz="4" w:space="0" w:color="000000"/>
-            </w:tcBorders>
-          </w:tcPr>
-          <w:p>
-            <w:pPr>
-              <w:pStyle w:val="Tblzattartalom"/>
-              <w:jc w:val="left"/>
-              <w:rPr>
-                <w:rFonts w:ascii="Liberation Serif" w:hAnsi="Liberation Serif"/>
-                <w:b w:val="false"/>
-                <w:bCs w:val="false"/>
-                <w:i w:val="false"/>
-                <w:i w:val="false"/>
-                <w:iCs w:val="false"/>
-                <w:strike w:val="false"/>
-                <w:dstrike w:val="false"/>
-                <w:outline w:val="false"/>
-                <w:shadow w:val="false"/>
-                <w:color w:val="000000"/>
-                <w:sz w:val="24"/>
-                <w:szCs w:val="24"/>
-                <w:u w:val="none"/>
-              </w:rPr>
-            </w:pPr>
-            <w:r>
-              <w:rPr>
-                <w:rFonts w:ascii="Liberation Serif" w:hAnsi="Liberation Serif"/>
-                <w:b w:val="false"/>
-                <w:bCs w:val="false"/>
-                <w:i w:val="false"/>
-                <w:iCs w:val="false"/>
-                <w:strike w:val="false"/>
-                <w:dstrike w:val="false"/>
-                <w:outline w:val="false"/>
-                <w:shadow w:val="false"/>
-                <w:color w:val="000000"/>
-                <w:sz w:val="24"/>
-                <w:szCs w:val="24"/>
-                <w:u w:val="none"/>
-              </w:rPr>
-              <w:t>O</w:t>
-            </w:r>
-            <w:r>
-              <w:rPr>
-                <w:rFonts w:ascii="Liberation Serif" w:hAnsi="Liberation Serif"/>
-                <w:b w:val="false"/>
-                <w:bCs w:val="false"/>
-                <w:i w:val="false"/>
-                <w:iCs w:val="false"/>
-                <w:strike w:val="false"/>
-                <w:dstrike w:val="false"/>
-                <w:outline w:val="false"/>
-                <w:shadow w:val="false"/>
-                <w:color w:val="000000"/>
-                <w:sz w:val="24"/>
-                <w:szCs w:val="24"/>
-                <w:u w:val="none"/>
-              </w:rPr>
-              <w:t>T</w:t>
-            </w:r>
-          </w:p>
-        </w:tc>
-        <w:tc>
-          <w:tcPr>
-            <w:tcW w:w="806" w:type="dxa"/>
-            <w:tcBorders>
-              <w:left w:val="single" w:sz="4" w:space="0" w:color="000000"/>
-              <w:bottom w:val="single" w:sz="4" w:space="0" w:color="000000"/>
-            </w:tcBorders>
-          </w:tcPr>
-          <w:p>
-            <w:pPr>
-              <w:pStyle w:val="Tblzattartalom"/>
-              <w:jc w:val="left"/>
-              <w:rPr>
-                <w:rFonts w:ascii="Liberation Serif" w:hAnsi="Liberation Serif"/>
-                <w:b w:val="false"/>
-                <w:bCs w:val="false"/>
-                <w:i w:val="false"/>
-                <w:i w:val="false"/>
-                <w:iCs w:val="false"/>
-                <w:strike w:val="false"/>
-                <w:dstrike w:val="false"/>
-                <w:outline w:val="false"/>
-                <w:shadow w:val="false"/>
-                <w:color w:val="000000"/>
-                <w:sz w:val="24"/>
-                <w:szCs w:val="24"/>
-                <w:u w:val="none"/>
-              </w:rPr>
-            </w:pPr>
-            <w:r>
-              <w:rPr>
-                <w:rFonts w:ascii="Liberation Serif" w:hAnsi="Liberation Serif"/>
-                <w:b w:val="false"/>
-                <w:bCs w:val="false"/>
-                <w:i w:val="false"/>
-                <w:iCs w:val="false"/>
-                <w:strike w:val="false"/>
-                <w:dstrike w:val="false"/>
-                <w:outline w:val="false"/>
-                <w:shadow w:val="false"/>
-                <w:color w:val="000000"/>
-                <w:sz w:val="24"/>
-                <w:szCs w:val="24"/>
-                <w:u w:val="none"/>
-              </w:rPr>
-              <w:t>LMT</w:t>
-            </w:r>
-          </w:p>
-        </w:tc>
-        <w:tc>
-          <w:tcPr>
-            <w:tcW w:w="805" w:type="dxa"/>
-            <w:tcBorders>
-              <w:left w:val="single" w:sz="4" w:space="0" w:color="000000"/>
-              <w:bottom w:val="single" w:sz="4" w:space="0" w:color="000000"/>
-            </w:tcBorders>
-          </w:tcPr>
-          <w:p>
-            <w:pPr>
-              <w:pStyle w:val="Tblzattartalom"/>
-              <w:jc w:val="left"/>
-              <w:rPr>
-                <w:rFonts w:ascii="Liberation Serif" w:hAnsi="Liberation Serif"/>
-                <w:b w:val="false"/>
-                <w:bCs w:val="false"/>
-                <w:i w:val="false"/>
-                <w:i w:val="false"/>
-                <w:iCs w:val="false"/>
-                <w:strike w:val="false"/>
-                <w:dstrike w:val="false"/>
-                <w:outline w:val="false"/>
-                <w:shadow w:val="false"/>
-                <w:color w:val="000000"/>
-                <w:sz w:val="24"/>
-                <w:szCs w:val="24"/>
-                <w:u w:val="none"/>
-              </w:rPr>
-            </w:pPr>
-            <w:r>
-              <w:rPr>
-                <w:rFonts w:ascii="Liberation Serif" w:hAnsi="Liberation Serif"/>
-                <w:b w:val="false"/>
-                <w:bCs w:val="false"/>
-                <w:i w:val="false"/>
-                <w:iCs w:val="false"/>
-                <w:strike w:val="false"/>
-                <w:dstrike w:val="false"/>
-                <w:outline w:val="false"/>
-                <w:shadow w:val="false"/>
-                <w:color w:val="000000"/>
-                <w:sz w:val="24"/>
-                <w:szCs w:val="24"/>
-                <w:u w:val="none"/>
-              </w:rPr>
-              <w:t>-</w:t>
-            </w:r>
-          </w:p>
-        </w:tc>
-        <w:tc>
-          <w:tcPr>
-            <w:tcW w:w="805" w:type="dxa"/>
-            <w:tcBorders>
-              <w:left w:val="single" w:sz="4" w:space="0" w:color="000000"/>
-              <w:bottom w:val="single" w:sz="4" w:space="0" w:color="000000"/>
-            </w:tcBorders>
-          </w:tcPr>
-          <w:p>
-            <w:pPr>
-              <w:pStyle w:val="Tblzattartalom"/>
-              <w:jc w:val="left"/>
-              <w:rPr>
-                <w:rFonts w:ascii="Liberation Serif" w:hAnsi="Liberation Serif"/>
-                <w:b w:val="false"/>
-                <w:bCs w:val="false"/>
-                <w:i w:val="false"/>
-                <w:i w:val="false"/>
-                <w:iCs w:val="false"/>
-                <w:strike w:val="false"/>
-                <w:dstrike w:val="false"/>
-                <w:outline w:val="false"/>
-                <w:shadow w:val="false"/>
-                <w:color w:val="000000"/>
-                <w:sz w:val="24"/>
-                <w:szCs w:val="24"/>
-                <w:u w:val="none"/>
-              </w:rPr>
-            </w:pPr>
-            <w:r>
-              <w:rPr>
-                <w:rFonts w:ascii="Liberation Serif" w:hAnsi="Liberation Serif"/>
-                <w:b w:val="false"/>
-                <w:bCs w:val="false"/>
-                <w:i w:val="false"/>
-                <w:iCs w:val="false"/>
-                <w:strike w:val="false"/>
-                <w:dstrike w:val="false"/>
-                <w:outline w:val="false"/>
-                <w:shadow w:val="false"/>
-                <w:color w:val="000000"/>
-                <w:sz w:val="24"/>
-                <w:szCs w:val="24"/>
-                <w:u w:val="none"/>
-              </w:rPr>
-              <w:t>-</w:t>
-            </w:r>
-          </w:p>
-        </w:tc>
-        <w:tc>
-          <w:tcPr>
-            <w:tcW w:w="805" w:type="dxa"/>
-            <w:tcBorders>
-              <w:left w:val="single" w:sz="4" w:space="0" w:color="000000"/>
-              <w:bottom w:val="single" w:sz="4" w:space="0" w:color="000000"/>
-            </w:tcBorders>
-          </w:tcPr>
-          <w:p>
-            <w:pPr>
-              <w:pStyle w:val="Tblzattartalom"/>
-              <w:jc w:val="left"/>
-              <w:rPr>
-                <w:rFonts w:ascii="Liberation Serif" w:hAnsi="Liberation Serif"/>
-                <w:b w:val="false"/>
-                <w:bCs w:val="false"/>
-                <w:i w:val="false"/>
-                <w:i w:val="false"/>
-                <w:iCs w:val="false"/>
-                <w:strike w:val="false"/>
-                <w:dstrike w:val="false"/>
-                <w:outline w:val="false"/>
-                <w:shadow w:val="false"/>
-                <w:color w:val="000000"/>
-                <w:sz w:val="24"/>
-                <w:szCs w:val="24"/>
-                <w:u w:val="none"/>
-              </w:rPr>
-            </w:pPr>
-            <w:r>
-              <w:rPr>
-                <w:rFonts w:ascii="Liberation Serif" w:hAnsi="Liberation Serif"/>
-                <w:b w:val="false"/>
-                <w:bCs w:val="false"/>
-                <w:i w:val="false"/>
-                <w:iCs w:val="false"/>
-                <w:strike w:val="false"/>
-                <w:dstrike w:val="false"/>
-                <w:outline w:val="false"/>
-                <w:shadow w:val="false"/>
-                <w:color w:val="000000"/>
-                <w:sz w:val="24"/>
-                <w:szCs w:val="24"/>
-                <w:u w:val="none"/>
-              </w:rPr>
-              <w:t>-</w:t>
-            </w:r>
-          </w:p>
-        </w:tc>
-        <w:tc>
-          <w:tcPr>
-            <w:tcW w:w="805" w:type="dxa"/>
-            <w:tcBorders>
-              <w:left w:val="single" w:sz="4" w:space="0" w:color="000000"/>
-              <w:bottom w:val="single" w:sz="4" w:space="0" w:color="000000"/>
-            </w:tcBorders>
-          </w:tcPr>
-          <w:p>
-            <w:pPr>
-              <w:pStyle w:val="Tblzattartalom"/>
-              <w:jc w:val="left"/>
-              <w:rPr>
-                <w:rFonts w:ascii="Liberation Serif" w:hAnsi="Liberation Serif"/>
-                <w:b w:val="false"/>
-                <w:bCs w:val="false"/>
-                <w:i w:val="false"/>
-                <w:i w:val="false"/>
-                <w:iCs w:val="false"/>
-                <w:strike w:val="false"/>
-                <w:dstrike w:val="false"/>
-                <w:outline w:val="false"/>
-                <w:shadow w:val="false"/>
-                <w:color w:val="000000"/>
-                <w:sz w:val="24"/>
-                <w:szCs w:val="24"/>
-                <w:u w:val="none"/>
-              </w:rPr>
-            </w:pPr>
-            <w:r>
-              <w:rPr>
-                <w:rFonts w:ascii="Liberation Serif" w:hAnsi="Liberation Serif"/>
-                <w:b w:val="false"/>
-                <w:bCs w:val="false"/>
-                <w:i w:val="false"/>
-                <w:iCs w:val="false"/>
-                <w:strike w:val="false"/>
-                <w:dstrike w:val="false"/>
-                <w:outline w:val="false"/>
-                <w:shadow w:val="false"/>
-                <w:color w:val="000000"/>
-                <w:sz w:val="24"/>
-                <w:szCs w:val="24"/>
-                <w:u w:val="none"/>
-              </w:rPr>
-              <w:t>O</w:t>
-            </w:r>
-          </w:p>
-        </w:tc>
-        <w:tc>
-          <w:tcPr>
-            <w:tcW w:w="806" w:type="dxa"/>
-            <w:tcBorders>
-              <w:left w:val="single" w:sz="4" w:space="0" w:color="000000"/>
-              <w:bottom w:val="single" w:sz="4" w:space="0" w:color="000000"/>
-              <w:right w:val="single" w:sz="4" w:space="0" w:color="000000"/>
-            </w:tcBorders>
-          </w:tcPr>
-          <w:p>
-            <w:pPr>
-              <w:pStyle w:val="Tblzattartalom"/>
-              <w:jc w:val="left"/>
-              <w:rPr>
-                <w:rFonts w:ascii="Liberation Serif" w:hAnsi="Liberation Serif"/>
-                <w:b w:val="false"/>
-                <w:bCs w:val="false"/>
-                <w:i w:val="false"/>
-                <w:i w:val="false"/>
-                <w:iCs w:val="false"/>
-                <w:strike w:val="false"/>
-                <w:dstrike w:val="false"/>
-                <w:outline w:val="false"/>
-                <w:shadow w:val="false"/>
-                <w:color w:val="000000"/>
-                <w:sz w:val="24"/>
-                <w:szCs w:val="24"/>
-                <w:u w:val="none"/>
-              </w:rPr>
-            </w:pPr>
-            <w:r>
-              <w:rPr>
-                <w:rFonts w:ascii="Liberation Serif" w:hAnsi="Liberation Serif"/>
-                <w:b w:val="false"/>
-                <w:bCs w:val="false"/>
-                <w:i w:val="false"/>
-                <w:iCs w:val="false"/>
-                <w:strike w:val="false"/>
-                <w:dstrike w:val="false"/>
-                <w:outline w:val="false"/>
-                <w:shadow w:val="false"/>
-                <w:color w:val="000000"/>
-                <w:sz w:val="24"/>
-                <w:szCs w:val="24"/>
-                <w:u w:val="none"/>
-              </w:rPr>
-              <w:t>-</w:t>
-            </w:r>
-          </w:p>
-        </w:tc>
       </w:tr>
     </w:tbl>
+    <w:p>
+      <w:pPr>
+        <w:pStyle w:val="Normal"/>
+        <w:jc w:val="center"/>
+        <w:rPr>
+          <w:b/>
+          <w:sz w:val="28"/>
+          <w:lang w:val="hu-HU"/>
+        </w:rPr>
+      </w:pPr>
+      <w:r>
+        <w:rPr>
+          <w:b/>
+          <w:sz w:val="28"/>
+          <w:lang w:val="hu-HU"/>
+        </w:rPr>
+      </w:r>
+      <w:r>
+        <w:br w:type="page"/>
+      </w:r>
+    </w:p>
     <w:p>
       <w:pPr>
         <w:pStyle w:val="Normal"/>
@@ -17738,9 +17046,13 @@
       <w:bookmarkStart w:id="13" w:name="_Toc193009683"/>
       <w:r>
         <w:rPr/>
-        <w:t>Funkciómeghatározás</w:t>
+        <w:t>Fu</w:t>
       </w:r>
       <w:bookmarkEnd w:id="13"/>
+      <w:r>
+        <w:rPr/>
+        <w:t>nkciómeghatározás</w:t>
+      </w:r>
     </w:p>
     <w:p>
       <w:pPr>
@@ -17759,6 +17071,253 @@
         </w:rPr>
       </w:r>
     </w:p>
+    <w:tbl>
+      <w:tblPr>
+        <w:tblW w:w="5000" w:type="pct"/>
+        <w:jc w:val="left"/>
+        <w:tblInd w:w="-5" w:type="dxa"/>
+        <w:tblLayout w:type="fixed"/>
+        <w:tblCellMar>
+          <w:top w:w="55" w:type="dxa"/>
+          <w:left w:w="55" w:type="dxa"/>
+          <w:bottom w:w="55" w:type="dxa"/>
+          <w:right w:w="55" w:type="dxa"/>
+        </w:tblCellMar>
+      </w:tblPr>
+      <w:tblGrid>
+        <w:gridCol w:w="1738"/>
+        <w:gridCol w:w="1740"/>
+        <w:gridCol w:w="1876"/>
+        <w:gridCol w:w="1606"/>
+        <w:gridCol w:w="1741"/>
+        <w:gridCol w:w="1765"/>
+      </w:tblGrid>
+      <w:tr>
+        <w:trPr/>
+        <w:tc>
+          <w:tcPr>
+            <w:tcW w:w="5354" w:type="dxa"/>
+            <w:gridSpan w:val="3"/>
+            <w:tcBorders>
+              <w:top w:val="single" w:sz="4" w:space="0" w:color="000000"/>
+              <w:left w:val="single" w:sz="4" w:space="0" w:color="000000"/>
+              <w:bottom w:val="single" w:sz="4" w:space="0" w:color="000000"/>
+            </w:tcBorders>
+          </w:tcPr>
+          <w:p>
+            <w:pPr>
+              <w:pStyle w:val="Tblzattartalom"/>
+              <w:rPr>
+                <w:b/>
+                <w:bCs/>
+              </w:rPr>
+            </w:pPr>
+            <w:r>
+              <w:rPr>
+                <w:b/>
+                <w:bCs/>
+              </w:rPr>
+              <w:t>Funkció-meghatározás</w:t>
+            </w:r>
+          </w:p>
+        </w:tc>
+        <w:tc>
+          <w:tcPr>
+            <w:tcW w:w="5112" w:type="dxa"/>
+            <w:gridSpan w:val="3"/>
+            <w:tcBorders>
+              <w:top w:val="single" w:sz="4" w:space="0" w:color="000000"/>
+              <w:left w:val="single" w:sz="4" w:space="0" w:color="000000"/>
+              <w:bottom w:val="single" w:sz="4" w:space="0" w:color="000000"/>
+              <w:right w:val="single" w:sz="4" w:space="0" w:color="000000"/>
+            </w:tcBorders>
+          </w:tcPr>
+          <w:p>
+            <w:pPr>
+              <w:pStyle w:val="Tblzattartalom"/>
+              <w:jc w:val="right"/>
+              <w:rPr/>
+            </w:pPr>
+            <w:r>
+              <w:rPr/>
+              <w:t>SSADM</w:t>
+            </w:r>
+          </w:p>
+        </w:tc>
+      </w:tr>
+      <w:tr>
+        <w:trPr/>
+        <w:tc>
+          <w:tcPr>
+            <w:tcW w:w="1738" w:type="dxa"/>
+            <w:tcBorders>
+              <w:left w:val="single" w:sz="4" w:space="0" w:color="000000"/>
+              <w:bottom w:val="single" w:sz="4" w:space="0" w:color="000000"/>
+            </w:tcBorders>
+          </w:tcPr>
+          <w:p>
+            <w:pPr>
+              <w:pStyle w:val="Tblzattartalom"/>
+              <w:rPr/>
+            </w:pPr>
+            <w:r>
+              <w:rPr/>
+              <w:t>Projekt/rendszer:</w:t>
+              <w:br/>
+            </w:r>
+            <w:r>
+              <w:rPr/>
+              <w:t>Videómegosztó oldal</w:t>
+            </w:r>
+            <w:r>
+              <w:rPr/>
+              <w:t xml:space="preserve"> </w:t>
+            </w:r>
+          </w:p>
+        </w:tc>
+        <w:tc>
+          <w:tcPr>
+            <w:tcW w:w="1740" w:type="dxa"/>
+            <w:tcBorders>
+              <w:left w:val="single" w:sz="4" w:space="0" w:color="000000"/>
+              <w:bottom w:val="single" w:sz="4" w:space="0" w:color="000000"/>
+            </w:tcBorders>
+          </w:tcPr>
+          <w:p>
+            <w:pPr>
+              <w:pStyle w:val="Tblzattartalom"/>
+              <w:rPr/>
+            </w:pPr>
+            <w:r>
+              <w:rPr/>
+              <w:t xml:space="preserve">Elemző: </w:t>
+            </w:r>
+          </w:p>
+          <w:p>
+            <w:pPr>
+              <w:pStyle w:val="Tblzattartalom"/>
+              <w:rPr/>
+            </w:pPr>
+            <w:r>
+              <w:rPr/>
+              <w:t>Zdolik Bence</w:t>
+            </w:r>
+          </w:p>
+        </w:tc>
+        <w:tc>
+          <w:tcPr>
+            <w:tcW w:w="1876" w:type="dxa"/>
+            <w:tcBorders>
+              <w:left w:val="single" w:sz="4" w:space="0" w:color="000000"/>
+              <w:bottom w:val="single" w:sz="4" w:space="0" w:color="000000"/>
+            </w:tcBorders>
+          </w:tcPr>
+          <w:p>
+            <w:pPr>
+              <w:pStyle w:val="Tblzattartalom"/>
+              <w:rPr/>
+            </w:pPr>
+            <w:r>
+              <w:rPr/>
+              <w:t xml:space="preserve">Dátum: </w:t>
+            </w:r>
+          </w:p>
+          <w:p>
+            <w:pPr>
+              <w:pStyle w:val="Tblzattartalom"/>
+              <w:rPr/>
+            </w:pPr>
+            <w:r>
+              <w:rPr/>
+              <w:t>2025-03-16</w:t>
+            </w:r>
+          </w:p>
+        </w:tc>
+        <w:tc>
+          <w:tcPr>
+            <w:tcW w:w="1606" w:type="dxa"/>
+            <w:tcBorders>
+              <w:left w:val="single" w:sz="4" w:space="0" w:color="000000"/>
+              <w:bottom w:val="single" w:sz="4" w:space="0" w:color="000000"/>
+            </w:tcBorders>
+          </w:tcPr>
+          <w:p>
+            <w:pPr>
+              <w:pStyle w:val="Tblzattartalom"/>
+              <w:rPr/>
+            </w:pPr>
+            <w:r>
+              <w:rPr/>
+              <w:t>Változat:</w:t>
+              <w:br/>
+            </w:r>
+            <w:r>
+              <w:rPr/>
+              <w:t>V1</w:t>
+            </w:r>
+          </w:p>
+        </w:tc>
+        <w:tc>
+          <w:tcPr>
+            <w:tcW w:w="1741" w:type="dxa"/>
+            <w:tcBorders>
+              <w:left w:val="single" w:sz="4" w:space="0" w:color="000000"/>
+              <w:bottom w:val="single" w:sz="4" w:space="0" w:color="000000"/>
+            </w:tcBorders>
+          </w:tcPr>
+          <w:p>
+            <w:pPr>
+              <w:pStyle w:val="Tblzattartalom"/>
+              <w:rPr/>
+            </w:pPr>
+            <w:r>
+              <w:rPr/>
+              <w:t xml:space="preserve">Állapot: </w:t>
+            </w:r>
+          </w:p>
+          <w:p>
+            <w:pPr>
+              <w:pStyle w:val="Tblzattartalom"/>
+              <w:rPr/>
+            </w:pPr>
+            <w:r>
+              <w:rPr/>
+              <w:t>Munka</w:t>
+            </w:r>
+          </w:p>
+        </w:tc>
+        <w:tc>
+          <w:tcPr>
+            <w:tcW w:w="1765" w:type="dxa"/>
+            <w:tcBorders>
+              <w:left w:val="single" w:sz="4" w:space="0" w:color="000000"/>
+              <w:bottom w:val="single" w:sz="4" w:space="0" w:color="000000"/>
+              <w:right w:val="single" w:sz="4" w:space="0" w:color="000000"/>
+            </w:tcBorders>
+          </w:tcPr>
+          <w:p>
+            <w:pPr>
+              <w:pStyle w:val="Tblzattartalom"/>
+              <w:rPr/>
+            </w:pPr>
+            <w:r>
+              <w:rPr/>
+              <w:t>Oldal:</w:t>
+            </w:r>
+          </w:p>
+          <w:p>
+            <w:pPr>
+              <w:pStyle w:val="Tblzattartalom"/>
+              <w:rPr/>
+            </w:pPr>
+            <w:r>
+              <w:rPr/>
+              <w:t>3</w:t>
+            </w:r>
+          </w:p>
+        </w:tc>
+      </w:tr>
+    </w:tbl>
     <w:p>
       <w:pPr>
         <w:pStyle w:val="Normal"/>
@@ -17768,7 +17327,40 @@
         </w:rPr>
       </w:pPr>
       <w:r>
-        <w:rPr/>
+        <w:rPr>
+          <w:color w:val="FF0000"/>
+          <w:lang w:val="hu-HU"/>
+        </w:rPr>
+      </w:r>
+    </w:p>
+    <w:p>
+      <w:pPr>
+        <w:pStyle w:val="Normal"/>
+        <w:rPr>
+          <w:color w:val="FF0000"/>
+          <w:lang w:val="hu-HU"/>
+        </w:rPr>
+      </w:pPr>
+      <w:r>
+        <w:rPr>
+          <w:color w:val="FF0000"/>
+          <w:lang w:val="hu-HU"/>
+        </w:rPr>
+      </w:r>
+    </w:p>
+    <w:p>
+      <w:pPr>
+        <w:pStyle w:val="Normal"/>
+        <w:rPr>
+          <w:color w:val="FF0000"/>
+          <w:lang w:val="hu-HU"/>
+        </w:rPr>
+      </w:pPr>
+      <w:r>
+        <w:rPr>
+          <w:color w:val="FF0000"/>
+          <w:lang w:val="hu-HU"/>
+        </w:rPr>
       </w:r>
     </w:p>
     <w:tbl>
@@ -17787,7 +17379,6 @@
       <w:tblGrid>
         <w:gridCol w:w="2616"/>
         <w:gridCol w:w="2616"/>
-        <w:gridCol w:w="0"/>
         <w:gridCol w:w="2617"/>
         <w:gridCol w:w="2617"/>
       </w:tblGrid>
@@ -17796,7 +17387,7 @@
         <w:tc>
           <w:tcPr>
             <w:tcW w:w="5232" w:type="dxa"/>
-            <w:gridSpan w:val="3"/>
+            <w:gridSpan w:val="2"/>
             <w:tcBorders>
               <w:top w:val="single" w:sz="2" w:space="0" w:color="000000"/>
               <w:left w:val="single" w:sz="2" w:space="0" w:color="000000"/>
@@ -17813,11 +17404,21 @@
                 <w:b/>
                 <w:bCs/>
               </w:rPr>
-              <w:t>Funkciónév</w:t>
-            </w:r>
-            <w:r>
-              <w:rPr/>
-              <w:t>: Videó feltöltése</w:t>
+              <w:t>Funkciónév:</w:t>
+            </w:r>
+            <w:r>
+              <w:rPr/>
+              <w:t xml:space="preserve"> </w:t>
+            </w:r>
+          </w:p>
+          <w:p>
+            <w:pPr>
+              <w:pStyle w:val="Tblzattartalom"/>
+              <w:rPr/>
+            </w:pPr>
+            <w:r>
+              <w:rPr/>
+              <w:t>Videó keresés</w:t>
             </w:r>
           </w:p>
         </w:tc>
@@ -17845,7 +17446,23 @@
                 <w:b/>
                 <w:bCs/>
               </w:rPr>
-              <w:t>Funkció azonosító: 2.3</w:t>
+              <w:t xml:space="preserve">Funkció azonosító: </w:t>
+            </w:r>
+          </w:p>
+          <w:p>
+            <w:pPr>
+              <w:pStyle w:val="Tblzattartalom"/>
+              <w:rPr>
+                <w:b/>
+                <w:bCs/>
+              </w:rPr>
+            </w:pPr>
+            <w:r>
+              <w:rPr>
+                <w:b/>
+                <w:bCs/>
+              </w:rPr>
+              <w:t>2.2</w:t>
             </w:r>
           </w:p>
         </w:tc>
@@ -17855,7 +17472,7 @@
         <w:tc>
           <w:tcPr>
             <w:tcW w:w="10466" w:type="dxa"/>
-            <w:gridSpan w:val="5"/>
+            <w:gridSpan w:val="4"/>
             <w:tcBorders>
               <w:left w:val="single" w:sz="2" w:space="0" w:color="000000"/>
               <w:bottom w:val="single" w:sz="2" w:space="0" w:color="000000"/>
@@ -17865,18 +17482,33 @@
           <w:p>
             <w:pPr>
               <w:pStyle w:val="Tblzattartalom"/>
-              <w:rPr/>
-            </w:pPr>
-            <w:r>
               <w:rPr>
                 <w:b/>
                 <w:bCs/>
               </w:rPr>
-              <w:t>Típus:</w:t>
-            </w:r>
-            <w:r>
-              <w:rPr/>
-              <w:t xml:space="preserve"> Online, karbantartó, felhasználói</w:t>
+            </w:pPr>
+            <w:r>
+              <w:rPr>
+                <w:b/>
+                <w:bCs/>
+              </w:rPr>
+              <w:t xml:space="preserve">Típus: </w:t>
+            </w:r>
+          </w:p>
+          <w:p>
+            <w:pPr>
+              <w:pStyle w:val="Tblzattartalom"/>
+              <w:rPr>
+                <w:b/>
+                <w:bCs/>
+              </w:rPr>
+            </w:pPr>
+            <w:r>
+              <w:rPr>
+                <w:b w:val="false"/>
+                <w:bCs w:val="false"/>
+              </w:rPr>
+              <w:t>Online, lekérdező, felhasználói</w:t>
             </w:r>
           </w:p>
         </w:tc>
@@ -17886,7 +17518,7 @@
         <w:tc>
           <w:tcPr>
             <w:tcW w:w="10466" w:type="dxa"/>
-            <w:gridSpan w:val="5"/>
+            <w:gridSpan w:val="4"/>
             <w:tcBorders>
               <w:left w:val="single" w:sz="2" w:space="0" w:color="000000"/>
               <w:bottom w:val="single" w:sz="2" w:space="0" w:color="000000"/>
@@ -17896,19 +17528,24 @@
           <w:p>
             <w:pPr>
               <w:pStyle w:val="Tblzattartalom"/>
-              <w:rPr/>
-            </w:pPr>
-            <w:r>
               <w:rPr>
                 <w:b/>
                 <w:bCs/>
               </w:rPr>
-              <w:t>Felhasználói szerepek:</w:t>
-            </w:r>
-            <w:r>
-              <w:rPr/>
-              <w:br/>
-            </w:r>
+            </w:pPr>
+            <w:r>
+              <w:rPr>
+                <w:b/>
+                <w:bCs/>
+              </w:rPr>
+              <w:t xml:space="preserve">Felhasználói szerepek: </w:t>
+            </w:r>
+          </w:p>
+          <w:p>
+            <w:pPr>
+              <w:pStyle w:val="Tblzattartalom"/>
+              <w:rPr/>
+            </w:pPr>
             <w:r>
               <w:rPr>
                 <w:rStyle w:val="Ershangslyozs"/>
@@ -17918,21 +17555,50 @@
               <w:t>Regisztrált felhasználó:</w:t>
             </w:r>
             <w:r>
-              <w:rPr/>
-              <w:t xml:space="preserve"> Feltölthet videókat. </w:t>
-              <w:br/>
-            </w:r>
+              <w:rPr>
+                <w:b w:val="false"/>
+                <w:bCs w:val="false"/>
+              </w:rPr>
+              <w:t xml:space="preserve"> Kereshet videók között. </w:t>
+            </w:r>
+          </w:p>
+          <w:p>
+            <w:pPr>
+              <w:pStyle w:val="Tblzattartalom"/>
+              <w:rPr/>
+            </w:pPr>
             <w:r>
               <w:rPr>
                 <w:rStyle w:val="Ershangslyozs"/>
                 <w:b w:val="false"/>
                 <w:bCs w:val="false"/>
               </w:rPr>
+              <w:t>Vendég:</w:t>
+            </w:r>
+            <w:r>
+              <w:rPr>
+                <w:b w:val="false"/>
+                <w:bCs w:val="false"/>
+              </w:rPr>
+              <w:t xml:space="preserve"> Kereshet videók között. </w:t>
+            </w:r>
+          </w:p>
+          <w:p>
+            <w:pPr>
+              <w:pStyle w:val="Tblzattartalom"/>
+              <w:rPr/>
+            </w:pPr>
+            <w:r>
+              <w:rPr>
+                <w:rStyle w:val="Ershangslyozs"/>
+                <w:b w:val="false"/>
+                <w:bCs w:val="false"/>
+              </w:rPr>
               <w:t>Admin:</w:t>
             </w:r>
             <w:r>
               <w:rPr/>
-              <w:t xml:space="preserve"> Moderálhatja a videókat. </w:t>
+              <w:t xml:space="preserve"> Kereshet és szűrhet moderációs célokra. </w:t>
             </w:r>
           </w:p>
         </w:tc>
@@ -17942,7 +17608,7 @@
         <w:tc>
           <w:tcPr>
             <w:tcW w:w="10466" w:type="dxa"/>
-            <w:gridSpan w:val="5"/>
+            <w:gridSpan w:val="4"/>
             <w:tcBorders>
               <w:left w:val="single" w:sz="2" w:space="0" w:color="000000"/>
               <w:bottom w:val="single" w:sz="2" w:space="0" w:color="000000"/>
@@ -17972,7 +17638,7 @@
             </w:pPr>
             <w:r>
               <w:rPr/>
-              <w:t xml:space="preserve">A funkció lehetővé teszi a regisztrált felhasználók számára videók feltöltését az oldalra. A feltöltés során a felhasználó megadja a videó címét, leírását és kategóriáját. A rendszer ellenőrzi a fájlformátumot és méretet, majd a feltöltött videót elmenti és elérhetővé teszi. </w:t>
+              <w:t xml:space="preserve">A funkció lehetővé teszi a felhasználók számára, hogy a weboldalon elérhető videók között keressenek kulcsszavak, kategóriák vagy egyéb szűrési feltételek alapján. Az adminisztrátorok számára extra szűrési lehetőségeket biztosít, például jelentett vagy szabálytalan tartalmakra. </w:t>
             </w:r>
           </w:p>
         </w:tc>
@@ -17982,7 +17648,7 @@
         <w:tc>
           <w:tcPr>
             <w:tcW w:w="10466" w:type="dxa"/>
-            <w:gridSpan w:val="5"/>
+            <w:gridSpan w:val="4"/>
             <w:tcBorders>
               <w:left w:val="single" w:sz="2" w:space="0" w:color="000000"/>
               <w:bottom w:val="single" w:sz="2" w:space="0" w:color="000000"/>
@@ -18002,7 +17668,7 @@
                 <w:b/>
                 <w:bCs/>
               </w:rPr>
-              <w:t xml:space="preserve">Hibakezelés: </w:t>
+              <w:t>Hibakezelés:</w:t>
             </w:r>
           </w:p>
           <w:p>
@@ -18012,11 +17678,7 @@
             </w:pPr>
             <w:r>
               <w:rPr/>
-              <w:t>H</w:t>
-            </w:r>
-            <w:r>
-              <w:rPr/>
-              <w:t xml:space="preserve">a a videófájl nem megfelelő formátumú, hibaüzenetet küld a rendszer. </w:t>
+              <w:t xml:space="preserve">Ha nincs találat, „Nincs találat” üzenet jelenik meg. </w:t>
             </w:r>
           </w:p>
           <w:p>
@@ -18026,7 +17688,7 @@
             </w:pPr>
             <w:r>
               <w:rPr/>
-              <w:t xml:space="preserve">Ha a fájl túl nagy, hibaüzenetet jelenít meg. </w:t>
+              <w:t xml:space="preserve">Ha a keresési feltételek túl tágak, javaslatok jelenhetnek meg. </w:t>
             </w:r>
           </w:p>
           <w:p>
@@ -18036,7 +17698,7 @@
             </w:pPr>
             <w:r>
               <w:rPr/>
-              <w:t xml:space="preserve">Ha a feltöltés sikertelen (kapcsolati hiba, szerverhiba), újrapróbálási lehetőséget biztosít. </w:t>
+              <w:t xml:space="preserve">Rendszerhiba esetén az oldal újratöltési lehetőséget biztosít. </w:t>
             </w:r>
           </w:p>
         </w:tc>
@@ -18046,7 +17708,7 @@
         <w:tc>
           <w:tcPr>
             <w:tcW w:w="10466" w:type="dxa"/>
-            <w:gridSpan w:val="5"/>
+            <w:gridSpan w:val="4"/>
             <w:tcBorders>
               <w:left w:val="single" w:sz="2" w:space="0" w:color="000000"/>
               <w:bottom w:val="single" w:sz="2" w:space="0" w:color="000000"/>
@@ -18066,8 +17728,11 @@
               <w:t>AFD-eljárások:</w:t>
             </w:r>
             <w:r>
-              <w:rPr/>
-              <w:t xml:space="preserve"> 2.3</w:t>
+              <w:rPr>
+                <w:b/>
+                <w:bCs/>
+              </w:rPr>
+              <w:t xml:space="preserve"> 2.2</w:t>
             </w:r>
           </w:p>
         </w:tc>
@@ -18077,7 +17742,7 @@
         <w:tc>
           <w:tcPr>
             <w:tcW w:w="5232" w:type="dxa"/>
-            <w:gridSpan w:val="3"/>
+            <w:gridSpan w:val="2"/>
             <w:tcBorders>
               <w:left w:val="single" w:sz="2" w:space="0" w:color="000000"/>
               <w:bottom w:val="single" w:sz="2" w:space="0" w:color="000000"/>
@@ -18096,23 +17761,27 @@
                 <w:b/>
                 <w:bCs/>
               </w:rPr>
-              <w:t>Események:</w:t>
+              <w:t xml:space="preserve">Események: </w:t>
             </w:r>
           </w:p>
           <w:p>
             <w:pPr>
               <w:pStyle w:val="Tblzattartalom"/>
-              <w:rPr>
-                <w:b w:val="false"/>
-                <w:bCs w:val="false"/>
-              </w:rPr>
-            </w:pPr>
-            <w:r>
-              <w:rPr>
-                <w:b w:val="false"/>
-                <w:bCs w:val="false"/>
-              </w:rPr>
-              <w:t xml:space="preserve">Egy új videó feltöltése. </w:t>
+              <w:rPr/>
+            </w:pPr>
+            <w:r>
+              <w:rPr/>
+              <w:t xml:space="preserve">Keresési lekérdezés indítása. </w:t>
+            </w:r>
+          </w:p>
+          <w:p>
+            <w:pPr>
+              <w:pStyle w:val="Tblzattartalom"/>
+              <w:rPr/>
+            </w:pPr>
+            <w:r>
+              <w:rPr/>
+              <w:t xml:space="preserve">Találati lista megjelenítése. </w:t>
             </w:r>
           </w:p>
         </w:tc>
@@ -18143,7 +17812,7 @@
         <w:tc>
           <w:tcPr>
             <w:tcW w:w="10466" w:type="dxa"/>
-            <w:gridSpan w:val="5"/>
+            <w:gridSpan w:val="4"/>
             <w:tcBorders>
               <w:left w:val="single" w:sz="2" w:space="0" w:color="000000"/>
               <w:bottom w:val="single" w:sz="2" w:space="0" w:color="000000"/>
@@ -18157,7 +17826,15 @@
             </w:pPr>
             <w:r>
               <w:rPr/>
-              <w:t>I/O leírások:</w:t>
+              <w:t xml:space="preserve">I/O </w:t>
+            </w:r>
+            <w:r>
+              <w:rPr/>
+              <w:t>leírások:</w:t>
+            </w:r>
+            <w:r>
+              <w:rPr/>
+              <w:t xml:space="preserve"> </w:t>
             </w:r>
           </w:p>
         </w:tc>
@@ -18167,7 +17844,7 @@
         <w:tc>
           <w:tcPr>
             <w:tcW w:w="10466" w:type="dxa"/>
-            <w:gridSpan w:val="5"/>
+            <w:gridSpan w:val="4"/>
             <w:tcBorders>
               <w:left w:val="single" w:sz="2" w:space="0" w:color="000000"/>
               <w:bottom w:val="single" w:sz="2" w:space="0" w:color="000000"/>
@@ -18181,7 +17858,11 @@
             </w:pPr>
             <w:r>
               <w:rPr/>
-              <w:t>IO szerkezetek:</w:t>
+              <w:t xml:space="preserve">I/O </w:t>
+            </w:r>
+            <w:r>
+              <w:rPr/>
+              <w:t xml:space="preserve">szerkezetek: </w:t>
             </w:r>
           </w:p>
         </w:tc>
@@ -18191,7 +17872,7 @@
         <w:tc>
           <w:tcPr>
             <w:tcW w:w="10466" w:type="dxa"/>
-            <w:gridSpan w:val="5"/>
+            <w:gridSpan w:val="4"/>
             <w:tcBorders>
               <w:left w:val="single" w:sz="2" w:space="0" w:color="000000"/>
               <w:bottom w:val="single" w:sz="2" w:space="0" w:color="000000"/>
@@ -18201,17 +17882,23 @@
           <w:p>
             <w:pPr>
               <w:pStyle w:val="Tblzattartalom"/>
-              <w:rPr>
-                <w:b w:val="false"/>
-                <w:bCs w:val="false"/>
-              </w:rPr>
-            </w:pPr>
-            <w:r>
-              <w:rPr>
-                <w:b w:val="false"/>
-                <w:bCs w:val="false"/>
-              </w:rPr>
+              <w:rPr/>
+            </w:pPr>
+            <w:r>
+              <w:rPr/>
               <w:t xml:space="preserve">Követelménykatalógusra hivatkozás: </w:t>
+            </w:r>
+          </w:p>
+          <w:p>
+            <w:pPr>
+              <w:pStyle w:val="Tblzattartalom"/>
+              <w:rPr/>
+            </w:pPr>
+            <w:r>
+              <w:rPr/>
+              <w:t>Kulcsszavas keresés támogatása.</w:t>
+              <w:br/>
+              <w:t xml:space="preserve">Kategória és egyéb szűrési lehetőségek biztosítása. </w:t>
             </w:r>
           </w:p>
         </w:tc>
@@ -18221,7 +17908,7 @@
         <w:tc>
           <w:tcPr>
             <w:tcW w:w="10466" w:type="dxa"/>
-            <w:gridSpan w:val="5"/>
+            <w:gridSpan w:val="4"/>
             <w:tcBorders>
               <w:left w:val="single" w:sz="2" w:space="0" w:color="000000"/>
               <w:bottom w:val="single" w:sz="2" w:space="0" w:color="000000"/>
@@ -18234,25 +17921,12 @@
               <w:rPr/>
             </w:pPr>
             <w:r>
-              <w:rPr>
-                <w:b w:val="false"/>
-                <w:bCs w:val="false"/>
-              </w:rPr>
-              <w:t>Tömegszerűség:</w:t>
-            </w:r>
-            <w:r>
-              <w:rPr/>
-              <w:t xml:space="preserve"> </w:t>
-            </w:r>
-          </w:p>
-          <w:p>
-            <w:pPr>
-              <w:pStyle w:val="Tblzattartalom"/>
-              <w:rPr/>
-            </w:pPr>
-            <w:r>
-              <w:rPr/>
-              <w:t xml:space="preserve">Naponta több ezer videó feltöltése. </w:t>
+              <w:rPr/>
+              <w:t xml:space="preserve">Tömegszerűség: </w:t>
+            </w:r>
+            <w:r>
+              <w:rPr/>
+              <w:t xml:space="preserve">Napi több tízezer keresési lekérdezés. </w:t>
             </w:r>
           </w:p>
         </w:tc>
@@ -18262,7 +17936,7 @@
         <w:tc>
           <w:tcPr>
             <w:tcW w:w="10466" w:type="dxa"/>
-            <w:gridSpan w:val="5"/>
+            <w:gridSpan w:val="4"/>
             <w:tcBorders>
               <w:left w:val="single" w:sz="2" w:space="0" w:color="000000"/>
               <w:bottom w:val="single" w:sz="2" w:space="0" w:color="000000"/>
@@ -18272,25 +17946,12 @@
           <w:p>
             <w:pPr>
               <w:pStyle w:val="Tblzattartalom"/>
-              <w:rPr>
-                <w:b/>
-                <w:bCs/>
-              </w:rPr>
-            </w:pPr>
-            <w:r>
-              <w:rPr>
-                <w:b w:val="false"/>
-                <w:bCs w:val="false"/>
-              </w:rPr>
+              <w:rPr/>
+            </w:pPr>
+            <w:r>
+              <w:rPr/>
               <w:t>Kapcsolódó funkciók:</w:t>
             </w:r>
-            <w:r>
-              <w:rPr>
-                <w:b/>
-                <w:bCs/>
-              </w:rPr>
-              <w:t xml:space="preserve"> </w:t>
-            </w:r>
           </w:p>
           <w:p>
             <w:pPr>
@@ -18299,11 +17960,11 @@
             </w:pPr>
             <w:r>
               <w:rPr/>
-              <w:t xml:space="preserve">2.1 </w:t>
-            </w:r>
-            <w:r>
-              <w:rPr/>
-              <w:t xml:space="preserve">Videó keresése. </w:t>
+              <w:t>Videó megekintése</w:t>
+              <w:br/>
+              <w:t>Lejátszási lista kezelése</w:t>
+              <w:br/>
+              <w:t>Videó ajánlások</w:t>
             </w:r>
           </w:p>
           <w:p>
@@ -18313,16 +17974,15 @@
             </w:pPr>
             <w:r>
               <w:rPr/>
-              <w:t xml:space="preserve">2.2 </w:t>
-            </w:r>
-            <w:r>
-              <w:rPr/>
-              <w:t xml:space="preserve">Videó megtekintése. </w:t>
-              <w:br/>
-            </w:r>
-            <w:r>
-              <w:rPr/>
-              <w:t>2.4 Videó Címkék</w:t>
+            </w:r>
+          </w:p>
+          <w:p>
+            <w:pPr>
+              <w:pStyle w:val="Tblzattartalom"/>
+              <w:rPr/>
+            </w:pPr>
+            <w:r>
+              <w:rPr/>
             </w:r>
           </w:p>
         </w:tc>
@@ -18332,7 +17992,7 @@
         <w:tc>
           <w:tcPr>
             <w:tcW w:w="5232" w:type="dxa"/>
-            <w:gridSpan w:val="3"/>
+            <w:gridSpan w:val="2"/>
             <w:tcBorders>
               <w:left w:val="single" w:sz="2" w:space="0" w:color="000000"/>
               <w:bottom w:val="single" w:sz="2" w:space="0" w:color="000000"/>
@@ -18345,7 +18005,7 @@
             </w:pPr>
             <w:r>
               <w:rPr/>
-              <w:t>Lekérdezések:</w:t>
+              <w:t xml:space="preserve">Lekérdezések: </w:t>
             </w:r>
           </w:p>
           <w:p>
@@ -18355,7 +18015,7 @@
             </w:pPr>
             <w:r>
               <w:rPr/>
-              <w:t xml:space="preserve">Feltöltött videók listázása. </w:t>
+              <w:t>Videók keresése kulcsszavak alapján.</w:t>
             </w:r>
           </w:p>
           <w:p>
@@ -18365,7 +18025,17 @@
             </w:pPr>
             <w:r>
               <w:rPr/>
-              <w:t xml:space="preserve">Feltöltési előzmények megtekintése. </w:t>
+              <w:t xml:space="preserve">Kategória szerinti szűrés. </w:t>
+            </w:r>
+          </w:p>
+          <w:p>
+            <w:pPr>
+              <w:pStyle w:val="Tblzattartalom"/>
+              <w:rPr/>
+            </w:pPr>
+            <w:r>
+              <w:rPr/>
+              <w:t xml:space="preserve">Dátum szerinti szűrés. </w:t>
             </w:r>
           </w:p>
         </w:tc>
@@ -18386,7 +18056,17 @@
             </w:pPr>
             <w:r>
               <w:rPr/>
-              <w:t>Lekérdezés gyakorisága: felhasználói igénytől függ</w:t>
+              <w:t xml:space="preserve">Lekérdezés gyakoriság: </w:t>
+            </w:r>
+          </w:p>
+          <w:p>
+            <w:pPr>
+              <w:pStyle w:val="Tblzattartalom"/>
+              <w:rPr/>
+            </w:pPr>
+            <w:r>
+              <w:rPr/>
+              <w:t>Felhasználói igénytől függ</w:t>
             </w:r>
           </w:p>
         </w:tc>
@@ -18396,7 +18076,7 @@
         <w:tc>
           <w:tcPr>
             <w:tcW w:w="10466" w:type="dxa"/>
-            <w:gridSpan w:val="5"/>
+            <w:gridSpan w:val="4"/>
             <w:tcBorders>
               <w:left w:val="single" w:sz="2" w:space="0" w:color="000000"/>
               <w:bottom w:val="single" w:sz="2" w:space="0" w:color="000000"/>
@@ -18410,7 +18090,27 @@
             </w:pPr>
             <w:r>
               <w:rPr/>
-              <w:t>Közös feldolgozás:</w:t>
+              <w:t xml:space="preserve">Közös feldolgozás: </w:t>
+            </w:r>
+          </w:p>
+          <w:p>
+            <w:pPr>
+              <w:pStyle w:val="Tblzattartalom"/>
+              <w:rPr/>
+            </w:pPr>
+            <w:r>
+              <w:rPr/>
+              <w:t xml:space="preserve">Adatbázis lekérdezések optimalizálása. </w:t>
+            </w:r>
+          </w:p>
+          <w:p>
+            <w:pPr>
+              <w:pStyle w:val="Tblzattartalom"/>
+              <w:rPr/>
+            </w:pPr>
+            <w:r>
+              <w:rPr/>
+              <w:t xml:space="preserve">Találatok relevanciájának értékelése. </w:t>
             </w:r>
           </w:p>
         </w:tc>
@@ -18420,7 +18120,7 @@
         <w:tc>
           <w:tcPr>
             <w:tcW w:w="10466" w:type="dxa"/>
-            <w:gridSpan w:val="5"/>
+            <w:gridSpan w:val="4"/>
             <w:tcBorders>
               <w:left w:val="single" w:sz="2" w:space="0" w:color="000000"/>
               <w:bottom w:val="single" w:sz="2" w:space="0" w:color="000000"/>
@@ -18444,7 +18144,7 @@
             </w:pPr>
             <w:r>
               <w:rPr/>
-              <w:t xml:space="preserve">Videó feltöltése űrlap. </w:t>
+              <w:t xml:space="preserve">Keresési mező. </w:t>
             </w:r>
           </w:p>
           <w:p>
@@ -18454,7 +18154,7 @@
             </w:pPr>
             <w:r>
               <w:rPr/>
-              <w:t xml:space="preserve">Feltöltési állapotjelző. </w:t>
+              <w:t xml:space="preserve">Találati lista megjelenítő. </w:t>
             </w:r>
           </w:p>
         </w:tc>
@@ -18464,7 +18164,7 @@
         <w:tc>
           <w:tcPr>
             <w:tcW w:w="10466" w:type="dxa"/>
-            <w:gridSpan w:val="5"/>
+            <w:gridSpan w:val="4"/>
             <w:tcBorders>
               <w:left w:val="single" w:sz="2" w:space="0" w:color="000000"/>
               <w:bottom w:val="single" w:sz="2" w:space="0" w:color="000000"/>
@@ -18481,64 +18181,6 @@
               <w:t>Szolgáltatási szint követelményei:</w:t>
             </w:r>
           </w:p>
-          <w:p>
-            <w:pPr>
-              <w:pStyle w:val="Tblzattartalom"/>
-              <w:rPr/>
-            </w:pPr>
-            <w:r>
-              <w:rPr>
-                <w:rStyle w:val="Ershangslyozs"/>
-                <w:b w:val="false"/>
-                <w:bCs w:val="false"/>
-              </w:rPr>
-              <w:t xml:space="preserve">Maximális feltöltési idő: </w:t>
-            </w:r>
-            <w:r>
-              <w:rPr>
-                <w:rStyle w:val="Ershangslyozs"/>
-                <w:b w:val="false"/>
-                <w:bCs w:val="false"/>
-              </w:rPr>
-              <w:t>pl.</w:t>
-            </w:r>
-            <w:r>
-              <w:rPr>
-                <w:b w:val="false"/>
-                <w:bCs w:val="false"/>
-              </w:rPr>
-              <w:t xml:space="preserve"> 2-5 perc. </w:t>
-            </w:r>
-          </w:p>
-          <w:p>
-            <w:pPr>
-              <w:pStyle w:val="Tblzattartalom"/>
-              <w:rPr/>
-            </w:pPr>
-            <w:r>
-              <w:rPr>
-                <w:rStyle w:val="Ershangslyozs"/>
-                <w:b w:val="false"/>
-                <w:bCs w:val="false"/>
-              </w:rPr>
-              <w:t xml:space="preserve">Tárhely igény: </w:t>
-            </w:r>
-            <w:r>
-              <w:rPr>
-                <w:rStyle w:val="Ershangslyozs"/>
-                <w:b w:val="false"/>
-                <w:bCs w:val="false"/>
-              </w:rPr>
-              <w:t>pl.</w:t>
-            </w:r>
-            <w:r>
-              <w:rPr>
-                <w:b w:val="false"/>
-                <w:bCs w:val="false"/>
-              </w:rPr>
-              <w:t xml:space="preserve"> 7 MB átlagosan videónként. </w:t>
-            </w:r>
-          </w:p>
         </w:tc>
       </w:tr>
       <w:tr>
@@ -18558,7 +18200,26 @@
             </w:pPr>
             <w:r>
               <w:rPr/>
-              <w:t>Leírás:</w:t>
+              <w:t xml:space="preserve">Leírás: </w:t>
+            </w:r>
+          </w:p>
+          <w:p>
+            <w:pPr>
+              <w:pStyle w:val="Tblzattartalom"/>
+              <w:rPr/>
+            </w:pPr>
+            <w:r>
+              <w:rPr/>
+              <w:t>Keresési válaszidő</w:t>
+            </w:r>
+          </w:p>
+          <w:p>
+            <w:pPr>
+              <w:pStyle w:val="Tblzattartalom"/>
+              <w:rPr/>
+            </w:pPr>
+            <w:r>
+              <w:rPr/>
             </w:r>
           </w:p>
         </w:tc>
@@ -18577,13 +18238,23 @@
             </w:pPr>
             <w:r>
               <w:rPr/>
+              <w:t>Célérték:</w:t>
+            </w:r>
+          </w:p>
+          <w:p>
+            <w:pPr>
+              <w:pStyle w:val="Tblzattartalom"/>
+              <w:rPr/>
+            </w:pPr>
+            <w:r>
+              <w:rPr/>
+              <w:t>&lt;2 másodperc</w:t>
             </w:r>
           </w:p>
         </w:tc>
         <w:tc>
           <w:tcPr>
             <w:tcW w:w="2617" w:type="dxa"/>
-            <w:gridSpan w:val="2"/>
             <w:tcBorders>
               <w:left w:val="single" w:sz="2" w:space="0" w:color="000000"/>
               <w:bottom w:val="single" w:sz="2" w:space="0" w:color="000000"/>
@@ -18596,6 +18267,9 @@
             </w:pPr>
             <w:r>
               <w:rPr/>
+              <w:t>Tartomány:</w:t>
+              <w:br/>
+              <w:t>0-5mp</w:t>
             </w:r>
           </w:p>
         </w:tc>
@@ -18615,11 +18289,983 @@
             </w:pPr>
             <w:r>
               <w:rPr/>
+              <w:t>Megjegyzések:</w:t>
+            </w:r>
+          </w:p>
+          <w:p>
+            <w:pPr>
+              <w:pStyle w:val="Tblzattartalom"/>
+              <w:rPr/>
+            </w:pPr>
+            <w:r>
+              <w:rPr>
+                <w:rStyle w:val="Ershangslyozs"/>
+                <w:b w:val="false"/>
+                <w:bCs w:val="false"/>
+              </w:rPr>
+              <w:t>Maximális találatok száma oldalanként</w:t>
+            </w:r>
+            <w:r>
+              <w:rPr>
+                <w:rStyle w:val="Ershangslyozs"/>
+              </w:rPr>
+              <w:t>:</w:t>
+            </w:r>
+            <w:r>
+              <w:rPr/>
+              <w:t xml:space="preserve"> 50. </w:t>
             </w:r>
           </w:p>
         </w:tc>
       </w:tr>
     </w:tbl>
+    <w:tbl>
+      <w:tblPr>
+        <w:tblW w:w="5000" w:type="pct"/>
+        <w:jc w:val="left"/>
+        <w:tblInd w:w="0" w:type="dxa"/>
+        <w:tblLayout w:type="fixed"/>
+        <w:tblCellMar>
+          <w:top w:w="28" w:type="dxa"/>
+          <w:left w:w="28" w:type="dxa"/>
+          <w:bottom w:w="28" w:type="dxa"/>
+          <w:right w:w="28" w:type="dxa"/>
+        </w:tblCellMar>
+      </w:tblPr>
+      <w:tblGrid>
+        <w:gridCol w:w="2616"/>
+        <w:gridCol w:w="2616"/>
+        <w:gridCol w:w="2617"/>
+        <w:gridCol w:w="2617"/>
+      </w:tblGrid>
+      <w:tr>
+        <w:trPr/>
+        <w:tc>
+          <w:tcPr>
+            <w:tcW w:w="5232" w:type="dxa"/>
+            <w:gridSpan w:val="2"/>
+            <w:tcBorders>
+              <w:top w:val="single" w:sz="2" w:space="0" w:color="000000"/>
+              <w:left w:val="single" w:sz="2" w:space="0" w:color="000000"/>
+              <w:bottom w:val="single" w:sz="2" w:space="0" w:color="000000"/>
+            </w:tcBorders>
+          </w:tcPr>
+          <w:p>
+            <w:pPr>
+              <w:pStyle w:val="Tblzattartalom"/>
+              <w:pageBreakBefore/>
+              <w:rPr/>
+            </w:pPr>
+            <w:r>
+              <w:br w:type="page"/>
+            </w:r>
+            <w:r>
+              <w:rPr>
+                <w:b/>
+                <w:bCs/>
+              </w:rPr>
+              <w:t>Funkciónév</w:t>
+            </w:r>
+            <w:r>
+              <w:rPr/>
+              <w:t xml:space="preserve">: </w:t>
+            </w:r>
+          </w:p>
+          <w:p>
+            <w:pPr>
+              <w:pStyle w:val="Tblzattartalom"/>
+              <w:rPr/>
+            </w:pPr>
+            <w:r>
+              <w:rPr/>
+              <w:t>Videó feltöltése</w:t>
+            </w:r>
+          </w:p>
+        </w:tc>
+        <w:tc>
+          <w:tcPr>
+            <w:tcW w:w="5234" w:type="dxa"/>
+            <w:gridSpan w:val="2"/>
+            <w:tcBorders>
+              <w:top w:val="single" w:sz="2" w:space="0" w:color="000000"/>
+              <w:left w:val="single" w:sz="2" w:space="0" w:color="000000"/>
+              <w:bottom w:val="single" w:sz="2" w:space="0" w:color="000000"/>
+              <w:right w:val="single" w:sz="2" w:space="0" w:color="000000"/>
+            </w:tcBorders>
+          </w:tcPr>
+          <w:p>
+            <w:pPr>
+              <w:pStyle w:val="Tblzattartalom"/>
+              <w:rPr>
+                <w:b/>
+                <w:bCs/>
+              </w:rPr>
+            </w:pPr>
+            <w:r>
+              <w:rPr>
+                <w:b/>
+                <w:bCs/>
+              </w:rPr>
+              <w:t xml:space="preserve">Funkció azonosító: </w:t>
+            </w:r>
+          </w:p>
+          <w:p>
+            <w:pPr>
+              <w:pStyle w:val="Tblzattartalom"/>
+              <w:rPr>
+                <w:b/>
+                <w:bCs/>
+              </w:rPr>
+            </w:pPr>
+            <w:r>
+              <w:rPr>
+                <w:b/>
+                <w:bCs/>
+              </w:rPr>
+              <w:t>2.3</w:t>
+            </w:r>
+          </w:p>
+        </w:tc>
+      </w:tr>
+      <w:tr>
+        <w:trPr/>
+        <w:tc>
+          <w:tcPr>
+            <w:tcW w:w="10466" w:type="dxa"/>
+            <w:gridSpan w:val="4"/>
+            <w:tcBorders>
+              <w:left w:val="single" w:sz="2" w:space="0" w:color="000000"/>
+              <w:bottom w:val="single" w:sz="2" w:space="0" w:color="000000"/>
+              <w:right w:val="single" w:sz="2" w:space="0" w:color="000000"/>
+            </w:tcBorders>
+          </w:tcPr>
+          <w:p>
+            <w:pPr>
+              <w:pStyle w:val="Tblzattartalom"/>
+              <w:rPr/>
+            </w:pPr>
+            <w:r>
+              <w:rPr>
+                <w:b/>
+                <w:bCs/>
+              </w:rPr>
+              <w:t>Típus:</w:t>
+            </w:r>
+            <w:r>
+              <w:rPr/>
+              <w:t xml:space="preserve"> </w:t>
+            </w:r>
+          </w:p>
+          <w:p>
+            <w:pPr>
+              <w:pStyle w:val="Tblzattartalom"/>
+              <w:rPr/>
+            </w:pPr>
+            <w:r>
+              <w:rPr/>
+              <w:t>Online, karbantartó, felhasználói</w:t>
+            </w:r>
+          </w:p>
+        </w:tc>
+      </w:tr>
+      <w:tr>
+        <w:trPr/>
+        <w:tc>
+          <w:tcPr>
+            <w:tcW w:w="10466" w:type="dxa"/>
+            <w:gridSpan w:val="4"/>
+            <w:tcBorders>
+              <w:left w:val="single" w:sz="2" w:space="0" w:color="000000"/>
+              <w:bottom w:val="single" w:sz="2" w:space="0" w:color="000000"/>
+              <w:right w:val="single" w:sz="2" w:space="0" w:color="000000"/>
+            </w:tcBorders>
+          </w:tcPr>
+          <w:p>
+            <w:pPr>
+              <w:pStyle w:val="Tblzattartalom"/>
+              <w:rPr/>
+            </w:pPr>
+            <w:r>
+              <w:rPr>
+                <w:b/>
+                <w:bCs/>
+              </w:rPr>
+              <w:t>Felhasználói szerepek:</w:t>
+            </w:r>
+            <w:r>
+              <w:rPr/>
+              <w:br/>
+            </w:r>
+            <w:r>
+              <w:rPr>
+                <w:rStyle w:val="Ershangslyozs"/>
+                <w:b w:val="false"/>
+                <w:bCs w:val="false"/>
+              </w:rPr>
+              <w:t>Regisztrált felhasználó:</w:t>
+            </w:r>
+            <w:r>
+              <w:rPr/>
+              <w:t xml:space="preserve"> Feltölthet videókat. </w:t>
+              <w:br/>
+            </w:r>
+            <w:r>
+              <w:rPr>
+                <w:rStyle w:val="Ershangslyozs"/>
+                <w:b w:val="false"/>
+                <w:bCs w:val="false"/>
+              </w:rPr>
+              <w:t>Admin:</w:t>
+            </w:r>
+            <w:r>
+              <w:rPr/>
+              <w:t xml:space="preserve"> Moderálhatja a videókat. </w:t>
+            </w:r>
+          </w:p>
+        </w:tc>
+      </w:tr>
+      <w:tr>
+        <w:trPr/>
+        <w:tc>
+          <w:tcPr>
+            <w:tcW w:w="10466" w:type="dxa"/>
+            <w:gridSpan w:val="4"/>
+            <w:tcBorders>
+              <w:left w:val="single" w:sz="2" w:space="0" w:color="000000"/>
+              <w:bottom w:val="single" w:sz="2" w:space="0" w:color="000000"/>
+              <w:right w:val="single" w:sz="2" w:space="0" w:color="000000"/>
+            </w:tcBorders>
+          </w:tcPr>
+          <w:p>
+            <w:pPr>
+              <w:pStyle w:val="Tblzattartalom"/>
+              <w:rPr>
+                <w:b/>
+                <w:bCs/>
+              </w:rPr>
+            </w:pPr>
+            <w:r>
+              <w:rPr>
+                <w:b/>
+                <w:bCs/>
+              </w:rPr>
+              <w:t>Funkció leírás:</w:t>
+            </w:r>
+          </w:p>
+          <w:p>
+            <w:pPr>
+              <w:pStyle w:val="Tblzattartalom"/>
+              <w:rPr/>
+            </w:pPr>
+            <w:r>
+              <w:rPr/>
+              <w:t xml:space="preserve">A funkció lehetővé teszi a regisztrált felhasználók számára videók feltöltését az oldalra. A feltöltés során a felhasználó megadja a videó címét, leírását és kategóriáját. A rendszer ellenőrzi a fájlformátumot és méretet, majd a feltöltött videót elmenti és elérhetővé teszi. </w:t>
+            </w:r>
+          </w:p>
+        </w:tc>
+      </w:tr>
+      <w:tr>
+        <w:trPr/>
+        <w:tc>
+          <w:tcPr>
+            <w:tcW w:w="10466" w:type="dxa"/>
+            <w:gridSpan w:val="4"/>
+            <w:tcBorders>
+              <w:left w:val="single" w:sz="2" w:space="0" w:color="000000"/>
+              <w:bottom w:val="single" w:sz="2" w:space="0" w:color="000000"/>
+              <w:right w:val="single" w:sz="2" w:space="0" w:color="000000"/>
+            </w:tcBorders>
+          </w:tcPr>
+          <w:p>
+            <w:pPr>
+              <w:pStyle w:val="Tblzattartalom"/>
+              <w:rPr>
+                <w:b/>
+                <w:bCs/>
+              </w:rPr>
+            </w:pPr>
+            <w:r>
+              <w:rPr>
+                <w:b/>
+                <w:bCs/>
+              </w:rPr>
+              <w:t xml:space="preserve">Hibakezelés: </w:t>
+            </w:r>
+          </w:p>
+          <w:p>
+            <w:pPr>
+              <w:pStyle w:val="Tblzattartalom"/>
+              <w:rPr/>
+            </w:pPr>
+            <w:r>
+              <w:rPr/>
+              <w:t>H</w:t>
+            </w:r>
+            <w:r>
+              <w:rPr/>
+              <w:t xml:space="preserve">a a videófájl nem megfelelő formátumú, hibaüzenetet küld a rendszer. </w:t>
+            </w:r>
+          </w:p>
+          <w:p>
+            <w:pPr>
+              <w:pStyle w:val="Tblzattartalom"/>
+              <w:rPr/>
+            </w:pPr>
+            <w:r>
+              <w:rPr/>
+              <w:t xml:space="preserve">Ha a fájl túl nagy, hibaüzenetet jelenít meg. </w:t>
+            </w:r>
+          </w:p>
+          <w:p>
+            <w:pPr>
+              <w:pStyle w:val="Tblzattartalom"/>
+              <w:rPr/>
+            </w:pPr>
+            <w:r>
+              <w:rPr/>
+              <w:t xml:space="preserve">Ha a feltöltés sikertelen (kapcsolati hiba, szerverhiba), újrapróbálási lehetőséget biztosít. </w:t>
+            </w:r>
+          </w:p>
+        </w:tc>
+      </w:tr>
+      <w:tr>
+        <w:trPr/>
+        <w:tc>
+          <w:tcPr>
+            <w:tcW w:w="10466" w:type="dxa"/>
+            <w:gridSpan w:val="4"/>
+            <w:tcBorders>
+              <w:left w:val="single" w:sz="2" w:space="0" w:color="000000"/>
+              <w:bottom w:val="single" w:sz="2" w:space="0" w:color="000000"/>
+              <w:right w:val="single" w:sz="2" w:space="0" w:color="000000"/>
+            </w:tcBorders>
+          </w:tcPr>
+          <w:p>
+            <w:pPr>
+              <w:pStyle w:val="Tblzattartalom"/>
+              <w:rPr/>
+            </w:pPr>
+            <w:r>
+              <w:rPr>
+                <w:b/>
+                <w:bCs/>
+              </w:rPr>
+              <w:t>AFD-eljárások:</w:t>
+            </w:r>
+            <w:r>
+              <w:rPr/>
+              <w:t xml:space="preserve"> 2.3</w:t>
+            </w:r>
+          </w:p>
+        </w:tc>
+      </w:tr>
+      <w:tr>
+        <w:trPr/>
+        <w:tc>
+          <w:tcPr>
+            <w:tcW w:w="5232" w:type="dxa"/>
+            <w:gridSpan w:val="2"/>
+            <w:tcBorders>
+              <w:left w:val="single" w:sz="2" w:space="0" w:color="000000"/>
+              <w:bottom w:val="single" w:sz="2" w:space="0" w:color="000000"/>
+            </w:tcBorders>
+          </w:tcPr>
+          <w:p>
+            <w:pPr>
+              <w:pStyle w:val="Tblzattartalom"/>
+              <w:rPr>
+                <w:b/>
+                <w:bCs/>
+              </w:rPr>
+            </w:pPr>
+            <w:r>
+              <w:rPr>
+                <w:b/>
+                <w:bCs/>
+              </w:rPr>
+              <w:t>Események:</w:t>
+            </w:r>
+          </w:p>
+          <w:p>
+            <w:pPr>
+              <w:pStyle w:val="Tblzattartalom"/>
+              <w:rPr>
+                <w:b w:val="false"/>
+                <w:bCs w:val="false"/>
+              </w:rPr>
+            </w:pPr>
+            <w:r>
+              <w:rPr>
+                <w:b w:val="false"/>
+                <w:bCs w:val="false"/>
+              </w:rPr>
+              <w:t xml:space="preserve">Egy új videó feltöltése. </w:t>
+            </w:r>
+          </w:p>
+        </w:tc>
+        <w:tc>
+          <w:tcPr>
+            <w:tcW w:w="5234" w:type="dxa"/>
+            <w:gridSpan w:val="2"/>
+            <w:tcBorders>
+              <w:left w:val="single" w:sz="2" w:space="0" w:color="000000"/>
+              <w:bottom w:val="single" w:sz="2" w:space="0" w:color="000000"/>
+              <w:right w:val="single" w:sz="2" w:space="0" w:color="000000"/>
+            </w:tcBorders>
+          </w:tcPr>
+          <w:p>
+            <w:pPr>
+              <w:pStyle w:val="Tblzattartalom"/>
+              <w:rPr/>
+            </w:pPr>
+            <w:r>
+              <w:rPr/>
+              <w:t>Esemény gyakoriság: Felhasználó függő</w:t>
+            </w:r>
+          </w:p>
+        </w:tc>
+      </w:tr>
+      <w:tr>
+        <w:trPr/>
+        <w:tc>
+          <w:tcPr>
+            <w:tcW w:w="10466" w:type="dxa"/>
+            <w:gridSpan w:val="4"/>
+            <w:tcBorders>
+              <w:left w:val="single" w:sz="2" w:space="0" w:color="000000"/>
+              <w:bottom w:val="single" w:sz="2" w:space="0" w:color="000000"/>
+              <w:right w:val="single" w:sz="2" w:space="0" w:color="000000"/>
+            </w:tcBorders>
+          </w:tcPr>
+          <w:p>
+            <w:pPr>
+              <w:pStyle w:val="Tblzattartalom"/>
+              <w:rPr/>
+            </w:pPr>
+            <w:r>
+              <w:rPr/>
+              <w:t>I/O leírások:</w:t>
+            </w:r>
+          </w:p>
+        </w:tc>
+      </w:tr>
+      <w:tr>
+        <w:trPr/>
+        <w:tc>
+          <w:tcPr>
+            <w:tcW w:w="10466" w:type="dxa"/>
+            <w:gridSpan w:val="4"/>
+            <w:tcBorders>
+              <w:left w:val="single" w:sz="2" w:space="0" w:color="000000"/>
+              <w:bottom w:val="single" w:sz="2" w:space="0" w:color="000000"/>
+              <w:right w:val="single" w:sz="2" w:space="0" w:color="000000"/>
+            </w:tcBorders>
+          </w:tcPr>
+          <w:p>
+            <w:pPr>
+              <w:pStyle w:val="Tblzattartalom"/>
+              <w:rPr/>
+            </w:pPr>
+            <w:r>
+              <w:rPr/>
+              <w:t>IO szerkezetek:</w:t>
+            </w:r>
+          </w:p>
+        </w:tc>
+      </w:tr>
+      <w:tr>
+        <w:trPr/>
+        <w:tc>
+          <w:tcPr>
+            <w:tcW w:w="10466" w:type="dxa"/>
+            <w:gridSpan w:val="4"/>
+            <w:tcBorders>
+              <w:left w:val="single" w:sz="2" w:space="0" w:color="000000"/>
+              <w:bottom w:val="single" w:sz="2" w:space="0" w:color="000000"/>
+              <w:right w:val="single" w:sz="2" w:space="0" w:color="000000"/>
+            </w:tcBorders>
+          </w:tcPr>
+          <w:p>
+            <w:pPr>
+              <w:pStyle w:val="Tblzattartalom"/>
+              <w:rPr>
+                <w:b w:val="false"/>
+                <w:bCs w:val="false"/>
+              </w:rPr>
+            </w:pPr>
+            <w:r>
+              <w:rPr>
+                <w:b w:val="false"/>
+                <w:bCs w:val="false"/>
+              </w:rPr>
+              <w:t xml:space="preserve">Követelménykatalógusra hivatkozás: </w:t>
+            </w:r>
+          </w:p>
+          <w:p>
+            <w:pPr>
+              <w:pStyle w:val="Tblzattartalom"/>
+              <w:rPr>
+                <w:b w:val="false"/>
+                <w:bCs w:val="false"/>
+              </w:rPr>
+            </w:pPr>
+            <w:r>
+              <w:rPr>
+                <w:b w:val="false"/>
+                <w:bCs w:val="false"/>
+              </w:rPr>
+              <w:t>Videófájl formátum ellenőrzése.</w:t>
+              <w:br/>
+              <w:t xml:space="preserve">Maximális fájlméret ellenőrzése. </w:t>
+            </w:r>
+          </w:p>
+        </w:tc>
+      </w:tr>
+      <w:tr>
+        <w:trPr/>
+        <w:tc>
+          <w:tcPr>
+            <w:tcW w:w="10466" w:type="dxa"/>
+            <w:gridSpan w:val="4"/>
+            <w:tcBorders>
+              <w:left w:val="single" w:sz="2" w:space="0" w:color="000000"/>
+              <w:bottom w:val="single" w:sz="2" w:space="0" w:color="000000"/>
+              <w:right w:val="single" w:sz="2" w:space="0" w:color="000000"/>
+            </w:tcBorders>
+          </w:tcPr>
+          <w:p>
+            <w:pPr>
+              <w:pStyle w:val="Tblzattartalom"/>
+              <w:rPr/>
+            </w:pPr>
+            <w:r>
+              <w:rPr>
+                <w:b w:val="false"/>
+                <w:bCs w:val="false"/>
+              </w:rPr>
+              <w:t>Tömegszerűség:</w:t>
+            </w:r>
+            <w:r>
+              <w:rPr/>
+              <w:t xml:space="preserve"> </w:t>
+            </w:r>
+          </w:p>
+          <w:p>
+            <w:pPr>
+              <w:pStyle w:val="Tblzattartalom"/>
+              <w:rPr/>
+            </w:pPr>
+            <w:r>
+              <w:rPr/>
+              <w:t xml:space="preserve">Naponta több ezer videó feltöltése. </w:t>
+            </w:r>
+          </w:p>
+        </w:tc>
+      </w:tr>
+      <w:tr>
+        <w:trPr/>
+        <w:tc>
+          <w:tcPr>
+            <w:tcW w:w="10466" w:type="dxa"/>
+            <w:gridSpan w:val="4"/>
+            <w:tcBorders>
+              <w:left w:val="single" w:sz="2" w:space="0" w:color="000000"/>
+              <w:bottom w:val="single" w:sz="2" w:space="0" w:color="000000"/>
+              <w:right w:val="single" w:sz="2" w:space="0" w:color="000000"/>
+            </w:tcBorders>
+          </w:tcPr>
+          <w:p>
+            <w:pPr>
+              <w:pStyle w:val="Tblzattartalom"/>
+              <w:rPr>
+                <w:b/>
+                <w:bCs/>
+              </w:rPr>
+            </w:pPr>
+            <w:r>
+              <w:rPr>
+                <w:b w:val="false"/>
+                <w:bCs w:val="false"/>
+              </w:rPr>
+              <w:t>Kapcsolódó funkciók:</w:t>
+            </w:r>
+            <w:r>
+              <w:rPr>
+                <w:b/>
+                <w:bCs/>
+              </w:rPr>
+              <w:t xml:space="preserve"> </w:t>
+            </w:r>
+          </w:p>
+          <w:p>
+            <w:pPr>
+              <w:pStyle w:val="Tblzattartalom"/>
+              <w:rPr/>
+            </w:pPr>
+            <w:r>
+              <w:rPr/>
+              <w:t xml:space="preserve">2.1 </w:t>
+            </w:r>
+            <w:r>
+              <w:rPr/>
+              <w:t xml:space="preserve">Videó keresése. </w:t>
+            </w:r>
+          </w:p>
+          <w:p>
+            <w:pPr>
+              <w:pStyle w:val="Tblzattartalom"/>
+              <w:rPr/>
+            </w:pPr>
+            <w:r>
+              <w:rPr/>
+              <w:t xml:space="preserve">2.2 </w:t>
+            </w:r>
+            <w:r>
+              <w:rPr/>
+              <w:t xml:space="preserve">Videó megtekintése. </w:t>
+              <w:br/>
+            </w:r>
+            <w:r>
+              <w:rPr/>
+              <w:t>2.4 Videó Címkék</w:t>
+            </w:r>
+          </w:p>
+        </w:tc>
+      </w:tr>
+      <w:tr>
+        <w:trPr/>
+        <w:tc>
+          <w:tcPr>
+            <w:tcW w:w="5232" w:type="dxa"/>
+            <w:gridSpan w:val="2"/>
+            <w:tcBorders>
+              <w:left w:val="single" w:sz="2" w:space="0" w:color="000000"/>
+              <w:bottom w:val="single" w:sz="2" w:space="0" w:color="000000"/>
+            </w:tcBorders>
+          </w:tcPr>
+          <w:p>
+            <w:pPr>
+              <w:pStyle w:val="Tblzattartalom"/>
+              <w:rPr/>
+            </w:pPr>
+            <w:r>
+              <w:rPr/>
+              <w:t>Lekérdezések:</w:t>
+            </w:r>
+          </w:p>
+          <w:p>
+            <w:pPr>
+              <w:pStyle w:val="Tblzattartalom"/>
+              <w:rPr/>
+            </w:pPr>
+            <w:r>
+              <w:rPr/>
+              <w:t xml:space="preserve">Feltöltött videók listázása. </w:t>
+            </w:r>
+          </w:p>
+          <w:p>
+            <w:pPr>
+              <w:pStyle w:val="Tblzattartalom"/>
+              <w:rPr/>
+            </w:pPr>
+            <w:r>
+              <w:rPr/>
+              <w:t xml:space="preserve">Feltöltési előzmények megtekintése. </w:t>
+            </w:r>
+          </w:p>
+        </w:tc>
+        <w:tc>
+          <w:tcPr>
+            <w:tcW w:w="5234" w:type="dxa"/>
+            <w:gridSpan w:val="2"/>
+            <w:tcBorders>
+              <w:left w:val="single" w:sz="2" w:space="0" w:color="000000"/>
+              <w:bottom w:val="single" w:sz="2" w:space="0" w:color="000000"/>
+              <w:right w:val="single" w:sz="2" w:space="0" w:color="000000"/>
+            </w:tcBorders>
+          </w:tcPr>
+          <w:p>
+            <w:pPr>
+              <w:pStyle w:val="Tblzattartalom"/>
+              <w:rPr/>
+            </w:pPr>
+            <w:r>
+              <w:rPr/>
+              <w:t>Lekérdezés gyakorisága: felhasználói igénytől függ</w:t>
+            </w:r>
+          </w:p>
+        </w:tc>
+      </w:tr>
+      <w:tr>
+        <w:trPr/>
+        <w:tc>
+          <w:tcPr>
+            <w:tcW w:w="10466" w:type="dxa"/>
+            <w:gridSpan w:val="4"/>
+            <w:tcBorders>
+              <w:left w:val="single" w:sz="2" w:space="0" w:color="000000"/>
+              <w:bottom w:val="single" w:sz="2" w:space="0" w:color="000000"/>
+              <w:right w:val="single" w:sz="2" w:space="0" w:color="000000"/>
+            </w:tcBorders>
+          </w:tcPr>
+          <w:p>
+            <w:pPr>
+              <w:pStyle w:val="Tblzattartalom"/>
+              <w:rPr/>
+            </w:pPr>
+            <w:r>
+              <w:rPr/>
+              <w:t>Közös feldolgozás:</w:t>
+            </w:r>
+          </w:p>
+          <w:p>
+            <w:pPr>
+              <w:pStyle w:val="Tblzattartalom"/>
+              <w:rPr/>
+            </w:pPr>
+            <w:r>
+              <w:rPr/>
+              <w:t xml:space="preserve">Videók tárolása és elérhetővé tétele. </w:t>
+            </w:r>
+          </w:p>
+          <w:p>
+            <w:pPr>
+              <w:pStyle w:val="Tblzattartalom"/>
+              <w:rPr/>
+            </w:pPr>
+            <w:r>
+              <w:rPr/>
+              <w:t xml:space="preserve">Automatikus konvertálás megfelelő formátumba. </w:t>
+            </w:r>
+          </w:p>
+        </w:tc>
+      </w:tr>
+      <w:tr>
+        <w:trPr/>
+        <w:tc>
+          <w:tcPr>
+            <w:tcW w:w="10466" w:type="dxa"/>
+            <w:gridSpan w:val="4"/>
+            <w:tcBorders>
+              <w:left w:val="single" w:sz="2" w:space="0" w:color="000000"/>
+              <w:bottom w:val="single" w:sz="2" w:space="0" w:color="000000"/>
+              <w:right w:val="single" w:sz="2" w:space="0" w:color="000000"/>
+            </w:tcBorders>
+          </w:tcPr>
+          <w:p>
+            <w:pPr>
+              <w:pStyle w:val="Tblzattartalom"/>
+              <w:rPr/>
+            </w:pPr>
+            <w:r>
+              <w:rPr/>
+              <w:t>Dialógusnevek:</w:t>
+            </w:r>
+          </w:p>
+          <w:p>
+            <w:pPr>
+              <w:pStyle w:val="Tblzattartalom"/>
+              <w:rPr/>
+            </w:pPr>
+            <w:r>
+              <w:rPr/>
+              <w:t xml:space="preserve">Videó feltöltése űrlap. </w:t>
+            </w:r>
+          </w:p>
+          <w:p>
+            <w:pPr>
+              <w:pStyle w:val="Tblzattartalom"/>
+              <w:rPr/>
+            </w:pPr>
+            <w:r>
+              <w:rPr/>
+              <w:t xml:space="preserve">Feltöltési állapotjelző. </w:t>
+            </w:r>
+          </w:p>
+        </w:tc>
+      </w:tr>
+      <w:tr>
+        <w:trPr/>
+        <w:tc>
+          <w:tcPr>
+            <w:tcW w:w="10466" w:type="dxa"/>
+            <w:gridSpan w:val="4"/>
+            <w:tcBorders>
+              <w:left w:val="single" w:sz="2" w:space="0" w:color="000000"/>
+              <w:bottom w:val="single" w:sz="2" w:space="0" w:color="000000"/>
+              <w:right w:val="single" w:sz="2" w:space="0" w:color="000000"/>
+            </w:tcBorders>
+          </w:tcPr>
+          <w:p>
+            <w:pPr>
+              <w:pStyle w:val="Tblzattartalom"/>
+              <w:rPr/>
+            </w:pPr>
+            <w:r>
+              <w:rPr/>
+              <w:t>Szolgáltatási szint követelményei:</w:t>
+            </w:r>
+            <w:r>
+              <w:rPr>
+                <w:b w:val="false"/>
+                <w:bCs w:val="false"/>
+              </w:rPr>
+              <w:t xml:space="preserve"> </w:t>
+            </w:r>
+          </w:p>
+        </w:tc>
+      </w:tr>
+      <w:tr>
+        <w:trPr/>
+        <w:tc>
+          <w:tcPr>
+            <w:tcW w:w="2616" w:type="dxa"/>
+            <w:tcBorders>
+              <w:left w:val="single" w:sz="2" w:space="0" w:color="000000"/>
+              <w:bottom w:val="single" w:sz="2" w:space="0" w:color="000000"/>
+            </w:tcBorders>
+          </w:tcPr>
+          <w:p>
+            <w:pPr>
+              <w:pStyle w:val="Tblzattartalom"/>
+              <w:rPr/>
+            </w:pPr>
+            <w:r>
+              <w:rPr/>
+              <w:t>Leírás:</w:t>
+            </w:r>
+          </w:p>
+          <w:p>
+            <w:pPr>
+              <w:pStyle w:val="Tblzattartalom"/>
+              <w:rPr/>
+            </w:pPr>
+            <w:r>
+              <w:rPr>
+                <w:rStyle w:val="Ershangslyozs"/>
+                <w:b w:val="false"/>
+                <w:bCs w:val="false"/>
+              </w:rPr>
+              <w:t>Maximális feltöltési idő</w:t>
+            </w:r>
+          </w:p>
+        </w:tc>
+        <w:tc>
+          <w:tcPr>
+            <w:tcW w:w="2616" w:type="dxa"/>
+            <w:tcBorders>
+              <w:left w:val="single" w:sz="2" w:space="0" w:color="000000"/>
+              <w:bottom w:val="single" w:sz="2" w:space="0" w:color="000000"/>
+            </w:tcBorders>
+          </w:tcPr>
+          <w:p>
+            <w:pPr>
+              <w:pStyle w:val="Tblzattartalom"/>
+              <w:rPr/>
+            </w:pPr>
+            <w:r>
+              <w:rPr/>
+              <w:t>Célérték:</w:t>
+            </w:r>
+          </w:p>
+          <w:p>
+            <w:pPr>
+              <w:pStyle w:val="Tblzattartalom"/>
+              <w:rPr/>
+            </w:pPr>
+            <w:r>
+              <w:rPr/>
+              <w:t>2-5 perc</w:t>
+            </w:r>
+          </w:p>
+        </w:tc>
+        <w:tc>
+          <w:tcPr>
+            <w:tcW w:w="2617" w:type="dxa"/>
+            <w:tcBorders>
+              <w:left w:val="single" w:sz="2" w:space="0" w:color="000000"/>
+              <w:bottom w:val="single" w:sz="2" w:space="0" w:color="000000"/>
+            </w:tcBorders>
+          </w:tcPr>
+          <w:p>
+            <w:pPr>
+              <w:pStyle w:val="Tblzattartalom"/>
+              <w:rPr/>
+            </w:pPr>
+            <w:r>
+              <w:rPr/>
+              <w:t>Tartomány:</w:t>
+              <w:br/>
+              <w:t>2-10 p.</w:t>
+            </w:r>
+          </w:p>
+        </w:tc>
+        <w:tc>
+          <w:tcPr>
+            <w:tcW w:w="2617" w:type="dxa"/>
+            <w:tcBorders>
+              <w:left w:val="single" w:sz="2" w:space="0" w:color="000000"/>
+              <w:bottom w:val="single" w:sz="2" w:space="0" w:color="000000"/>
+              <w:right w:val="single" w:sz="2" w:space="0" w:color="000000"/>
+            </w:tcBorders>
+          </w:tcPr>
+          <w:p>
+            <w:pPr>
+              <w:pStyle w:val="Tblzattartalom"/>
+              <w:rPr/>
+            </w:pPr>
+            <w:r>
+              <w:rPr/>
+              <w:t>Megjegyzés:</w:t>
+            </w:r>
+          </w:p>
+          <w:p>
+            <w:pPr>
+              <w:pStyle w:val="Tblzattartalom"/>
+              <w:rPr/>
+            </w:pPr>
+            <w:r>
+              <w:rPr>
+                <w:rStyle w:val="Ershangslyozs"/>
+                <w:b w:val="false"/>
+                <w:bCs w:val="false"/>
+              </w:rPr>
+              <w:t xml:space="preserve">Tárhely igény: </w:t>
+            </w:r>
+            <w:r>
+              <w:rPr>
+                <w:rStyle w:val="Ershangslyozs"/>
+                <w:b w:val="false"/>
+                <w:bCs w:val="false"/>
+              </w:rPr>
+              <w:t>pl.</w:t>
+            </w:r>
+            <w:r>
+              <w:rPr>
+                <w:b w:val="false"/>
+                <w:bCs w:val="false"/>
+              </w:rPr>
+              <w:t xml:space="preserve"> 7 MB átlagosan videónként. </w:t>
+            </w:r>
+          </w:p>
+        </w:tc>
+      </w:tr>
+    </w:tbl>
+    <w:p>
+      <w:pPr>
+        <w:pStyle w:val="Normal"/>
+        <w:rPr>
+          <w:color w:val="FF0000"/>
+          <w:lang w:val="hu-HU"/>
+        </w:rPr>
+      </w:pPr>
+      <w:r>
+        <w:rPr>
+          <w:color w:val="FF0000"/>
+          <w:lang w:val="hu-HU"/>
+        </w:rPr>
+      </w:r>
+    </w:p>
     <w:p>
       <w:pPr>
         <w:pStyle w:val="Cmsor2"/>
@@ -18629,10 +19275,14 @@
         </w:numPr>
         <w:rPr/>
       </w:pPr>
+      <w:r>
+        <w:rPr/>
+        <w:t>Kép</w:t>
+      </w:r>
       <w:bookmarkStart w:id="14" w:name="_Toc193009684"/>
       <w:r>
         <w:rPr/>
-        <w:t>Képernyőtervek</w:t>
+        <w:t>ernyőtervek</w:t>
       </w:r>
       <w:bookmarkEnd w:id="14"/>
     </w:p>
@@ -20856,14 +21506,6 @@
     <w:qFormat/>
     <w:rPr/>
   </w:style>
-  <w:style w:type="character" w:styleId="Ershangslyozs">
-    <w:name w:val="Strong"/>
-    <w:qFormat/>
-    <w:rPr>
-      <w:b/>
-      <w:bCs/>
-    </w:rPr>
-  </w:style>
   <w:style w:type="character" w:styleId="Felsorolsjel">
     <w:name w:val="Felsorolásjel"/>
     <w:qFormat/>
@@ -20875,6 +21517,14 @@
     <w:name w:val="Számozásjelek"/>
     <w:qFormat/>
     <w:rPr/>
+  </w:style>
+  <w:style w:type="character" w:styleId="Ershangslyozs">
+    <w:name w:val="Strong"/>
+    <w:qFormat/>
+    <w:rPr>
+      <w:b/>
+      <w:bCs/>
+    </w:rPr>
   </w:style>
   <w:style w:type="paragraph" w:styleId="Cmsor" w:customStyle="1">
     <w:name w:val="Címsor"/>
